--- a/public/bases-word/IS/INVERSIÓN_FISICA/11. Of. IS.docx
+++ b/public/bases-word/IS/INVERSIÓN_FISICA/11. Of. IS.docx
@@ -11,16 +11,32 @@
         <w:spacing w:after="0" w:line="276" w:lineRule="auto"/>
         <w:jc w:val="both"/>
         <w:rPr>
-          <w:rFonts w:ascii="Arial" w:eastAsia="Arial" w:hAnsi="Arial" w:cs="Arial"/>
+          <w:rFonts w:ascii="Regesto Grotesk" w:eastAsia="Arial" w:hAnsi="Regesto Grotesk" w:cs="Arial"/>
           <w:b/>
           <w:sz w:val="20"/>
           <w:szCs w:val="20"/>
         </w:rPr>
       </w:pPr>
+    </w:p>
+    <w:p>
+      <w:pPr>
+        <w:tabs>
+          <w:tab w:val="left" w:pos="284"/>
+          <w:tab w:val="left" w:pos="7396"/>
+        </w:tabs>
+        <w:spacing w:after="0" w:line="276" w:lineRule="auto"/>
+        <w:jc w:val="both"/>
+        <w:rPr>
+          <w:rFonts w:ascii="Regesto Grotesk" w:eastAsia="Arial" w:hAnsi="Regesto Grotesk" w:cs="Arial"/>
+          <w:b/>
+          <w:sz w:val="20"/>
+          <w:szCs w:val="20"/>
+        </w:rPr>
+      </w:pPr>
       <w:commentRangeStart w:id="0"/>
       <w:r>
         <w:rPr>
-          <w:rFonts w:ascii="Arial" w:eastAsia="Arial" w:hAnsi="Arial" w:cs="Arial"/>
+          <w:rFonts w:ascii="Regesto Grotesk" w:eastAsia="Arial" w:hAnsi="Regesto Grotesk" w:cs="Arial"/>
           <w:b/>
           <w:sz w:val="20"/>
           <w:szCs w:val="20"/>
@@ -31,14 +47,14 @@
       <w:r>
         <w:rPr>
           <w:rStyle w:val="Refdecomentario"/>
-          <w:rFonts w:ascii="Times New Roman" w:eastAsia="Times New Roman" w:hAnsi="Times New Roman" w:cs="Times New Roman"/>
+          <w:rFonts w:ascii="Regesto Grotesk" w:eastAsia="Times New Roman" w:hAnsi="Regesto Grotesk" w:cs="Times New Roman"/>
           <w:lang w:val="es-ES_tradnl" w:eastAsia="es-ES"/>
         </w:rPr>
         <w:commentReference w:id="0"/>
       </w:r>
       <w:r>
         <w:rPr>
-          <w:rFonts w:ascii="Arial" w:eastAsia="Arial" w:hAnsi="Arial" w:cs="Arial"/>
+          <w:rFonts w:ascii="Regesto Grotesk" w:eastAsia="Arial" w:hAnsi="Regesto Grotesk" w:cs="Arial"/>
           <w:b/>
           <w:sz w:val="20"/>
           <w:szCs w:val="20"/>
@@ -54,7 +70,7 @@
         <w:spacing w:after="0" w:line="276" w:lineRule="auto"/>
         <w:jc w:val="both"/>
         <w:rPr>
-          <w:rFonts w:ascii="Arial" w:eastAsia="Arial" w:hAnsi="Arial" w:cs="Arial"/>
+          <w:rFonts w:ascii="Regesto Grotesk" w:eastAsia="Arial" w:hAnsi="Regesto Grotesk" w:cs="Arial"/>
           <w:b/>
           <w:sz w:val="20"/>
           <w:szCs w:val="20"/>
@@ -63,7 +79,7 @@
       <w:commentRangeStart w:id="1"/>
       <w:r>
         <w:rPr>
-          <w:rFonts w:ascii="Arial" w:eastAsia="Arial" w:hAnsi="Arial" w:cs="Arial"/>
+          <w:rFonts w:ascii="Regesto Grotesk" w:eastAsia="Arial" w:hAnsi="Regesto Grotesk" w:cs="Arial"/>
           <w:b/>
           <w:sz w:val="20"/>
           <w:szCs w:val="20"/>
@@ -74,7 +90,7 @@
       <w:r>
         <w:rPr>
           <w:rStyle w:val="Refdecomentario"/>
-          <w:rFonts w:ascii="Times New Roman" w:eastAsia="Times New Roman" w:hAnsi="Times New Roman" w:cs="Times New Roman"/>
+          <w:rFonts w:ascii="Regesto Grotesk" w:eastAsia="Times New Roman" w:hAnsi="Regesto Grotesk" w:cs="Times New Roman"/>
           <w:lang w:val="es-ES_tradnl" w:eastAsia="es-ES"/>
         </w:rPr>
         <w:commentReference w:id="1"/>
@@ -88,9 +104,9 @@
         <w:spacing w:after="0" w:line="276" w:lineRule="auto"/>
         <w:jc w:val="both"/>
         <w:rPr>
-          <w:rFonts w:ascii="Arial" w:eastAsia="Arial" w:hAnsi="Arial" w:cs="Arial"/>
+          <w:rFonts w:ascii="Regesto Grotesk" w:eastAsia="Arial" w:hAnsi="Regesto Grotesk" w:cs="Arial"/>
           <w:b/>
-          <w:sz w:val="10"/>
+          <w:sz w:val="16"/>
           <w:szCs w:val="10"/>
         </w:rPr>
       </w:pPr>
@@ -103,14 +119,14 @@
         <w:spacing w:after="0" w:line="276" w:lineRule="auto"/>
         <w:jc w:val="both"/>
         <w:rPr>
-          <w:rFonts w:ascii="Arial" w:eastAsia="Arial" w:hAnsi="Arial" w:cs="Arial"/>
-          <w:sz w:val="20"/>
-          <w:szCs w:val="20"/>
-        </w:rPr>
-      </w:pPr>
-      <w:r>
-        <w:rPr>
-          <w:rFonts w:ascii="Arial" w:eastAsia="Arial" w:hAnsi="Arial" w:cs="Arial"/>
+          <w:rFonts w:ascii="Regesto Grotesk" w:eastAsia="Arial" w:hAnsi="Regesto Grotesk" w:cs="Arial"/>
+          <w:sz w:val="20"/>
+          <w:szCs w:val="20"/>
+        </w:rPr>
+      </w:pPr>
+      <w:r>
+        <w:rPr>
+          <w:rFonts w:ascii="Regesto Grotesk" w:eastAsia="Arial" w:hAnsi="Regesto Grotesk" w:cs="Arial"/>
           <w:b/>
           <w:sz w:val="20"/>
           <w:szCs w:val="20"/>
@@ -120,7 +136,7 @@
       <w:commentRangeStart w:id="2"/>
       <w:r>
         <w:rPr>
-          <w:rFonts w:ascii="Arial" w:eastAsia="Arial" w:hAnsi="Arial" w:cs="Arial"/>
+          <w:rFonts w:ascii="Regesto Grotesk" w:eastAsia="Arial" w:hAnsi="Regesto Grotesk" w:cs="Arial"/>
           <w:sz w:val="20"/>
           <w:szCs w:val="20"/>
         </w:rPr>
@@ -130,7 +146,7 @@
       <w:r>
         <w:rPr>
           <w:rStyle w:val="Refdecomentario"/>
-          <w:rFonts w:ascii="Times New Roman" w:eastAsia="Times New Roman" w:hAnsi="Times New Roman" w:cs="Times New Roman"/>
+          <w:rFonts w:ascii="Regesto Grotesk" w:eastAsia="Times New Roman" w:hAnsi="Regesto Grotesk" w:cs="Times New Roman"/>
           <w:lang w:val="es-ES_tradnl" w:eastAsia="es-ES"/>
         </w:rPr>
         <w:commentReference w:id="2"/>
@@ -144,35 +160,59 @@
         <w:spacing w:after="0" w:line="276" w:lineRule="auto"/>
         <w:jc w:val="both"/>
         <w:rPr>
-          <w:rFonts w:ascii="Arial" w:eastAsia="Arial" w:hAnsi="Arial" w:cs="Arial"/>
+          <w:rFonts w:ascii="Regesto Grotesk" w:eastAsia="Arial" w:hAnsi="Regesto Grotesk" w:cs="Arial"/>
           <w:b/>
-          <w:sz w:val="20"/>
-          <w:szCs w:val="20"/>
-        </w:rPr>
-      </w:pPr>
-      <w:r>
-        <w:rPr>
-          <w:rFonts w:ascii="Arial" w:eastAsia="Arial" w:hAnsi="Arial" w:cs="Arial"/>
+          <w:sz w:val="10"/>
+          <w:szCs w:val="20"/>
+        </w:rPr>
+      </w:pPr>
+    </w:p>
+    <w:p>
+      <w:pPr>
+        <w:tabs>
+          <w:tab w:val="left" w:pos="284"/>
+        </w:tabs>
+        <w:spacing w:after="0" w:line="276" w:lineRule="auto"/>
+        <w:jc w:val="both"/>
+        <w:rPr>
+          <w:rFonts w:ascii="Regesto Grotesk" w:eastAsia="Arial" w:hAnsi="Regesto Grotesk" w:cs="Arial"/>
           <w:b/>
           <w:sz w:val="20"/>
           <w:szCs w:val="20"/>
         </w:rPr>
+      </w:pPr>
+      <w:r>
+        <w:rPr>
+          <w:rFonts w:ascii="Regesto Grotesk" w:eastAsia="Arial" w:hAnsi="Regesto Grotesk" w:cs="Arial"/>
+          <w:b/>
+          <w:sz w:val="20"/>
+          <w:szCs w:val="20"/>
+        </w:rPr>
         <w:t>P r e s e n t e</w:t>
       </w:r>
-    </w:p>
-    <w:p>
-      <w:pPr>
-        <w:spacing w:before="240" w:after="240" w:line="276" w:lineRule="auto"/>
+      <w:r>
+        <w:rPr>
+          <w:rFonts w:ascii="Regesto Grotesk" w:eastAsia="Arial" w:hAnsi="Regesto Grotesk" w:cs="Arial"/>
+          <w:b/>
+          <w:sz w:val="20"/>
+          <w:szCs w:val="20"/>
+        </w:rPr>
+        <w:t>.</w:t>
+      </w:r>
+    </w:p>
+    <w:p>
+      <w:pPr>
+        <w:spacing w:before="240" w:after="240" w:line="360" w:lineRule="auto"/>
         <w:jc w:val="both"/>
         <w:rPr>
-          <w:rFonts w:ascii="Arial" w:eastAsia="Arial" w:hAnsi="Arial" w:cs="Arial"/>
-          <w:sz w:val="20"/>
-          <w:szCs w:val="20"/>
-        </w:rPr>
-      </w:pPr>
-      <w:r>
-        <w:rPr>
-          <w:rFonts w:ascii="Arial" w:eastAsia="Arial" w:hAnsi="Arial" w:cs="Arial"/>
+          <w:rFonts w:ascii="Regesto Grotesk" w:eastAsia="Arial" w:hAnsi="Regesto Grotesk" w:cs="Arial"/>
+          <w:sz w:val="20"/>
+          <w:szCs w:val="20"/>
+        </w:rPr>
+      </w:pPr>
+      <w:r>
+        <w:rPr>
+          <w:rFonts w:ascii="Regesto Grotesk" w:eastAsia="Arial" w:hAnsi="Regesto Grotesk" w:cs="Arial"/>
           <w:sz w:val="20"/>
           <w:szCs w:val="20"/>
         </w:rPr>
@@ -181,7 +221,7 @@
       <w:commentRangeStart w:id="3"/>
       <w:r>
         <w:rPr>
-          <w:rFonts w:ascii="Arial" w:eastAsia="Arial" w:hAnsi="Arial" w:cs="Arial"/>
+          <w:rFonts w:ascii="Regesto Grotesk" w:eastAsia="Arial" w:hAnsi="Regesto Grotesk" w:cs="Arial"/>
           <w:sz w:val="20"/>
           <w:szCs w:val="20"/>
         </w:rPr>
@@ -190,13 +230,13 @@
       <w:commentRangeEnd w:id="3"/>
       <w:r>
         <w:rPr>
-          <w:rFonts w:eastAsia="Arial"/>
+          <w:rFonts w:ascii="Regesto Grotesk" w:eastAsia="Arial" w:hAnsi="Regesto Grotesk"/>
         </w:rPr>
         <w:commentReference w:id="3"/>
       </w:r>
       <w:r>
         <w:rPr>
-          <w:rFonts w:ascii="Arial" w:eastAsia="Arial" w:hAnsi="Arial" w:cs="Arial"/>
+          <w:rFonts w:ascii="Regesto Grotesk" w:eastAsia="Arial" w:hAnsi="Regesto Grotesk" w:cs="Arial"/>
           <w:sz w:val="20"/>
           <w:szCs w:val="20"/>
         </w:rPr>
@@ -204,7 +244,7 @@
       </w:r>
       <w:r>
         <w:rPr>
-          <w:rFonts w:ascii="Arial" w:eastAsia="Arial" w:hAnsi="Arial" w:cs="Arial"/>
+          <w:rFonts w:ascii="Regesto Grotesk" w:eastAsia="Arial" w:hAnsi="Regesto Grotesk" w:cs="Arial"/>
           <w:sz w:val="20"/>
           <w:szCs w:val="20"/>
         </w:rPr>
@@ -212,7 +252,7 @@
       </w:r>
       <w:r>
         <w:rPr>
-          <w:rFonts w:ascii="Arial" w:eastAsia="Arial" w:hAnsi="Arial" w:cs="Arial"/>
+          <w:rFonts w:ascii="Regesto Grotesk" w:eastAsia="Arial" w:hAnsi="Regesto Grotesk" w:cs="Arial"/>
           <w:sz w:val="20"/>
           <w:szCs w:val="20"/>
         </w:rPr>
@@ -220,7 +260,7 @@
       </w:r>
       <w:r>
         <w:rPr>
-          <w:rFonts w:ascii="Arial" w:eastAsia="Arial" w:hAnsi="Arial" w:cs="Arial"/>
+          <w:rFonts w:ascii="Regesto Grotesk" w:eastAsia="Arial" w:hAnsi="Regesto Grotesk" w:cs="Arial"/>
           <w:sz w:val="20"/>
           <w:szCs w:val="20"/>
         </w:rPr>
@@ -229,7 +269,7 @@
       <w:commentRangeStart w:id="4"/>
       <w:r>
         <w:rPr>
-          <w:rFonts w:ascii="Arial" w:eastAsia="Arial" w:hAnsi="Arial" w:cs="Arial"/>
+          <w:rFonts w:ascii="Regesto Grotesk" w:eastAsia="Arial" w:hAnsi="Regesto Grotesk" w:cs="Arial"/>
           <w:sz w:val="20"/>
           <w:szCs w:val="20"/>
         </w:rPr>
@@ -237,7 +277,7 @@
       </w:r>
       <w:r>
         <w:rPr>
-          <w:rFonts w:ascii="Arial" w:eastAsia="Arial" w:hAnsi="Arial" w:cs="Arial"/>
+          <w:rFonts w:ascii="Regesto Grotesk" w:eastAsia="Arial" w:hAnsi="Regesto Grotesk" w:cs="Arial"/>
           <w:sz w:val="20"/>
           <w:szCs w:val="20"/>
         </w:rPr>
@@ -247,14 +287,14 @@
       <w:r>
         <w:rPr>
           <w:rStyle w:val="Refdecomentario"/>
-          <w:rFonts w:ascii="Times New Roman" w:eastAsia="Times New Roman" w:hAnsi="Times New Roman" w:cs="Times New Roman"/>
+          <w:rFonts w:ascii="Regesto Grotesk" w:eastAsia="Times New Roman" w:hAnsi="Regesto Grotesk" w:cs="Times New Roman"/>
           <w:lang w:val="es-ES_tradnl" w:eastAsia="es-ES"/>
         </w:rPr>
         <w:commentReference w:id="4"/>
       </w:r>
       <w:r>
         <w:rPr>
-          <w:rFonts w:ascii="Arial" w:eastAsia="Arial" w:hAnsi="Arial" w:cs="Arial"/>
+          <w:rFonts w:ascii="Regesto Grotesk" w:eastAsia="Arial" w:hAnsi="Regesto Grotesk" w:cs="Arial"/>
           <w:sz w:val="20"/>
           <w:szCs w:val="20"/>
         </w:rPr>
@@ -262,7 +302,7 @@
       </w:r>
       <w:r>
         <w:rPr>
-          <w:rFonts w:ascii="Arial" w:eastAsia="Arial" w:hAnsi="Arial" w:cs="Arial"/>
+          <w:rFonts w:ascii="Regesto Grotesk" w:eastAsia="Arial" w:hAnsi="Regesto Grotesk" w:cs="Arial"/>
           <w:sz w:val="20"/>
           <w:szCs w:val="20"/>
         </w:rPr>
@@ -270,7 +310,7 @@
       </w:r>
       <w:r>
         <w:rPr>
-          <w:rFonts w:ascii="Arial" w:eastAsia="Arial" w:hAnsi="Arial" w:cs="Arial"/>
+          <w:rFonts w:ascii="Regesto Grotesk" w:eastAsia="Arial" w:hAnsi="Regesto Grotesk" w:cs="Arial"/>
           <w:sz w:val="20"/>
           <w:szCs w:val="20"/>
         </w:rPr>
@@ -278,7 +318,7 @@
       </w:r>
       <w:r>
         <w:rPr>
-          <w:rFonts w:ascii="Arial" w:eastAsia="Arial" w:hAnsi="Arial" w:cs="Arial"/>
+          <w:rFonts w:ascii="Regesto Grotesk" w:eastAsia="Arial" w:hAnsi="Regesto Grotesk" w:cs="Arial"/>
           <w:sz w:val="20"/>
           <w:szCs w:val="20"/>
         </w:rPr>
@@ -287,7 +327,7 @@
       <w:commentRangeStart w:id="5"/>
       <w:r>
         <w:rPr>
-          <w:rFonts w:ascii="Arial" w:eastAsia="Arial" w:hAnsi="Arial" w:cs="Arial"/>
+          <w:rFonts w:ascii="Regesto Grotesk" w:eastAsia="Arial" w:hAnsi="Regesto Grotesk" w:cs="Arial"/>
           <w:sz w:val="20"/>
           <w:szCs w:val="20"/>
         </w:rPr>
@@ -296,14 +336,14 @@
       <w:commentRangeEnd w:id="5"/>
       <w:r>
         <w:rPr>
-          <w:rFonts w:eastAsia="Arial"/>
+          <w:rFonts w:ascii="Regesto Grotesk" w:eastAsia="Arial" w:hAnsi="Regesto Grotesk"/>
         </w:rPr>
         <w:commentReference w:id="5"/>
       </w:r>
       <w:bookmarkStart w:id="6" w:name="_Hlk95750426"/>
       <w:r>
         <w:rPr>
-          <w:rFonts w:ascii="Arial" w:eastAsia="Arial" w:hAnsi="Arial" w:cs="Arial"/>
+          <w:rFonts w:ascii="Regesto Grotesk" w:eastAsia="Arial" w:hAnsi="Regesto Grotesk" w:cs="Arial"/>
           <w:sz w:val="20"/>
           <w:szCs w:val="20"/>
         </w:rPr>
@@ -311,7 +351,7 @@
       </w:r>
       <w:r>
         <w:rPr>
-          <w:rFonts w:ascii="Arial" w:eastAsia="Arial" w:hAnsi="Arial" w:cs="Arial"/>
+          <w:rFonts w:ascii="Regesto Grotesk" w:eastAsia="Arial" w:hAnsi="Regesto Grotesk" w:cs="Arial"/>
           <w:sz w:val="20"/>
           <w:szCs w:val="20"/>
         </w:rPr>
@@ -320,7 +360,7 @@
       <w:bookmarkEnd w:id="6"/>
       <w:r>
         <w:rPr>
-          <w:rFonts w:ascii="Arial" w:eastAsia="Arial" w:hAnsi="Arial" w:cs="Arial"/>
+          <w:rFonts w:ascii="Regesto Grotesk" w:eastAsia="Arial" w:hAnsi="Regesto Grotesk" w:cs="Arial"/>
           <w:sz w:val="20"/>
           <w:szCs w:val="20"/>
         </w:rPr>
@@ -328,7 +368,7 @@
       </w:r>
       <w:r>
         <w:rPr>
-          <w:rFonts w:ascii="Arial" w:eastAsia="Arial" w:hAnsi="Arial" w:cs="Arial"/>
+          <w:rFonts w:ascii="Regesto Grotesk" w:eastAsia="Arial" w:hAnsi="Regesto Grotesk" w:cs="Arial"/>
           <w:sz w:val="20"/>
           <w:szCs w:val="20"/>
         </w:rPr>
@@ -337,7 +377,7 @@
       <w:commentRangeStart w:id="7"/>
       <w:r>
         <w:rPr>
-          <w:rFonts w:ascii="Arial" w:eastAsia="Arial" w:hAnsi="Arial" w:cs="Arial"/>
+          <w:rFonts w:ascii="Regesto Grotesk" w:eastAsia="Arial" w:hAnsi="Regesto Grotesk" w:cs="Arial"/>
           <w:sz w:val="20"/>
           <w:szCs w:val="20"/>
         </w:rPr>
@@ -347,14 +387,14 @@
       <w:r>
         <w:rPr>
           <w:rStyle w:val="Refdecomentario"/>
-          <w:rFonts w:ascii="Times New Roman" w:eastAsia="Times New Roman" w:hAnsi="Times New Roman" w:cs="Times New Roman"/>
+          <w:rFonts w:ascii="Regesto Grotesk" w:eastAsia="Times New Roman" w:hAnsi="Regesto Grotesk" w:cs="Times New Roman"/>
           <w:lang w:val="es-ES_tradnl" w:eastAsia="es-ES"/>
         </w:rPr>
         <w:commentReference w:id="7"/>
       </w:r>
       <w:r>
         <w:rPr>
-          <w:rFonts w:ascii="Arial" w:eastAsia="Arial" w:hAnsi="Arial" w:cs="Arial"/>
+          <w:rFonts w:ascii="Regesto Grotesk" w:eastAsia="Arial" w:hAnsi="Regesto Grotesk" w:cs="Arial"/>
           <w:sz w:val="20"/>
           <w:szCs w:val="20"/>
         </w:rPr>
@@ -362,7 +402,7 @@
       </w:r>
       <w:r>
         <w:rPr>
-          <w:rFonts w:ascii="Arial" w:eastAsia="Arial" w:hAnsi="Arial" w:cs="Arial"/>
+          <w:rFonts w:ascii="Regesto Grotesk" w:eastAsia="Arial" w:hAnsi="Regesto Grotesk" w:cs="Arial"/>
           <w:sz w:val="20"/>
           <w:szCs w:val="20"/>
         </w:rPr>
@@ -371,7 +411,7 @@
       <w:commentRangeStart w:id="8"/>
       <w:r>
         <w:rPr>
-          <w:rFonts w:ascii="Arial" w:eastAsia="Arial" w:hAnsi="Arial" w:cs="Arial"/>
+          <w:rFonts w:ascii="Regesto Grotesk" w:eastAsia="Arial" w:hAnsi="Regesto Grotesk" w:cs="Arial"/>
           <w:sz w:val="20"/>
           <w:szCs w:val="20"/>
         </w:rPr>
@@ -381,14 +421,14 @@
       <w:r>
         <w:rPr>
           <w:rStyle w:val="Refdecomentario"/>
-          <w:rFonts w:ascii="Times New Roman" w:eastAsia="Times New Roman" w:hAnsi="Times New Roman" w:cs="Times New Roman"/>
+          <w:rFonts w:ascii="Regesto Grotesk" w:eastAsia="Times New Roman" w:hAnsi="Regesto Grotesk" w:cs="Times New Roman"/>
           <w:lang w:val="es-ES_tradnl" w:eastAsia="es-ES"/>
         </w:rPr>
         <w:commentReference w:id="8"/>
       </w:r>
       <w:r>
         <w:rPr>
-          <w:rFonts w:ascii="Arial" w:eastAsia="Arial" w:hAnsi="Arial" w:cs="Arial"/>
+          <w:rFonts w:ascii="Regesto Grotesk" w:eastAsia="Arial" w:hAnsi="Regesto Grotesk" w:cs="Arial"/>
           <w:sz w:val="20"/>
           <w:szCs w:val="20"/>
         </w:rPr>
@@ -396,7 +436,7 @@
       </w:r>
       <w:r>
         <w:rPr>
-          <w:rFonts w:ascii="Arial" w:eastAsia="Arial" w:hAnsi="Arial" w:cs="Arial"/>
+          <w:rFonts w:ascii="Regesto Grotesk" w:eastAsia="Arial" w:hAnsi="Regesto Grotesk" w:cs="Arial"/>
           <w:sz w:val="20"/>
           <w:szCs w:val="20"/>
         </w:rPr>
@@ -405,7 +445,7 @@
       <w:bookmarkStart w:id="9" w:name="_Hlk104995299"/>
       <w:r>
         <w:rPr>
-          <w:rFonts w:ascii="Arial" w:eastAsia="Arial" w:hAnsi="Arial" w:cs="Arial"/>
+          <w:rFonts w:ascii="Regesto Grotesk" w:eastAsia="Arial" w:hAnsi="Regesto Grotesk" w:cs="Arial"/>
           <w:sz w:val="20"/>
           <w:szCs w:val="20"/>
         </w:rPr>
@@ -413,7 +453,7 @@
       </w:r>
       <w:r>
         <w:rPr>
-          <w:rFonts w:ascii="Arial" w:eastAsia="Arial" w:hAnsi="Arial" w:cs="Arial"/>
+          <w:rFonts w:ascii="Regesto Grotesk" w:eastAsia="Arial" w:hAnsi="Regesto Grotesk" w:cs="Arial"/>
           <w:sz w:val="20"/>
           <w:szCs w:val="20"/>
         </w:rPr>
@@ -421,7 +461,7 @@
       </w:r>
       <w:r>
         <w:rPr>
-          <w:rFonts w:ascii="Arial" w:eastAsia="Arial" w:hAnsi="Arial" w:cs="Arial"/>
+          <w:rFonts w:ascii="Regesto Grotesk" w:eastAsia="Arial" w:hAnsi="Regesto Grotesk" w:cs="Arial"/>
           <w:sz w:val="20"/>
           <w:szCs w:val="20"/>
         </w:rPr>
@@ -429,7 +469,7 @@
       </w:r>
       <w:r>
         <w:rPr>
-          <w:rFonts w:ascii="Arial" w:eastAsia="Arial" w:hAnsi="Arial" w:cs="Arial"/>
+          <w:rFonts w:ascii="Regesto Grotesk" w:eastAsia="Arial" w:hAnsi="Regesto Grotesk" w:cs="Arial"/>
           <w:sz w:val="20"/>
           <w:szCs w:val="20"/>
         </w:rPr>
@@ -437,7 +477,7 @@
       </w:r>
       <w:r>
         <w:rPr>
-          <w:rFonts w:ascii="Arial" w:eastAsia="Arial" w:hAnsi="Arial" w:cs="Arial"/>
+          <w:rFonts w:ascii="Regesto Grotesk" w:eastAsia="Arial" w:hAnsi="Regesto Grotesk" w:cs="Arial"/>
           <w:sz w:val="20"/>
           <w:szCs w:val="20"/>
         </w:rPr>
@@ -446,7 +486,7 @@
       <w:bookmarkEnd w:id="9"/>
       <w:r>
         <w:rPr>
-          <w:rFonts w:ascii="Arial" w:eastAsia="Arial" w:hAnsi="Arial" w:cs="Arial"/>
+          <w:rFonts w:ascii="Regesto Grotesk" w:eastAsia="Arial" w:hAnsi="Regesto Grotesk" w:cs="Arial"/>
           <w:sz w:val="20"/>
           <w:szCs w:val="20"/>
         </w:rPr>
@@ -454,7 +494,7 @@
       </w:r>
       <w:r>
         <w:rPr>
-          <w:rFonts w:ascii="Arial" w:eastAsia="Arial" w:hAnsi="Arial" w:cs="Arial"/>
+          <w:rFonts w:ascii="Regesto Grotesk" w:eastAsia="Arial" w:hAnsi="Regesto Grotesk" w:cs="Arial"/>
           <w:sz w:val="20"/>
           <w:szCs w:val="20"/>
         </w:rPr>
@@ -463,7 +503,7 @@
       <w:commentRangeStart w:id="10"/>
       <w:r>
         <w:rPr>
-          <w:rFonts w:ascii="Arial" w:eastAsia="Arial" w:hAnsi="Arial" w:cs="Arial"/>
+          <w:rFonts w:ascii="Regesto Grotesk" w:eastAsia="Arial" w:hAnsi="Regesto Grotesk" w:cs="Arial"/>
           <w:sz w:val="20"/>
           <w:szCs w:val="20"/>
         </w:rPr>
@@ -472,13 +512,13 @@
       <w:commentRangeEnd w:id="10"/>
       <w:r>
         <w:rPr>
-          <w:rFonts w:eastAsia="Arial"/>
+          <w:rFonts w:ascii="Regesto Grotesk" w:eastAsia="Arial" w:hAnsi="Regesto Grotesk"/>
         </w:rPr>
         <w:commentReference w:id="10"/>
       </w:r>
       <w:r>
         <w:rPr>
-          <w:rFonts w:ascii="Arial" w:eastAsia="Arial" w:hAnsi="Arial" w:cs="Arial"/>
+          <w:rFonts w:ascii="Regesto Grotesk" w:eastAsia="Arial" w:hAnsi="Regesto Grotesk" w:cs="Arial"/>
           <w:sz w:val="20"/>
           <w:szCs w:val="20"/>
         </w:rPr>
@@ -486,7 +526,7 @@
       </w:r>
       <w:r>
         <w:rPr>
-          <w:rFonts w:ascii="Arial" w:eastAsia="Arial" w:hAnsi="Arial" w:cs="Arial"/>
+          <w:rFonts w:ascii="Regesto Grotesk" w:eastAsia="Arial" w:hAnsi="Regesto Grotesk" w:cs="Arial"/>
           <w:sz w:val="20"/>
           <w:szCs w:val="20"/>
         </w:rPr>
@@ -495,7 +535,7 @@
       <w:commentRangeStart w:id="11"/>
       <w:r>
         <w:rPr>
-          <w:rFonts w:ascii="Arial" w:eastAsia="Arial" w:hAnsi="Arial" w:cs="Arial"/>
+          <w:rFonts w:ascii="Regesto Grotesk" w:eastAsia="Arial" w:hAnsi="Regesto Grotesk" w:cs="Arial"/>
           <w:sz w:val="20"/>
           <w:szCs w:val="20"/>
         </w:rPr>
@@ -505,14 +545,14 @@
       <w:r>
         <w:rPr>
           <w:rStyle w:val="Refdecomentario"/>
-          <w:rFonts w:ascii="Times New Roman" w:eastAsia="Times New Roman" w:hAnsi="Times New Roman" w:cs="Times New Roman"/>
+          <w:rFonts w:ascii="Regesto Grotesk" w:eastAsia="Times New Roman" w:hAnsi="Regesto Grotesk" w:cs="Times New Roman"/>
           <w:lang w:val="es-ES_tradnl" w:eastAsia="es-ES"/>
         </w:rPr>
         <w:commentReference w:id="11"/>
       </w:r>
       <w:r>
         <w:rPr>
-          <w:rFonts w:ascii="Arial" w:eastAsia="Arial" w:hAnsi="Arial" w:cs="Arial"/>
+          <w:rFonts w:ascii="Regesto Grotesk" w:eastAsia="Arial" w:hAnsi="Regesto Grotesk" w:cs="Arial"/>
           <w:sz w:val="20"/>
           <w:szCs w:val="20"/>
         </w:rPr>
@@ -520,7 +560,7 @@
       </w:r>
       <w:r>
         <w:rPr>
-          <w:rFonts w:ascii="Arial" w:eastAsia="Arial" w:hAnsi="Arial" w:cs="Arial"/>
+          <w:rFonts w:ascii="Regesto Grotesk" w:eastAsia="Arial" w:hAnsi="Regesto Grotesk" w:cs="Arial"/>
           <w:sz w:val="20"/>
           <w:szCs w:val="20"/>
         </w:rPr>
@@ -528,7 +568,7 @@
       </w:r>
       <w:r>
         <w:rPr>
-          <w:rFonts w:ascii="Arial" w:eastAsia="Arial" w:hAnsi="Arial" w:cs="Arial"/>
+          <w:rFonts w:ascii="Regesto Grotesk" w:eastAsia="Arial" w:hAnsi="Regesto Grotesk" w:cs="Arial"/>
           <w:sz w:val="20"/>
           <w:szCs w:val="20"/>
         </w:rPr>
@@ -536,7 +576,7 @@
       </w:r>
       <w:r>
         <w:rPr>
-          <w:rFonts w:ascii="Arial" w:eastAsia="Arial" w:hAnsi="Arial" w:cs="Arial"/>
+          <w:rFonts w:ascii="Regesto Grotesk" w:eastAsia="Arial" w:hAnsi="Regesto Grotesk" w:cs="Arial"/>
           <w:sz w:val="20"/>
           <w:szCs w:val="20"/>
         </w:rPr>
@@ -544,7 +584,7 @@
       </w:r>
       <w:r>
         <w:rPr>
-          <w:rFonts w:ascii="Arial" w:eastAsia="Arial" w:hAnsi="Arial" w:cs="Arial"/>
+          <w:rFonts w:ascii="Regesto Grotesk" w:eastAsia="Arial" w:hAnsi="Regesto Grotesk" w:cs="Arial"/>
           <w:sz w:val="20"/>
           <w:szCs w:val="20"/>
         </w:rPr>
@@ -557,10 +597,10 @@
           <w:tab w:val="left" w:pos="4214"/>
           <w:tab w:val="left" w:pos="5580"/>
         </w:tabs>
-        <w:spacing w:line="276" w:lineRule="auto"/>
+        <w:spacing w:line="360" w:lineRule="auto"/>
         <w:jc w:val="both"/>
         <w:rPr>
-          <w:rFonts w:ascii="Arial" w:hAnsi="Arial" w:cs="Arial"/>
+          <w:rFonts w:ascii="Regesto Grotesk" w:hAnsi="Regesto Grotesk" w:cs="Arial"/>
           <w:sz w:val="20"/>
           <w:szCs w:val="20"/>
         </w:rPr>
@@ -568,7 +608,7 @@
       <w:commentRangeStart w:id="12"/>
       <w:r>
         <w:rPr>
-          <w:rFonts w:ascii="Arial" w:eastAsia="Arial" w:hAnsi="Arial" w:cs="Arial"/>
+          <w:rFonts w:ascii="Regesto Grotesk" w:eastAsia="Arial" w:hAnsi="Regesto Grotesk" w:cs="Arial"/>
           <w:sz w:val="20"/>
           <w:szCs w:val="20"/>
         </w:rPr>
@@ -576,7 +616,7 @@
       </w:r>
       <w:r>
         <w:rPr>
-          <w:rFonts w:ascii="Arial" w:eastAsia="Arial" w:hAnsi="Arial" w:cs="Arial"/>
+          <w:rFonts w:ascii="Regesto Grotesk" w:eastAsia="Arial" w:hAnsi="Regesto Grotesk" w:cs="Arial"/>
           <w:sz w:val="20"/>
           <w:szCs w:val="20"/>
         </w:rPr>
@@ -584,7 +624,7 @@
       </w:r>
       <w:r>
         <w:rPr>
-          <w:rFonts w:ascii="Arial" w:eastAsia="Arial" w:hAnsi="Arial" w:cs="Arial"/>
+          <w:rFonts w:ascii="Regesto Grotesk" w:eastAsia="Arial" w:hAnsi="Regesto Grotesk" w:cs="Arial"/>
           <w:sz w:val="20"/>
           <w:szCs w:val="20"/>
         </w:rPr>
@@ -592,7 +632,7 @@
       </w:r>
       <w:r>
         <w:rPr>
-          <w:rFonts w:ascii="Arial" w:eastAsia="Arial" w:hAnsi="Arial" w:cs="Arial"/>
+          <w:rFonts w:ascii="Regesto Grotesk" w:eastAsia="Arial" w:hAnsi="Regesto Grotesk" w:cs="Arial"/>
           <w:sz w:val="20"/>
           <w:szCs w:val="20"/>
         </w:rPr>
@@ -600,7 +640,7 @@
       </w:r>
       <w:r>
         <w:rPr>
-          <w:rFonts w:ascii="Arial" w:hAnsi="Arial" w:cs="Arial"/>
+          <w:rFonts w:ascii="Regesto Grotesk" w:hAnsi="Regesto Grotesk" w:cs="Arial"/>
           <w:bCs/>
           <w:sz w:val="20"/>
           <w:szCs w:val="20"/>
@@ -609,7 +649,7 @@
       </w:r>
       <w:r>
         <w:rPr>
-          <w:rFonts w:ascii="Arial" w:hAnsi="Arial" w:cs="Arial"/>
+          <w:rFonts w:ascii="Regesto Grotesk" w:hAnsi="Regesto Grotesk" w:cs="Arial"/>
           <w:sz w:val="20"/>
           <w:szCs w:val="20"/>
         </w:rPr>
@@ -617,7 +657,7 @@
       </w:r>
       <w:r>
         <w:rPr>
-          <w:rFonts w:ascii="Arial" w:hAnsi="Arial" w:cs="Arial"/>
+          <w:rFonts w:ascii="Regesto Grotesk" w:hAnsi="Regesto Grotesk" w:cs="Arial"/>
           <w:sz w:val="20"/>
           <w:szCs w:val="20"/>
         </w:rPr>
@@ -625,7 +665,7 @@
       </w:r>
       <w:r>
         <w:rPr>
-          <w:rFonts w:ascii="Arial" w:hAnsi="Arial" w:cs="Arial"/>
+          <w:rFonts w:ascii="Regesto Grotesk" w:hAnsi="Regesto Grotesk" w:cs="Arial"/>
           <w:sz w:val="20"/>
           <w:szCs w:val="20"/>
         </w:rPr>
@@ -633,7 +673,7 @@
       </w:r>
       <w:r>
         <w:rPr>
-          <w:rFonts w:ascii="Arial" w:hAnsi="Arial" w:cs="Arial"/>
+          <w:rFonts w:ascii="Regesto Grotesk" w:hAnsi="Regesto Grotesk" w:cs="Arial"/>
           <w:sz w:val="20"/>
           <w:szCs w:val="20"/>
         </w:rPr>
@@ -641,7 +681,7 @@
       </w:r>
       <w:r>
         <w:rPr>
-          <w:rFonts w:ascii="Arial" w:hAnsi="Arial" w:cs="Arial"/>
+          <w:rFonts w:ascii="Regesto Grotesk" w:hAnsi="Regesto Grotesk" w:cs="Arial"/>
           <w:bCs/>
           <w:sz w:val="20"/>
           <w:szCs w:val="20"/>
@@ -651,7 +691,7 @@
       <w:commentRangeStart w:id="13"/>
       <w:r>
         <w:rPr>
-          <w:rFonts w:ascii="Arial" w:hAnsi="Arial" w:cs="Arial"/>
+          <w:rFonts w:ascii="Regesto Grotesk" w:hAnsi="Regesto Grotesk" w:cs="Arial"/>
           <w:bCs/>
           <w:sz w:val="20"/>
           <w:szCs w:val="20"/>
@@ -662,14 +702,14 @@
       <w:r>
         <w:rPr>
           <w:rStyle w:val="Refdecomentario"/>
-          <w:rFonts w:ascii="Times New Roman" w:eastAsia="Times New Roman" w:hAnsi="Times New Roman" w:cs="Times New Roman"/>
+          <w:rFonts w:ascii="Regesto Grotesk" w:eastAsia="Times New Roman" w:hAnsi="Regesto Grotesk" w:cs="Times New Roman"/>
           <w:lang w:val="es-ES_tradnl" w:eastAsia="es-ES"/>
         </w:rPr>
         <w:commentReference w:id="13"/>
       </w:r>
       <w:r>
         <w:rPr>
-          <w:rFonts w:ascii="Arial" w:hAnsi="Arial" w:cs="Arial"/>
+          <w:rFonts w:ascii="Regesto Grotesk" w:hAnsi="Regesto Grotesk" w:cs="Arial"/>
           <w:bCs/>
           <w:sz w:val="20"/>
           <w:szCs w:val="20"/>
@@ -678,7 +718,7 @@
       </w:r>
       <w:r>
         <w:rPr>
-          <w:rFonts w:ascii="Arial" w:hAnsi="Arial" w:cs="Arial"/>
+          <w:rFonts w:ascii="Regesto Grotesk" w:hAnsi="Regesto Grotesk" w:cs="Arial"/>
           <w:bCs/>
           <w:sz w:val="20"/>
           <w:szCs w:val="20"/>
@@ -687,7 +727,7 @@
       </w:r>
       <w:r>
         <w:rPr>
-          <w:rFonts w:ascii="Arial" w:hAnsi="Arial" w:cs="Arial"/>
+          <w:rFonts w:ascii="Regesto Grotesk" w:hAnsi="Regesto Grotesk" w:cs="Arial"/>
           <w:bCs/>
           <w:sz w:val="20"/>
           <w:szCs w:val="20"/>
@@ -696,7 +736,7 @@
       </w:r>
       <w:r>
         <w:rPr>
-          <w:rFonts w:ascii="Arial" w:hAnsi="Arial" w:cs="Arial"/>
+          <w:rFonts w:ascii="Regesto Grotesk" w:hAnsi="Regesto Grotesk" w:cs="Arial"/>
           <w:bCs/>
           <w:sz w:val="20"/>
           <w:szCs w:val="20"/>
@@ -706,7 +746,7 @@
       <w:commentRangeStart w:id="14"/>
       <w:r>
         <w:rPr>
-          <w:rFonts w:ascii="Arial" w:hAnsi="Arial" w:cs="Arial"/>
+          <w:rFonts w:ascii="Regesto Grotesk" w:hAnsi="Regesto Grotesk" w:cs="Arial"/>
           <w:bCs/>
           <w:sz w:val="20"/>
           <w:szCs w:val="20"/>
@@ -717,14 +757,14 @@
       <w:r>
         <w:rPr>
           <w:rStyle w:val="Refdecomentario"/>
-          <w:rFonts w:ascii="Times New Roman" w:eastAsia="Times New Roman" w:hAnsi="Times New Roman" w:cs="Times New Roman"/>
+          <w:rFonts w:ascii="Regesto Grotesk" w:eastAsia="Times New Roman" w:hAnsi="Regesto Grotesk" w:cs="Times New Roman"/>
           <w:lang w:val="es-ES_tradnl" w:eastAsia="es-ES"/>
         </w:rPr>
         <w:commentReference w:id="14"/>
       </w:r>
       <w:r>
         <w:rPr>
-          <w:rFonts w:ascii="Arial" w:hAnsi="Arial" w:cs="Arial"/>
+          <w:rFonts w:ascii="Regesto Grotesk" w:hAnsi="Regesto Grotesk" w:cs="Arial"/>
           <w:bCs/>
           <w:sz w:val="20"/>
           <w:szCs w:val="20"/>
@@ -733,27 +773,18 @@
       </w:r>
       <w:r>
         <w:rPr>
-          <w:rFonts w:ascii="Arial" w:hAnsi="Arial" w:cs="Arial"/>
+          <w:rFonts w:ascii="Regesto Grotesk" w:hAnsi="Regesto Grotesk" w:cs="Arial"/>
           <w:bCs/>
           <w:sz w:val="20"/>
           <w:szCs w:val="20"/>
         </w:rPr>
-        <w:t xml:space="preserve"> </w:t>
-      </w:r>
-      <w:r>
-        <w:rPr>
-          <w:rFonts w:ascii="Arial" w:hAnsi="Arial" w:cs="Arial"/>
-          <w:bCs/>
-          <w:sz w:val="20"/>
-          <w:szCs w:val="20"/>
-        </w:rPr>
-        <w:t xml:space="preserve">en fecha </w:t>
+        <w:t xml:space="preserve"> en fecha </w:t>
       </w:r>
       <w:bookmarkStart w:id="15" w:name="_Hlk191977037"/>
       <w:commentRangeStart w:id="16"/>
       <w:r>
         <w:rPr>
-          <w:rFonts w:ascii="Arial" w:hAnsi="Arial" w:cs="Arial"/>
+          <w:rFonts w:ascii="Regesto Grotesk" w:hAnsi="Regesto Grotesk" w:cs="Arial"/>
           <w:bCs/>
           <w:sz w:val="20"/>
           <w:szCs w:val="20"/>
@@ -764,14 +795,14 @@
       <w:r>
         <w:rPr>
           <w:rStyle w:val="Refdecomentario"/>
-          <w:rFonts w:ascii="Times New Roman" w:eastAsia="Times New Roman" w:hAnsi="Times New Roman" w:cs="Times New Roman"/>
+          <w:rFonts w:ascii="Regesto Grotesk" w:eastAsia="Times New Roman" w:hAnsi="Regesto Grotesk" w:cs="Times New Roman"/>
           <w:lang w:val="es-ES_tradnl" w:eastAsia="es-ES"/>
         </w:rPr>
         <w:commentReference w:id="16"/>
       </w:r>
       <w:r>
         <w:rPr>
-          <w:rFonts w:ascii="Arial" w:hAnsi="Arial" w:cs="Arial"/>
+          <w:rFonts w:ascii="Regesto Grotesk" w:hAnsi="Regesto Grotesk" w:cs="Arial"/>
           <w:bCs/>
           <w:sz w:val="20"/>
           <w:szCs w:val="20"/>
@@ -782,7 +813,7 @@
       <w:bookmarkEnd w:id="15"/>
       <w:r>
         <w:rPr>
-          <w:rFonts w:ascii="Arial" w:hAnsi="Arial" w:cs="Arial"/>
+          <w:rFonts w:ascii="Regesto Grotesk" w:hAnsi="Regesto Grotesk" w:cs="Arial"/>
           <w:sz w:val="20"/>
           <w:szCs w:val="20"/>
         </w:rPr>
@@ -791,7 +822,7 @@
       <w:bookmarkEnd w:id="17"/>
       <w:r>
         <w:rPr>
-          <w:rFonts w:ascii="Arial" w:hAnsi="Arial" w:cs="Arial"/>
+          <w:rFonts w:ascii="Regesto Grotesk" w:hAnsi="Regesto Grotesk" w:cs="Arial"/>
           <w:sz w:val="20"/>
           <w:szCs w:val="20"/>
         </w:rPr>
@@ -799,7 +830,7 @@
       </w:r>
       <w:r>
         <w:rPr>
-          <w:rFonts w:ascii="Arial" w:hAnsi="Arial" w:cs="Arial"/>
+          <w:rFonts w:ascii="Regesto Grotesk" w:hAnsi="Regesto Grotesk" w:cs="Arial"/>
           <w:bCs/>
           <w:sz w:val="20"/>
           <w:szCs w:val="20"/>
@@ -811,7 +842,7 @@
       <w:commentRangeStart w:id="20"/>
       <w:r>
         <w:rPr>
-          <w:rFonts w:ascii="Arial" w:hAnsi="Arial" w:cs="Arial"/>
+          <w:rFonts w:ascii="Regesto Grotesk" w:hAnsi="Regesto Grotesk" w:cs="Arial"/>
           <w:b/>
           <w:bCs/>
           <w:sz w:val="20"/>
@@ -823,7 +854,7 @@
       <w:r>
         <w:rPr>
           <w:rStyle w:val="Refdecomentario"/>
-          <w:rFonts w:ascii="Times New Roman" w:eastAsia="Times New Roman" w:hAnsi="Times New Roman" w:cs="Times New Roman"/>
+          <w:rFonts w:ascii="Regesto Grotesk" w:eastAsia="Times New Roman" w:hAnsi="Regesto Grotesk" w:cs="Times New Roman"/>
           <w:lang w:val="es-ES_tradnl" w:eastAsia="es-ES"/>
         </w:rPr>
         <w:commentReference w:id="20"/>
@@ -831,7 +862,7 @@
       <w:bookmarkEnd w:id="18"/>
       <w:r>
         <w:rPr>
-          <w:rFonts w:ascii="Arial" w:hAnsi="Arial" w:cs="Arial"/>
+          <w:rFonts w:ascii="Regesto Grotesk" w:hAnsi="Regesto Grotesk" w:cs="Arial"/>
           <w:sz w:val="20"/>
           <w:szCs w:val="20"/>
         </w:rPr>
@@ -841,7 +872,7 @@
       <w:bookmarkEnd w:id="19"/>
       <w:r>
         <w:rPr>
-          <w:rFonts w:ascii="Arial" w:hAnsi="Arial" w:cs="Arial"/>
+          <w:rFonts w:ascii="Regesto Grotesk" w:hAnsi="Regesto Grotesk" w:cs="Arial"/>
           <w:sz w:val="20"/>
           <w:szCs w:val="20"/>
         </w:rPr>
@@ -850,23 +881,15 @@
       <w:bookmarkStart w:id="22" w:name="_Hlk191977070"/>
       <w:r>
         <w:rPr>
-          <w:rFonts w:ascii="Arial" w:hAnsi="Arial" w:cs="Arial"/>
-          <w:sz w:val="20"/>
-          <w:szCs w:val="20"/>
-        </w:rPr>
-        <w:t xml:space="preserve">se le hizo </w:t>
-      </w:r>
-      <w:r>
-        <w:rPr>
-          <w:rFonts w:ascii="Arial" w:hAnsi="Arial" w:cs="Arial"/>
-          <w:sz w:val="20"/>
-          <w:szCs w:val="20"/>
-        </w:rPr>
-        <w:t xml:space="preserve">del conocimiento la emisión del Acuerdo de Radicación respectivo y se le citó </w:t>
-      </w:r>
-      <w:r>
-        <w:rPr>
-          <w:rFonts w:ascii="Arial" w:eastAsia="Arial" w:hAnsi="Arial" w:cs="Arial"/>
+          <w:rFonts w:ascii="Regesto Grotesk" w:hAnsi="Regesto Grotesk" w:cs="Arial"/>
+          <w:sz w:val="20"/>
+          <w:szCs w:val="20"/>
+        </w:rPr>
+        <w:t xml:space="preserve">se le hizo del conocimiento la emisión del Acuerdo de Radicación respectivo y se le citó </w:t>
+      </w:r>
+      <w:r>
+        <w:rPr>
+          <w:rFonts w:ascii="Regesto Grotesk" w:eastAsia="Arial" w:hAnsi="Regesto Grotesk" w:cs="Arial"/>
           <w:sz w:val="20"/>
           <w:szCs w:val="20"/>
         </w:rPr>
@@ -875,7 +898,7 @@
       <w:commentRangeStart w:id="23"/>
       <w:r>
         <w:rPr>
-          <w:rFonts w:ascii="Arial" w:eastAsia="Arial" w:hAnsi="Arial" w:cs="Arial"/>
+          <w:rFonts w:ascii="Regesto Grotesk" w:eastAsia="Arial" w:hAnsi="Regesto Grotesk" w:cs="Arial"/>
           <w:sz w:val="20"/>
           <w:szCs w:val="20"/>
         </w:rPr>
@@ -883,7 +906,7 @@
       </w:r>
       <w:r>
         <w:rPr>
-          <w:rFonts w:ascii="Arial" w:hAnsi="Arial" w:cs="Arial"/>
+          <w:rFonts w:ascii="Regesto Grotesk" w:hAnsi="Regesto Grotesk" w:cs="Arial"/>
           <w:sz w:val="20"/>
           <w:szCs w:val="20"/>
         </w:rPr>
@@ -893,30 +916,22 @@
       <w:r>
         <w:rPr>
           <w:rStyle w:val="Refdecomentario"/>
-          <w:rFonts w:ascii="Times New Roman" w:eastAsia="Times New Roman" w:hAnsi="Times New Roman" w:cs="Times New Roman"/>
+          <w:rFonts w:ascii="Regesto Grotesk" w:eastAsia="Times New Roman" w:hAnsi="Regesto Grotesk" w:cs="Times New Roman"/>
           <w:lang w:val="es-ES_tradnl" w:eastAsia="es-ES"/>
         </w:rPr>
         <w:commentReference w:id="23"/>
       </w:r>
       <w:r>
         <w:rPr>
-          <w:rFonts w:ascii="Arial" w:hAnsi="Arial" w:cs="Arial"/>
-          <w:sz w:val="20"/>
-          <w:szCs w:val="20"/>
-        </w:rPr>
-        <w:t xml:space="preserve"> </w:t>
-      </w:r>
-      <w:r>
-        <w:rPr>
-          <w:rFonts w:ascii="Arial" w:hAnsi="Arial" w:cs="Arial"/>
-          <w:sz w:val="20"/>
-          <w:szCs w:val="20"/>
-        </w:rPr>
-        <w:t>d</w:t>
-      </w:r>
-      <w:r>
-        <w:rPr>
-          <w:rFonts w:ascii="Arial" w:eastAsia="Arial" w:hAnsi="Arial" w:cs="Arial"/>
+          <w:rFonts w:ascii="Regesto Grotesk" w:hAnsi="Regesto Grotesk" w:cs="Arial"/>
+          <w:sz w:val="20"/>
+          <w:szCs w:val="20"/>
+        </w:rPr>
+        <w:t xml:space="preserve"> d</w:t>
+      </w:r>
+      <w:r>
+        <w:rPr>
+          <w:rFonts w:ascii="Regesto Grotesk" w:eastAsia="Arial" w:hAnsi="Regesto Grotesk" w:cs="Arial"/>
           <w:sz w:val="20"/>
           <w:szCs w:val="20"/>
         </w:rPr>
@@ -926,7 +941,7 @@
       <w:bookmarkEnd w:id="22"/>
       <w:r>
         <w:rPr>
-          <w:rFonts w:ascii="Arial" w:eastAsia="Arial" w:hAnsi="Arial" w:cs="Arial"/>
+          <w:rFonts w:ascii="Regesto Grotesk" w:eastAsia="Arial" w:hAnsi="Regesto Grotesk" w:cs="Arial"/>
           <w:sz w:val="20"/>
           <w:szCs w:val="20"/>
         </w:rPr>
@@ -937,7 +952,7 @@
       <w:commentRangeStart w:id="26"/>
       <w:r>
         <w:rPr>
-          <w:rFonts w:ascii="Arial" w:hAnsi="Arial" w:cs="Arial"/>
+          <w:rFonts w:ascii="Regesto Grotesk" w:hAnsi="Regesto Grotesk" w:cs="Arial"/>
           <w:sz w:val="20"/>
           <w:szCs w:val="20"/>
         </w:rPr>
@@ -947,7 +962,7 @@
       <w:r>
         <w:rPr>
           <w:rStyle w:val="Refdecomentario"/>
-          <w:rFonts w:ascii="Times New Roman" w:eastAsia="Times New Roman" w:hAnsi="Times New Roman" w:cs="Times New Roman"/>
+          <w:rFonts w:ascii="Regesto Grotesk" w:eastAsia="Times New Roman" w:hAnsi="Regesto Grotesk" w:cs="Times New Roman"/>
           <w:lang w:val="es-ES_tradnl" w:eastAsia="es-ES"/>
         </w:rPr>
         <w:commentReference w:id="26"/>
@@ -955,7 +970,7 @@
       <w:bookmarkEnd w:id="24"/>
       <w:r>
         <w:rPr>
-          <w:rFonts w:ascii="Arial" w:hAnsi="Arial" w:cs="Arial"/>
+          <w:rFonts w:ascii="Regesto Grotesk" w:hAnsi="Regesto Grotesk" w:cs="Arial"/>
           <w:sz w:val="20"/>
           <w:szCs w:val="20"/>
         </w:rPr>
@@ -963,33 +978,17 @@
       </w:r>
       <w:r>
         <w:rPr>
-          <w:rFonts w:ascii="Arial" w:eastAsia="Arial" w:hAnsi="Arial" w:cs="Arial"/>
-          <w:sz w:val="20"/>
-          <w:szCs w:val="20"/>
-        </w:rPr>
-        <w:t xml:space="preserve"> con el objeto de que </w:t>
-      </w:r>
-      <w:r>
-        <w:rPr>
-          <w:rFonts w:ascii="Arial" w:eastAsia="Arial" w:hAnsi="Arial" w:cs="Arial"/>
-          <w:sz w:val="20"/>
-          <w:szCs w:val="20"/>
-        </w:rPr>
-        <w:t xml:space="preserve">en un plazo de 30 (Treinta) días hábiles, </w:t>
-      </w:r>
-      <w:r>
-        <w:rPr>
-          <w:rFonts w:ascii="Arial" w:eastAsia="Arial" w:hAnsi="Arial" w:cs="Arial"/>
-          <w:sz w:val="20"/>
-          <w:szCs w:val="20"/>
-        </w:rPr>
-        <w:t xml:space="preserve">solventara, aclarara o manifestara lo que a su derecho conviniera en relación al contenido de </w:t>
+          <w:rFonts w:ascii="Regesto Grotesk" w:eastAsia="Arial" w:hAnsi="Regesto Grotesk" w:cs="Arial"/>
+          <w:sz w:val="20"/>
+          <w:szCs w:val="20"/>
+        </w:rPr>
+        <w:t xml:space="preserve"> con el objeto de que en un plazo de 30 (Treinta) días hábiles, solventara, aclarara o manifestara lo que a su derecho conviniera en relación al contenido de </w:t>
       </w:r>
       <w:bookmarkStart w:id="28" w:name="_Hlk191977105"/>
       <w:commentRangeStart w:id="29"/>
       <w:r>
         <w:rPr>
-          <w:rFonts w:ascii="Arial" w:eastAsia="Arial" w:hAnsi="Arial" w:cs="Arial"/>
+          <w:rFonts w:ascii="Regesto Grotesk" w:eastAsia="Arial" w:hAnsi="Regesto Grotesk" w:cs="Arial"/>
           <w:sz w:val="20"/>
           <w:szCs w:val="20"/>
         </w:rPr>
@@ -997,7 +996,7 @@
       </w:r>
       <w:r>
         <w:rPr>
-          <w:rFonts w:ascii="Arial" w:hAnsi="Arial" w:cs="Arial"/>
+          <w:rFonts w:ascii="Regesto Grotesk" w:hAnsi="Regesto Grotesk" w:cs="Arial"/>
           <w:iCs/>
           <w:sz w:val="20"/>
           <w:szCs w:val="20"/>
@@ -1008,7 +1007,7 @@
       <w:r>
         <w:rPr>
           <w:rStyle w:val="Refdecomentario"/>
-          <w:rFonts w:ascii="Times New Roman" w:eastAsia="Times New Roman" w:hAnsi="Times New Roman" w:cs="Times New Roman"/>
+          <w:rFonts w:ascii="Regesto Grotesk" w:eastAsia="Times New Roman" w:hAnsi="Regesto Grotesk" w:cs="Times New Roman"/>
           <w:lang w:val="es-ES_tradnl" w:eastAsia="es-ES"/>
         </w:rPr>
         <w:commentReference w:id="29"/>
@@ -1016,49 +1015,42 @@
       <w:commentRangeStart w:id="30"/>
       <w:r>
         <w:rPr>
-          <w:rFonts w:ascii="Arial" w:hAnsi="Arial" w:cs="Arial"/>
-          <w:sz w:val="20"/>
-          <w:szCs w:val="20"/>
-        </w:rPr>
-        <w:t>;</w:t>
-      </w:r>
-      <w:r>
-        <w:rPr>
-          <w:rFonts w:ascii="Arial" w:hAnsi="Arial" w:cs="Arial"/>
-          <w:sz w:val="20"/>
-          <w:szCs w:val="20"/>
-        </w:rPr>
-        <w:t xml:space="preserve"> </w:t>
-      </w:r>
-      <w:r>
-        <w:rPr>
-          <w:rFonts w:ascii="Arial" w:hAnsi="Arial" w:cs="Arial"/>
-          <w:sz w:val="20"/>
-          <w:szCs w:val="20"/>
-        </w:rPr>
-        <w:t xml:space="preserve">así como, se precisaran las mejoras realizadas y las acciones emprendidas en relación a </w:t>
+          <w:rFonts w:ascii="Regesto Grotesk" w:hAnsi="Regesto Grotesk" w:cs="Arial"/>
+          <w:sz w:val="20"/>
+          <w:szCs w:val="20"/>
+        </w:rPr>
+        <w:t xml:space="preserve">; así como, se precisaran las mejoras realizadas y las acciones emprendidas en relación a </w:t>
       </w:r>
       <w:commentRangeStart w:id="31"/>
       <w:r>
         <w:rPr>
-          <w:rFonts w:ascii="Arial" w:hAnsi="Arial" w:cs="Arial"/>
-          <w:sz w:val="20"/>
-          <w:szCs w:val="20"/>
-        </w:rPr>
-        <w:t>las recomendaciones que le fueron formuladas</w:t>
+          <w:rFonts w:ascii="Regesto Grotesk" w:hAnsi="Regesto Grotesk" w:cs="Arial"/>
+          <w:sz w:val="20"/>
+          <w:szCs w:val="20"/>
+        </w:rPr>
+        <w:t xml:space="preserve">las recomendaciones </w:t>
+      </w:r>
+      <w:r>
+        <w:rPr>
+          <w:rFonts w:ascii="Regesto Grotesk" w:hAnsi="Regesto Grotesk" w:cs="Arial"/>
+          <w:sz w:val="20"/>
+          <w:szCs w:val="20"/>
+        </w:rPr>
+        <w:lastRenderedPageBreak/>
+        <w:t>que le fueron formuladas</w:t>
       </w:r>
       <w:commentRangeEnd w:id="31"/>
       <w:r>
         <w:rPr>
           <w:rStyle w:val="Refdecomentario"/>
-          <w:rFonts w:ascii="Times New Roman" w:eastAsia="Times New Roman" w:hAnsi="Times New Roman" w:cs="Times New Roman"/>
+          <w:rFonts w:ascii="Regesto Grotesk" w:eastAsia="Times New Roman" w:hAnsi="Regesto Grotesk" w:cs="Times New Roman"/>
           <w:lang w:val="es-ES_tradnl" w:eastAsia="es-ES"/>
         </w:rPr>
         <w:commentReference w:id="31"/>
       </w:r>
       <w:r>
         <w:rPr>
-          <w:rFonts w:ascii="Arial" w:hAnsi="Arial" w:cs="Arial"/>
+          <w:rFonts w:ascii="Regesto Grotesk" w:hAnsi="Regesto Grotesk" w:cs="Arial"/>
           <w:sz w:val="20"/>
           <w:szCs w:val="20"/>
         </w:rPr>
@@ -1068,14 +1060,14 @@
       <w:r>
         <w:rPr>
           <w:rStyle w:val="Refdecomentario"/>
-          <w:rFonts w:ascii="Times New Roman" w:eastAsia="Times New Roman" w:hAnsi="Times New Roman" w:cs="Times New Roman"/>
+          <w:rFonts w:ascii="Regesto Grotesk" w:eastAsia="Times New Roman" w:hAnsi="Regesto Grotesk" w:cs="Times New Roman"/>
           <w:lang w:val="es-ES_tradnl" w:eastAsia="es-ES"/>
         </w:rPr>
         <w:commentReference w:id="30"/>
       </w:r>
       <w:r>
         <w:rPr>
-          <w:rFonts w:ascii="Arial" w:hAnsi="Arial" w:cs="Arial"/>
+          <w:rFonts w:ascii="Regesto Grotesk" w:hAnsi="Regesto Grotesk" w:cs="Arial"/>
           <w:sz w:val="20"/>
           <w:szCs w:val="20"/>
         </w:rPr>
@@ -1085,7 +1077,7 @@
       <w:bookmarkEnd w:id="28"/>
       <w:r>
         <w:rPr>
-          <w:rFonts w:ascii="Arial" w:hAnsi="Arial" w:cs="Arial"/>
+          <w:rFonts w:ascii="Regesto Grotesk" w:hAnsi="Regesto Grotesk" w:cs="Arial"/>
           <w:sz w:val="20"/>
           <w:szCs w:val="20"/>
         </w:rPr>
@@ -1093,7 +1085,7 @@
       </w:r>
       <w:r>
         <w:rPr>
-          <w:rFonts w:ascii="Arial" w:hAnsi="Arial" w:cs="Arial"/>
+          <w:rFonts w:ascii="Regesto Grotesk" w:hAnsi="Regesto Grotesk" w:cs="Arial"/>
           <w:b/>
           <w:bCs/>
           <w:sz w:val="20"/>
@@ -1103,7 +1095,7 @@
       </w:r>
       <w:r>
         <w:rPr>
-          <w:rFonts w:ascii="Arial" w:hAnsi="Arial" w:cs="Arial"/>
+          <w:rFonts w:ascii="Regesto Grotesk" w:hAnsi="Regesto Grotesk" w:cs="Arial"/>
           <w:b/>
           <w:bCs/>
           <w:sz w:val="20"/>
@@ -1113,7 +1105,7 @@
       </w:r>
       <w:r>
         <w:rPr>
-          <w:rFonts w:ascii="Arial" w:hAnsi="Arial" w:cs="Arial"/>
+          <w:rFonts w:ascii="Regesto Grotesk" w:hAnsi="Regesto Grotesk" w:cs="Arial"/>
           <w:b/>
           <w:bCs/>
           <w:sz w:val="20"/>
@@ -1123,7 +1115,7 @@
       </w:r>
       <w:r>
         <w:rPr>
-          <w:rFonts w:ascii="Arial" w:hAnsi="Arial" w:cs="Arial"/>
+          <w:rFonts w:ascii="Regesto Grotesk" w:hAnsi="Regesto Grotesk" w:cs="Arial"/>
           <w:b/>
           <w:sz w:val="20"/>
           <w:szCs w:val="20"/>
@@ -1132,7 +1124,7 @@
       </w:r>
       <w:r>
         <w:rPr>
-          <w:rFonts w:ascii="Arial" w:hAnsi="Arial" w:cs="Arial"/>
+          <w:rFonts w:ascii="Regesto Grotesk" w:hAnsi="Regesto Grotesk" w:cs="Arial"/>
           <w:sz w:val="20"/>
           <w:szCs w:val="20"/>
         </w:rPr>
@@ -1141,7 +1133,7 @@
       <w:commentRangeStart w:id="32"/>
       <w:r>
         <w:rPr>
-          <w:rFonts w:ascii="Arial" w:hAnsi="Arial" w:cs="Arial"/>
+          <w:rFonts w:ascii="Regesto Grotesk" w:hAnsi="Regesto Grotesk" w:cs="Arial"/>
           <w:sz w:val="20"/>
           <w:szCs w:val="20"/>
         </w:rPr>
@@ -1149,7 +1141,7 @@
       </w:r>
       <w:r>
         <w:rPr>
-          <w:rFonts w:ascii="Arial" w:hAnsi="Arial" w:cs="Arial"/>
+          <w:rFonts w:ascii="Regesto Grotesk" w:hAnsi="Regesto Grotesk" w:cs="Arial"/>
           <w:sz w:val="20"/>
           <w:szCs w:val="20"/>
         </w:rPr>
@@ -1157,7 +1149,7 @@
       </w:r>
       <w:r>
         <w:rPr>
-          <w:rFonts w:ascii="Arial" w:hAnsi="Arial" w:cs="Arial"/>
+          <w:rFonts w:ascii="Regesto Grotesk" w:hAnsi="Regesto Grotesk" w:cs="Arial"/>
           <w:sz w:val="20"/>
           <w:szCs w:val="20"/>
         </w:rPr>
@@ -1167,14 +1159,14 @@
       <w:r>
         <w:rPr>
           <w:rStyle w:val="Refdecomentario"/>
-          <w:rFonts w:ascii="Times New Roman" w:eastAsia="Times New Roman" w:hAnsi="Times New Roman" w:cs="Times New Roman"/>
+          <w:rFonts w:ascii="Regesto Grotesk" w:eastAsia="Times New Roman" w:hAnsi="Regesto Grotesk" w:cs="Times New Roman"/>
           <w:lang w:val="es-ES_tradnl" w:eastAsia="es-ES"/>
         </w:rPr>
         <w:commentReference w:id="32"/>
       </w:r>
       <w:r>
         <w:rPr>
-          <w:rFonts w:ascii="Arial" w:hAnsi="Arial" w:cs="Arial"/>
+          <w:rFonts w:ascii="Regesto Grotesk" w:hAnsi="Regesto Grotesk" w:cs="Arial"/>
           <w:sz w:val="20"/>
           <w:szCs w:val="20"/>
         </w:rPr>
@@ -1182,7 +1174,7 @@
       </w:r>
       <w:r>
         <w:rPr>
-          <w:rFonts w:ascii="Arial" w:hAnsi="Arial" w:cs="Arial"/>
+          <w:rFonts w:ascii="Regesto Grotesk" w:hAnsi="Regesto Grotesk" w:cs="Arial"/>
           <w:b/>
           <w:sz w:val="20"/>
           <w:szCs w:val="20"/>
@@ -1191,7 +1183,7 @@
       </w:r>
       <w:r>
         <w:rPr>
-          <w:rFonts w:ascii="Arial" w:hAnsi="Arial" w:cs="Arial"/>
+          <w:rFonts w:ascii="Regesto Grotesk" w:hAnsi="Regesto Grotesk" w:cs="Arial"/>
           <w:b/>
           <w:sz w:val="20"/>
           <w:szCs w:val="20"/>
@@ -1202,7 +1194,7 @@
       <w:commentRangeStart w:id="34"/>
       <w:r>
         <w:rPr>
-          <w:rFonts w:ascii="Arial" w:hAnsi="Arial" w:cs="Arial"/>
+          <w:rFonts w:ascii="Regesto Grotesk" w:hAnsi="Regesto Grotesk" w:cs="Arial"/>
           <w:b/>
           <w:sz w:val="20"/>
           <w:szCs w:val="20"/>
@@ -1213,6 +1205,7 @@
       <w:r>
         <w:rPr>
           <w:rStyle w:val="Refdecomentario"/>
+          <w:rFonts w:ascii="Regesto Grotesk" w:hAnsi="Regesto Grotesk"/>
         </w:rPr>
         <w:commentReference w:id="34"/>
       </w:r>
@@ -1220,7 +1213,7 @@
       <w:commentRangeStart w:id="35"/>
       <w:r>
         <w:rPr>
-          <w:rFonts w:ascii="Arial" w:hAnsi="Arial" w:cs="Arial"/>
+          <w:rFonts w:ascii="Regesto Grotesk" w:hAnsi="Regesto Grotesk" w:cs="Arial"/>
           <w:b/>
           <w:sz w:val="20"/>
           <w:szCs w:val="20"/>
@@ -1229,7 +1222,7 @@
       </w:r>
       <w:r>
         <w:rPr>
-          <w:rFonts w:ascii="Arial" w:hAnsi="Arial" w:cs="Arial"/>
+          <w:rFonts w:ascii="Regesto Grotesk" w:hAnsi="Regesto Grotesk" w:cs="Arial"/>
           <w:b/>
           <w:sz w:val="20"/>
           <w:szCs w:val="20"/>
@@ -1240,14 +1233,14 @@
       <w:r>
         <w:rPr>
           <w:rStyle w:val="Refdecomentario"/>
-          <w:rFonts w:ascii="Times New Roman" w:eastAsia="Times New Roman" w:hAnsi="Times New Roman" w:cs="Times New Roman"/>
+          <w:rFonts w:ascii="Regesto Grotesk" w:eastAsia="Times New Roman" w:hAnsi="Regesto Grotesk" w:cs="Times New Roman"/>
           <w:lang w:val="es-ES_tradnl" w:eastAsia="es-ES"/>
         </w:rPr>
         <w:commentReference w:id="35"/>
       </w:r>
       <w:r>
         <w:rPr>
-          <w:rFonts w:ascii="Arial" w:hAnsi="Arial" w:cs="Arial"/>
+          <w:rFonts w:ascii="Regesto Grotesk" w:hAnsi="Regesto Grotesk" w:cs="Arial"/>
           <w:sz w:val="20"/>
           <w:szCs w:val="20"/>
         </w:rPr>
@@ -1257,7 +1250,7 @@
       <w:r>
         <w:rPr>
           <w:rStyle w:val="Refdecomentario"/>
-          <w:rFonts w:ascii="Times New Roman" w:eastAsia="Times New Roman" w:hAnsi="Times New Roman" w:cs="Times New Roman"/>
+          <w:rFonts w:ascii="Regesto Grotesk" w:eastAsia="Times New Roman" w:hAnsi="Regesto Grotesk" w:cs="Times New Roman"/>
           <w:lang w:val="es-ES_tradnl" w:eastAsia="es-ES"/>
         </w:rPr>
         <w:commentReference w:id="12"/>
@@ -1265,10 +1258,10 @@
     </w:p>
     <w:p>
       <w:pPr>
-        <w:spacing w:before="240" w:after="240" w:line="276" w:lineRule="auto"/>
+        <w:spacing w:before="240" w:after="240" w:line="360" w:lineRule="auto"/>
         <w:jc w:val="both"/>
         <w:rPr>
-          <w:rFonts w:ascii="Arial" w:hAnsi="Arial" w:cs="Arial"/>
+          <w:rFonts w:ascii="Regesto Grotesk" w:hAnsi="Regesto Grotesk" w:cs="Arial"/>
           <w:sz w:val="20"/>
           <w:szCs w:val="20"/>
         </w:rPr>
@@ -1276,7 +1269,7 @@
       <w:commentRangeStart w:id="36"/>
       <w:r>
         <w:rPr>
-          <w:rFonts w:ascii="Arial" w:hAnsi="Arial" w:cs="Arial"/>
+          <w:rFonts w:ascii="Regesto Grotesk" w:hAnsi="Regesto Grotesk" w:cs="Arial"/>
           <w:sz w:val="20"/>
           <w:szCs w:val="20"/>
         </w:rPr>
@@ -1285,7 +1278,7 @@
       <w:commentRangeStart w:id="37"/>
       <w:r>
         <w:rPr>
-          <w:rFonts w:ascii="Arial" w:hAnsi="Arial" w:cs="Arial"/>
+          <w:rFonts w:ascii="Regesto Grotesk" w:hAnsi="Regesto Grotesk" w:cs="Arial"/>
           <w:sz w:val="20"/>
           <w:szCs w:val="20"/>
         </w:rPr>
@@ -1295,14 +1288,14 @@
       <w:r>
         <w:rPr>
           <w:rStyle w:val="Refdecomentario"/>
-          <w:rFonts w:ascii="Times New Roman" w:eastAsia="Times New Roman" w:hAnsi="Times New Roman" w:cs="Times New Roman"/>
+          <w:rFonts w:ascii="Regesto Grotesk" w:eastAsia="Times New Roman" w:hAnsi="Regesto Grotesk" w:cs="Times New Roman"/>
           <w:lang w:val="es-ES_tradnl" w:eastAsia="es-ES"/>
         </w:rPr>
         <w:commentReference w:id="37"/>
       </w:r>
       <w:r>
         <w:rPr>
-          <w:rFonts w:ascii="Arial" w:hAnsi="Arial" w:cs="Arial"/>
+          <w:rFonts w:ascii="Regesto Grotesk" w:hAnsi="Regesto Grotesk" w:cs="Arial"/>
           <w:sz w:val="20"/>
           <w:szCs w:val="20"/>
         </w:rPr>
@@ -1310,7 +1303,7 @@
       </w:r>
       <w:r>
         <w:rPr>
-          <w:rFonts w:ascii="Arial" w:hAnsi="Arial" w:cs="Arial"/>
+          <w:rFonts w:ascii="Regesto Grotesk" w:hAnsi="Regesto Grotesk" w:cs="Arial"/>
           <w:sz w:val="20"/>
           <w:szCs w:val="20"/>
         </w:rPr>
@@ -1319,7 +1312,7 @@
       <w:commentRangeStart w:id="38"/>
       <w:r>
         <w:rPr>
-          <w:rFonts w:ascii="Arial" w:hAnsi="Arial" w:cs="Arial"/>
+          <w:rFonts w:ascii="Regesto Grotesk" w:hAnsi="Regesto Grotesk" w:cs="Arial"/>
           <w:sz w:val="20"/>
           <w:szCs w:val="20"/>
         </w:rPr>
@@ -1329,14 +1322,14 @@
       <w:r>
         <w:rPr>
           <w:rStyle w:val="Refdecomentario"/>
-          <w:rFonts w:ascii="Times New Roman" w:eastAsia="Times New Roman" w:hAnsi="Times New Roman" w:cs="Times New Roman"/>
+          <w:rFonts w:ascii="Regesto Grotesk" w:eastAsia="Times New Roman" w:hAnsi="Regesto Grotesk" w:cs="Times New Roman"/>
           <w:lang w:val="es-ES_tradnl" w:eastAsia="es-ES"/>
         </w:rPr>
         <w:commentReference w:id="38"/>
       </w:r>
       <w:r>
         <w:rPr>
-          <w:rFonts w:ascii="Arial" w:hAnsi="Arial" w:cs="Arial"/>
+          <w:rFonts w:ascii="Regesto Grotesk" w:hAnsi="Regesto Grotesk" w:cs="Arial"/>
           <w:sz w:val="20"/>
           <w:szCs w:val="20"/>
         </w:rPr>
@@ -1344,7 +1337,7 @@
       </w:r>
       <w:r>
         <w:rPr>
-          <w:rFonts w:ascii="Arial" w:hAnsi="Arial" w:cs="Arial"/>
+          <w:rFonts w:ascii="Regesto Grotesk" w:hAnsi="Regesto Grotesk" w:cs="Arial"/>
           <w:sz w:val="20"/>
           <w:szCs w:val="20"/>
         </w:rPr>
@@ -1352,7 +1345,7 @@
       </w:r>
       <w:r>
         <w:rPr>
-          <w:rFonts w:ascii="Arial" w:hAnsi="Arial" w:cs="Arial"/>
+          <w:rFonts w:ascii="Regesto Grotesk" w:hAnsi="Regesto Grotesk" w:cs="Arial"/>
           <w:sz w:val="20"/>
           <w:szCs w:val="20"/>
         </w:rPr>
@@ -1360,7 +1353,7 @@
       </w:r>
       <w:r>
         <w:rPr>
-          <w:rFonts w:ascii="Arial" w:hAnsi="Arial" w:cs="Arial"/>
+          <w:rFonts w:ascii="Regesto Grotesk" w:hAnsi="Regesto Grotesk" w:cs="Arial"/>
           <w:bCs/>
           <w:sz w:val="20"/>
           <w:szCs w:val="20"/>
@@ -1369,23 +1362,123 @@
       </w:r>
       <w:r>
         <w:rPr>
-          <w:rFonts w:ascii="Arial" w:hAnsi="Arial" w:cs="Arial"/>
-          <w:sz w:val="20"/>
-          <w:szCs w:val="20"/>
-        </w:rPr>
-        <w:t>Auditoría</w:t>
-      </w:r>
-      <w:r>
-        <w:rPr>
-          <w:rFonts w:ascii="Arial" w:hAnsi="Arial" w:cs="Arial"/>
-          <w:sz w:val="20"/>
-          <w:szCs w:val="20"/>
-        </w:rPr>
-        <w:t xml:space="preserve"> de Inversión Física</w:t>
-      </w:r>
-      <w:r>
-        <w:rPr>
-          <w:rFonts w:ascii="Arial" w:hAnsi="Arial" w:cs="Arial"/>
+          <w:rFonts w:ascii="Regesto Grotesk" w:hAnsi="Regesto Grotesk" w:cs="Arial"/>
+          <w:sz w:val="20"/>
+          <w:szCs w:val="20"/>
+        </w:rPr>
+        <w:t xml:space="preserve">Auditoría de Inversión Física, </w:t>
+      </w:r>
+      <w:r>
+        <w:rPr>
+          <w:rFonts w:ascii="Regesto Grotesk" w:hAnsi="Regesto Grotesk" w:cs="Arial"/>
+          <w:bCs/>
+          <w:sz w:val="20"/>
+          <w:szCs w:val="20"/>
+        </w:rPr>
+        <w:t xml:space="preserve">practicada a </w:t>
+      </w:r>
+      <w:commentRangeStart w:id="39"/>
+      <w:r>
+        <w:rPr>
+          <w:rFonts w:ascii="Regesto Grotesk" w:hAnsi="Regesto Grotesk" w:cs="Arial"/>
+          <w:bCs/>
+          <w:sz w:val="20"/>
+          <w:szCs w:val="20"/>
+        </w:rPr>
+        <w:t>XXXX</w:t>
+      </w:r>
+      <w:commentRangeEnd w:id="39"/>
+      <w:r>
+        <w:rPr>
+          <w:rStyle w:val="Refdecomentario"/>
+          <w:rFonts w:ascii="Regesto Grotesk" w:eastAsia="Times New Roman" w:hAnsi="Regesto Grotesk" w:cs="Times New Roman"/>
+          <w:lang w:val="es-ES_tradnl" w:eastAsia="es-ES"/>
+        </w:rPr>
+        <w:commentReference w:id="39"/>
+      </w:r>
+      <w:r>
+        <w:rPr>
+          <w:rFonts w:ascii="Regesto Grotesk" w:hAnsi="Regesto Grotesk" w:cs="Arial"/>
+          <w:bCs/>
+          <w:sz w:val="20"/>
+          <w:szCs w:val="20"/>
+        </w:rPr>
+        <w:t xml:space="preserve">, por el período comprendido del </w:t>
+      </w:r>
+      <w:commentRangeStart w:id="40"/>
+      <w:r>
+        <w:rPr>
+          <w:rFonts w:ascii="Regesto Grotesk" w:hAnsi="Regesto Grotesk" w:cs="Arial"/>
+          <w:bCs/>
+          <w:sz w:val="20"/>
+          <w:szCs w:val="20"/>
+        </w:rPr>
+        <w:t>XXX</w:t>
+      </w:r>
+      <w:commentRangeEnd w:id="40"/>
+      <w:r>
+        <w:rPr>
+          <w:rStyle w:val="Refdecomentario"/>
+          <w:rFonts w:ascii="Regesto Grotesk" w:eastAsia="Times New Roman" w:hAnsi="Regesto Grotesk" w:cs="Times New Roman"/>
+          <w:lang w:val="es-ES_tradnl" w:eastAsia="es-ES"/>
+        </w:rPr>
+        <w:commentReference w:id="40"/>
+      </w:r>
+      <w:r>
+        <w:rPr>
+          <w:rFonts w:ascii="Regesto Grotesk" w:hAnsi="Regesto Grotesk" w:cs="Arial"/>
+          <w:bCs/>
+          <w:sz w:val="20"/>
+          <w:szCs w:val="20"/>
+        </w:rPr>
+        <w:t>;</w:t>
+      </w:r>
+      <w:r>
+        <w:rPr>
+          <w:rFonts w:ascii="Regesto Grotesk" w:hAnsi="Regesto Grotesk" w:cs="Arial"/>
+          <w:sz w:val="20"/>
+          <w:szCs w:val="20"/>
+        </w:rPr>
+        <w:t xml:space="preserve"> </w:t>
+      </w:r>
+      <w:r>
+        <w:rPr>
+          <w:rFonts w:ascii="Regesto Grotesk" w:hAnsi="Regesto Grotesk" w:cs="Arial"/>
+          <w:b/>
+          <w:sz w:val="20"/>
+          <w:szCs w:val="20"/>
+        </w:rPr>
+        <w:t>remito a usted el Informe de Seguimiento</w:t>
+      </w:r>
+      <w:r>
+        <w:rPr>
+          <w:rFonts w:ascii="Regesto Grotesk" w:hAnsi="Regesto Grotesk" w:cs="Arial"/>
+          <w:sz w:val="20"/>
+          <w:szCs w:val="20"/>
+        </w:rPr>
+        <w:t xml:space="preserve"> por el que se notifica la situación que guardan </w:t>
+      </w:r>
+      <w:commentRangeStart w:id="41"/>
+      <w:r>
+        <w:rPr>
+          <w:rFonts w:ascii="Regesto Grotesk" w:hAnsi="Regesto Grotesk" w:cs="Arial"/>
+          <w:sz w:val="20"/>
+          <w:szCs w:val="20"/>
+        </w:rPr>
+        <w:t>las observaciones</w:t>
+      </w:r>
+      <w:commentRangeEnd w:id="41"/>
+      <w:r>
+        <w:rPr>
+          <w:rStyle w:val="Refdecomentario"/>
+          <w:rFonts w:ascii="Regesto Grotesk" w:eastAsia="Times New Roman" w:hAnsi="Regesto Grotesk" w:cs="Times New Roman"/>
+          <w:lang w:val="es-ES_tradnl" w:eastAsia="es-ES"/>
+        </w:rPr>
+        <w:commentReference w:id="41"/>
+      </w:r>
+      <w:r>
+        <w:rPr>
+          <w:rFonts w:ascii="Regesto Grotesk" w:hAnsi="Regesto Grotesk" w:cs="Arial"/>
           <w:sz w:val="20"/>
           <w:szCs w:val="20"/>
         </w:rPr>
@@ -1393,373 +1486,248 @@
       </w:r>
       <w:r>
         <w:rPr>
-          <w:rFonts w:ascii="Arial" w:hAnsi="Arial" w:cs="Arial"/>
-          <w:bCs/>
-          <w:sz w:val="20"/>
-          <w:szCs w:val="20"/>
-        </w:rPr>
-        <w:t xml:space="preserve">practicada a </w:t>
-      </w:r>
-      <w:commentRangeStart w:id="39"/>
-      <w:r>
-        <w:rPr>
-          <w:rFonts w:ascii="Arial" w:hAnsi="Arial" w:cs="Arial"/>
-          <w:bCs/>
-          <w:sz w:val="20"/>
-          <w:szCs w:val="20"/>
-        </w:rPr>
-        <w:t>XXXX</w:t>
-      </w:r>
-      <w:commentRangeEnd w:id="39"/>
-      <w:r>
-        <w:rPr>
-          <w:rStyle w:val="Refdecomentario"/>
-          <w:rFonts w:ascii="Times New Roman" w:eastAsia="Times New Roman" w:hAnsi="Times New Roman" w:cs="Times New Roman"/>
+          <w:rFonts w:ascii="Regesto Grotesk" w:hAnsi="Regesto Grotesk" w:cs="Arial"/>
+          <w:b/>
+          <w:sz w:val="20"/>
+          <w:szCs w:val="20"/>
+        </w:rPr>
+        <w:t xml:space="preserve">constante de </w:t>
+      </w:r>
+      <w:commentRangeStart w:id="42"/>
+      <w:r>
+        <w:rPr>
+          <w:rFonts w:ascii="Regesto Grotesk" w:hAnsi="Regesto Grotesk" w:cs="Arial"/>
+          <w:b/>
+          <w:sz w:val="20"/>
+          <w:szCs w:val="20"/>
+        </w:rPr>
+        <w:t>XXX</w:t>
+      </w:r>
+      <w:commentRangeEnd w:id="42"/>
+      <w:r>
+        <w:rPr>
+          <w:rStyle w:val="Refdecomentario"/>
+          <w:rFonts w:ascii="Regesto Grotesk" w:hAnsi="Regesto Grotesk"/>
+        </w:rPr>
+        <w:commentReference w:id="42"/>
+      </w:r>
+      <w:r>
+        <w:rPr>
+          <w:rFonts w:ascii="Regesto Grotesk" w:hAnsi="Regesto Grotesk" w:cs="Arial"/>
+          <w:b/>
+          <w:sz w:val="20"/>
+          <w:szCs w:val="20"/>
+        </w:rPr>
+        <w:t xml:space="preserve"> </w:t>
+      </w:r>
+      <w:commentRangeStart w:id="43"/>
+      <w:r>
+        <w:rPr>
+          <w:rFonts w:ascii="Regesto Grotesk" w:hAnsi="Regesto Grotesk" w:cs="Arial"/>
+          <w:b/>
+          <w:sz w:val="20"/>
+          <w:szCs w:val="20"/>
+        </w:rPr>
+        <w:t>fojas útiles</w:t>
+      </w:r>
+      <w:commentRangeEnd w:id="43"/>
+      <w:r>
+        <w:rPr>
+          <w:rStyle w:val="Refdecomentario"/>
+          <w:rFonts w:ascii="Regesto Grotesk" w:eastAsia="Times New Roman" w:hAnsi="Regesto Grotesk" w:cs="Times New Roman"/>
           <w:lang w:val="es-ES_tradnl" w:eastAsia="es-ES"/>
         </w:rPr>
-        <w:commentReference w:id="39"/>
-      </w:r>
-      <w:r>
-        <w:rPr>
-          <w:rFonts w:ascii="Arial" w:hAnsi="Arial" w:cs="Arial"/>
-          <w:bCs/>
+        <w:commentReference w:id="43"/>
+      </w:r>
+      <w:r>
+        <w:rPr>
+          <w:rFonts w:ascii="Regesto Grotesk" w:hAnsi="Regesto Grotesk" w:cs="Arial"/>
+          <w:sz w:val="20"/>
+          <w:szCs w:val="20"/>
+        </w:rPr>
+        <w:t>.</w:t>
+      </w:r>
+      <w:commentRangeEnd w:id="36"/>
+      <w:r>
+        <w:rPr>
+          <w:rStyle w:val="Refdecomentario"/>
+          <w:rFonts w:ascii="Regesto Grotesk" w:eastAsia="Times New Roman" w:hAnsi="Regesto Grotesk" w:cs="Times New Roman"/>
+          <w:lang w:val="es-ES_tradnl" w:eastAsia="es-ES"/>
+        </w:rPr>
+        <w:commentReference w:id="36"/>
+      </w:r>
+    </w:p>
+    <w:p>
+      <w:pPr>
+        <w:spacing w:before="240" w:after="240" w:line="360" w:lineRule="auto"/>
+        <w:jc w:val="both"/>
+        <w:rPr>
+          <w:rFonts w:ascii="Regesto Grotesk" w:eastAsia="Arial" w:hAnsi="Regesto Grotesk" w:cs="Arial"/>
+          <w:sz w:val="20"/>
+          <w:szCs w:val="20"/>
+        </w:rPr>
+      </w:pPr>
+      <w:commentRangeStart w:id="44"/>
+      <w:r>
+        <w:rPr>
+          <w:rFonts w:ascii="Regesto Grotesk" w:eastAsia="Arial" w:hAnsi="Regesto Grotesk" w:cs="Arial"/>
+          <w:sz w:val="20"/>
+          <w:szCs w:val="20"/>
+        </w:rPr>
+        <w:t>Cabe señalar que las observaciones mencionadas en el párrafo que antecede</w:t>
+      </w:r>
+      <w:r>
+        <w:rPr>
+          <w:rFonts w:ascii="Regesto Grotesk" w:eastAsia="Arial" w:hAnsi="Regesto Grotesk" w:cs="Arial"/>
+          <w:sz w:val="20"/>
+          <w:szCs w:val="20"/>
+        </w:rPr>
+        <w:t xml:space="preserve">, se encuentran sustentadas con las constancias agregadas en los expedientes técnicos respectivos, mismos que la entidad fiscalizada a través de sus titulares, o en su caso, representantes legales o enlaces debidamente autorizados, pueden </w:t>
+      </w:r>
+      <w:r>
+        <w:rPr>
+          <w:rFonts w:ascii="Regesto Grotesk" w:eastAsia="Arial" w:hAnsi="Regesto Grotesk" w:cs="Arial"/>
+          <w:sz w:val="20"/>
+          <w:szCs w:val="20"/>
+          <w:highlight w:val="yellow"/>
+        </w:rPr>
+        <w:t xml:space="preserve">consultar en las oficinas que ocupa esta Unidad, sito en </w:t>
+      </w:r>
+      <w:r>
+        <w:rPr>
+          <w:rFonts w:ascii="Regesto Grotesk" w:eastAsia="Arial" w:hAnsi="Regesto Grotesk" w:cs="Arial"/>
+          <w:sz w:val="20"/>
+          <w:szCs w:val="20"/>
+        </w:rPr>
+        <w:t>Av</w:t>
+      </w:r>
+      <w:r>
+        <w:rPr>
+          <w:rFonts w:ascii="Regesto Grotesk" w:eastAsia="Arial" w:hAnsi="Regesto Grotesk" w:cs="Arial"/>
+          <w:sz w:val="20"/>
+          <w:szCs w:val="20"/>
+        </w:rPr>
+        <w:t>enida</w:t>
+      </w:r>
+      <w:r>
+        <w:rPr>
+          <w:rFonts w:ascii="Regesto Grotesk" w:eastAsia="Arial" w:hAnsi="Regesto Grotesk" w:cs="Arial"/>
+          <w:sz w:val="20"/>
+          <w:szCs w:val="20"/>
+        </w:rPr>
+        <w:t xml:space="preserve"> José María Pino Suárez Sur, </w:t>
+      </w:r>
+      <w:proofErr w:type="spellStart"/>
+      <w:r>
+        <w:rPr>
+          <w:rFonts w:ascii="Regesto Grotesk" w:eastAsia="Arial" w:hAnsi="Regesto Grotesk" w:cs="Arial"/>
+          <w:sz w:val="20"/>
+          <w:szCs w:val="20"/>
+        </w:rPr>
+        <w:t>núms</w:t>
+      </w:r>
+      <w:proofErr w:type="spellEnd"/>
+      <w:r>
+        <w:rPr>
+          <w:rFonts w:ascii="Regesto Grotesk" w:eastAsia="Arial" w:hAnsi="Regesto Grotesk" w:cs="Arial"/>
+          <w:sz w:val="20"/>
+          <w:szCs w:val="20"/>
+        </w:rPr>
+        <w:t>. 104, 106 y 108, Colonia Cinco de Mayo, Toluca, Estado de México, C.P. 50090</w:t>
+      </w:r>
+      <w:r>
+        <w:rPr>
+          <w:rFonts w:ascii="Regesto Grotesk" w:eastAsia="Arial" w:hAnsi="Regesto Grotesk" w:cs="Arial"/>
           <w:sz w:val="20"/>
           <w:szCs w:val="20"/>
         </w:rPr>
         <w:t xml:space="preserve">, </w:t>
       </w:r>
-      <w:r>
-        <w:rPr>
-          <w:rFonts w:ascii="Arial" w:hAnsi="Arial" w:cs="Arial"/>
-          <w:bCs/>
-          <w:sz w:val="20"/>
-          <w:szCs w:val="20"/>
-        </w:rPr>
-        <w:t>por el período comprendido</w:t>
-      </w:r>
-      <w:r>
-        <w:rPr>
-          <w:rFonts w:ascii="Arial" w:hAnsi="Arial" w:cs="Arial"/>
-          <w:bCs/>
-          <w:sz w:val="20"/>
-          <w:szCs w:val="20"/>
-        </w:rPr>
-        <w:t xml:space="preserve"> del</w:t>
-      </w:r>
-      <w:r>
-        <w:rPr>
-          <w:rFonts w:ascii="Arial" w:hAnsi="Arial" w:cs="Arial"/>
-          <w:bCs/>
-          <w:sz w:val="20"/>
-          <w:szCs w:val="20"/>
-        </w:rPr>
-        <w:t xml:space="preserve"> </w:t>
-      </w:r>
-      <w:commentRangeStart w:id="40"/>
-      <w:r>
-        <w:rPr>
-          <w:rFonts w:ascii="Arial" w:hAnsi="Arial" w:cs="Arial"/>
-          <w:bCs/>
-          <w:sz w:val="20"/>
-          <w:szCs w:val="20"/>
-        </w:rPr>
-        <w:t>XXX</w:t>
-      </w:r>
-      <w:commentRangeEnd w:id="40"/>
-      <w:r>
-        <w:rPr>
-          <w:rStyle w:val="Refdecomentario"/>
-          <w:rFonts w:ascii="Times New Roman" w:eastAsia="Times New Roman" w:hAnsi="Times New Roman" w:cs="Times New Roman"/>
+      <w:bookmarkStart w:id="45" w:name="_Hlk98322008"/>
+      <w:r>
+        <w:rPr>
+          <w:rFonts w:ascii="Regesto Grotesk" w:eastAsia="Arial" w:hAnsi="Regesto Grotesk" w:cs="Arial"/>
+          <w:b/>
+          <w:sz w:val="20"/>
+          <w:szCs w:val="20"/>
+        </w:rPr>
+        <w:t>con cita que deberá ser agendada</w:t>
+      </w:r>
+      <w:r>
+        <w:rPr>
+          <w:rFonts w:ascii="Regesto Grotesk" w:eastAsia="Arial" w:hAnsi="Regesto Grotesk" w:cs="Arial"/>
+          <w:sz w:val="20"/>
+          <w:szCs w:val="20"/>
+        </w:rPr>
+        <w:t xml:space="preserve"> en el número</w:t>
+      </w:r>
+      <w:bookmarkEnd w:id="45"/>
+      <w:r>
+        <w:rPr>
+          <w:rFonts w:ascii="Regesto Grotesk" w:eastAsia="Arial" w:hAnsi="Regesto Grotesk" w:cs="Arial"/>
+          <w:sz w:val="20"/>
+          <w:szCs w:val="20"/>
+        </w:rPr>
+        <w:t xml:space="preserve"> de teléfono (722) 167 8450</w:t>
+      </w:r>
+      <w:r>
+        <w:rPr>
+          <w:rFonts w:ascii="Regesto Grotesk" w:eastAsia="Arial" w:hAnsi="Regesto Grotesk" w:cs="Arial"/>
+          <w:sz w:val="20"/>
+          <w:szCs w:val="20"/>
+        </w:rPr>
+        <w:t xml:space="preserve"> (opción </w:t>
+      </w:r>
+      <w:r>
+        <w:rPr>
+          <w:rFonts w:ascii="Regesto Grotesk" w:eastAsia="Arial" w:hAnsi="Regesto Grotesk" w:cs="Arial"/>
+          <w:sz w:val="20"/>
+          <w:szCs w:val="20"/>
+        </w:rPr>
+        <w:t>3</w:t>
+      </w:r>
+      <w:r>
+        <w:rPr>
+          <w:rFonts w:ascii="Regesto Grotesk" w:eastAsia="Arial" w:hAnsi="Regesto Grotesk" w:cs="Arial"/>
+          <w:sz w:val="20"/>
+          <w:szCs w:val="20"/>
+        </w:rPr>
+        <w:t>)</w:t>
+      </w:r>
+      <w:r>
+        <w:rPr>
+          <w:rFonts w:ascii="Regesto Grotesk" w:eastAsia="Arial" w:hAnsi="Regesto Grotesk" w:cs="Arial"/>
+          <w:sz w:val="20"/>
+          <w:szCs w:val="20"/>
+        </w:rPr>
+        <w:t>.</w:t>
+      </w:r>
+      <w:commentRangeEnd w:id="44"/>
+      <w:r>
+        <w:rPr>
+          <w:rStyle w:val="Refdecomentario"/>
+          <w:rFonts w:ascii="Regesto Grotesk" w:eastAsia="Times New Roman" w:hAnsi="Regesto Grotesk" w:cs="Times New Roman"/>
           <w:lang w:val="es-ES_tradnl" w:eastAsia="es-ES"/>
         </w:rPr>
-        <w:commentReference w:id="40"/>
-      </w:r>
-      <w:r>
-        <w:rPr>
-          <w:rFonts w:ascii="Arial" w:hAnsi="Arial" w:cs="Arial"/>
-          <w:bCs/>
-          <w:sz w:val="20"/>
-          <w:szCs w:val="20"/>
-        </w:rPr>
-        <w:t>;</w:t>
-      </w:r>
-      <w:r>
-        <w:rPr>
-          <w:rFonts w:ascii="Arial" w:hAnsi="Arial" w:cs="Arial"/>
-          <w:sz w:val="20"/>
-          <w:szCs w:val="20"/>
-        </w:rPr>
-        <w:t xml:space="preserve"> </w:t>
-      </w:r>
-      <w:r>
-        <w:rPr>
-          <w:rFonts w:ascii="Arial" w:hAnsi="Arial" w:cs="Arial"/>
-          <w:b/>
-          <w:sz w:val="20"/>
-          <w:szCs w:val="20"/>
-        </w:rPr>
-        <w:t>remito a usted el Informe de Seguimiento</w:t>
-      </w:r>
-      <w:r>
-        <w:rPr>
-          <w:rFonts w:ascii="Arial" w:hAnsi="Arial" w:cs="Arial"/>
-          <w:sz w:val="20"/>
-          <w:szCs w:val="20"/>
-        </w:rPr>
-        <w:t xml:space="preserve"> por el que se notifica la situación que guardan </w:t>
-      </w:r>
-      <w:commentRangeStart w:id="41"/>
-      <w:r>
-        <w:rPr>
-          <w:rFonts w:ascii="Arial" w:hAnsi="Arial" w:cs="Arial"/>
-          <w:sz w:val="20"/>
-          <w:szCs w:val="20"/>
-        </w:rPr>
-        <w:t>las observaciones</w:t>
-      </w:r>
-      <w:commentRangeEnd w:id="41"/>
-      <w:r>
-        <w:rPr>
-          <w:rStyle w:val="Refdecomentario"/>
-          <w:rFonts w:ascii="Times New Roman" w:eastAsia="Times New Roman" w:hAnsi="Times New Roman" w:cs="Times New Roman"/>
-          <w:lang w:val="es-ES_tradnl" w:eastAsia="es-ES"/>
-        </w:rPr>
-        <w:commentReference w:id="41"/>
-      </w:r>
-      <w:r>
-        <w:rPr>
-          <w:rFonts w:ascii="Arial" w:hAnsi="Arial" w:cs="Arial"/>
-          <w:sz w:val="20"/>
-          <w:szCs w:val="20"/>
-        </w:rPr>
-        <w:t xml:space="preserve">, </w:t>
-      </w:r>
-      <w:r>
-        <w:rPr>
-          <w:rFonts w:ascii="Arial" w:hAnsi="Arial" w:cs="Arial"/>
-          <w:b/>
-          <w:sz w:val="20"/>
-          <w:szCs w:val="20"/>
-        </w:rPr>
-        <w:t xml:space="preserve">constante de </w:t>
-      </w:r>
-      <w:commentRangeStart w:id="42"/>
-      <w:r>
-        <w:rPr>
-          <w:rFonts w:ascii="Arial" w:hAnsi="Arial" w:cs="Arial"/>
-          <w:b/>
-          <w:sz w:val="20"/>
-          <w:szCs w:val="20"/>
-        </w:rPr>
-        <w:t>XXX</w:t>
-      </w:r>
-      <w:commentRangeEnd w:id="42"/>
-      <w:r>
-        <w:rPr>
-          <w:rStyle w:val="Refdecomentario"/>
-        </w:rPr>
-        <w:commentReference w:id="42"/>
-      </w:r>
-      <w:r>
-        <w:rPr>
-          <w:rFonts w:ascii="Arial" w:hAnsi="Arial" w:cs="Arial"/>
-          <w:b/>
-          <w:sz w:val="20"/>
-          <w:szCs w:val="20"/>
-        </w:rPr>
-        <w:t xml:space="preserve"> </w:t>
-      </w:r>
-      <w:commentRangeStart w:id="43"/>
-      <w:r>
-        <w:rPr>
-          <w:rFonts w:ascii="Arial" w:hAnsi="Arial" w:cs="Arial"/>
-          <w:b/>
-          <w:sz w:val="20"/>
-          <w:szCs w:val="20"/>
-        </w:rPr>
-        <w:t>fojas útiles</w:t>
-      </w:r>
-      <w:commentRangeEnd w:id="43"/>
-      <w:r>
-        <w:rPr>
-          <w:rStyle w:val="Refdecomentario"/>
-          <w:rFonts w:ascii="Times New Roman" w:eastAsia="Times New Roman" w:hAnsi="Times New Roman" w:cs="Times New Roman"/>
-          <w:lang w:val="es-ES_tradnl" w:eastAsia="es-ES"/>
-        </w:rPr>
-        <w:commentReference w:id="43"/>
-      </w:r>
-      <w:r>
-        <w:rPr>
-          <w:rFonts w:ascii="Arial" w:hAnsi="Arial" w:cs="Arial"/>
-          <w:sz w:val="20"/>
-          <w:szCs w:val="20"/>
-        </w:rPr>
-        <w:t>.</w:t>
-      </w:r>
-      <w:commentRangeEnd w:id="36"/>
-      <w:r>
-        <w:rPr>
-          <w:rStyle w:val="Refdecomentario"/>
-          <w:rFonts w:ascii="Times New Roman" w:eastAsia="Times New Roman" w:hAnsi="Times New Roman" w:cs="Times New Roman"/>
-          <w:lang w:val="es-ES_tradnl" w:eastAsia="es-ES"/>
-        </w:rPr>
-        <w:commentReference w:id="36"/>
-      </w:r>
-    </w:p>
-    <w:p>
-      <w:pPr>
-        <w:spacing w:before="240" w:after="240" w:line="276" w:lineRule="auto"/>
+        <w:commentReference w:id="44"/>
+      </w:r>
+    </w:p>
+    <w:p>
+      <w:pPr>
+        <w:spacing w:before="240" w:after="240" w:line="360" w:lineRule="auto"/>
         <w:jc w:val="both"/>
         <w:rPr>
-          <w:rFonts w:ascii="Arial" w:eastAsia="Arial" w:hAnsi="Arial" w:cs="Arial"/>
-          <w:sz w:val="20"/>
-          <w:szCs w:val="20"/>
-        </w:rPr>
-      </w:pPr>
-      <w:commentRangeStart w:id="44"/>
-      <w:r>
-        <w:rPr>
-          <w:rFonts w:ascii="Arial" w:eastAsia="Arial" w:hAnsi="Arial" w:cs="Arial"/>
-          <w:sz w:val="20"/>
-          <w:szCs w:val="20"/>
-        </w:rPr>
-        <w:t>Cabe señalar que las observaciones mencionadas en el párrafo que antecede</w:t>
-      </w:r>
-      <w:r>
-        <w:rPr>
-          <w:rFonts w:ascii="Arial" w:eastAsia="Arial" w:hAnsi="Arial" w:cs="Arial"/>
-          <w:sz w:val="20"/>
-          <w:szCs w:val="20"/>
-        </w:rPr>
-        <w:t xml:space="preserve">, se encuentran sustentadas con las constancias agregadas en los expedientes técnicos respectivos, mismos que la entidad fiscalizada a través de sus titulares, o en su caso, representantes legales o enlaces debidamente autorizados, pueden </w:t>
-      </w:r>
-      <w:r>
-        <w:rPr>
-          <w:rFonts w:ascii="Arial" w:eastAsia="Arial" w:hAnsi="Arial" w:cs="Arial"/>
-          <w:sz w:val="20"/>
-          <w:szCs w:val="20"/>
-          <w:highlight w:val="yellow"/>
-        </w:rPr>
-        <w:t xml:space="preserve">consultar en las oficinas que ocupa esta Unidad, sito en </w:t>
-      </w:r>
-      <w:r>
-        <w:rPr>
-          <w:rFonts w:ascii="Arial" w:eastAsia="Arial" w:hAnsi="Arial" w:cs="Arial"/>
-          <w:sz w:val="20"/>
-          <w:szCs w:val="20"/>
-        </w:rPr>
-        <w:t>Av</w:t>
-      </w:r>
-      <w:r>
-        <w:rPr>
-          <w:rFonts w:ascii="Arial" w:eastAsia="Arial" w:hAnsi="Arial" w:cs="Arial"/>
-          <w:sz w:val="20"/>
-          <w:szCs w:val="20"/>
-        </w:rPr>
-        <w:t>enida</w:t>
-      </w:r>
-      <w:r>
-        <w:rPr>
-          <w:rFonts w:ascii="Arial" w:eastAsia="Arial" w:hAnsi="Arial" w:cs="Arial"/>
-          <w:sz w:val="20"/>
-          <w:szCs w:val="20"/>
-        </w:rPr>
-        <w:t xml:space="preserve"> José María Pino Suárez Sur, núms. 104, 106 y 108, Colonia Cinco de Mayo, Toluca, Estado de México, C.P. 50090</w:t>
-      </w:r>
-      <w:r>
-        <w:rPr>
-          <w:rFonts w:ascii="Arial" w:eastAsia="Arial" w:hAnsi="Arial" w:cs="Arial"/>
-          <w:sz w:val="20"/>
-          <w:szCs w:val="20"/>
-        </w:rPr>
-        <w:t xml:space="preserve">, </w:t>
-      </w:r>
-      <w:bookmarkStart w:id="45" w:name="_Hlk98322008"/>
-      <w:r>
-        <w:rPr>
-          <w:rFonts w:ascii="Arial" w:eastAsia="Arial" w:hAnsi="Arial" w:cs="Arial"/>
-          <w:b/>
-          <w:sz w:val="20"/>
-          <w:szCs w:val="20"/>
-        </w:rPr>
-        <w:t>con cita que deberá ser agendada</w:t>
-      </w:r>
-      <w:r>
-        <w:rPr>
-          <w:rFonts w:ascii="Arial" w:eastAsia="Arial" w:hAnsi="Arial" w:cs="Arial"/>
-          <w:sz w:val="20"/>
-          <w:szCs w:val="20"/>
-        </w:rPr>
-        <w:t xml:space="preserve"> en el número</w:t>
-      </w:r>
-      <w:bookmarkEnd w:id="45"/>
-      <w:r>
-        <w:rPr>
-          <w:rFonts w:ascii="Arial" w:eastAsia="Arial" w:hAnsi="Arial" w:cs="Arial"/>
-          <w:sz w:val="20"/>
-          <w:szCs w:val="20"/>
-        </w:rPr>
-        <w:t xml:space="preserve"> de teléfono (722) 167 8450</w:t>
-      </w:r>
-      <w:r>
-        <w:rPr>
-          <w:rFonts w:ascii="Arial" w:eastAsia="Arial" w:hAnsi="Arial" w:cs="Arial"/>
-          <w:sz w:val="20"/>
-          <w:szCs w:val="20"/>
-        </w:rPr>
-        <w:t xml:space="preserve"> (opción </w:t>
-      </w:r>
-      <w:r>
-        <w:rPr>
-          <w:rFonts w:ascii="Arial" w:eastAsia="Arial" w:hAnsi="Arial" w:cs="Arial"/>
-          <w:sz w:val="20"/>
-          <w:szCs w:val="20"/>
-        </w:rPr>
-        <w:t>3</w:t>
-      </w:r>
-      <w:r>
-        <w:rPr>
-          <w:rFonts w:ascii="Arial" w:eastAsia="Arial" w:hAnsi="Arial" w:cs="Arial"/>
-          <w:sz w:val="20"/>
-          <w:szCs w:val="20"/>
-        </w:rPr>
-        <w:t>)</w:t>
-      </w:r>
-      <w:r>
-        <w:rPr>
-          <w:rFonts w:ascii="Arial" w:eastAsia="Arial" w:hAnsi="Arial" w:cs="Arial"/>
-          <w:sz w:val="20"/>
-          <w:szCs w:val="20"/>
-        </w:rPr>
-        <w:t>.</w:t>
-      </w:r>
-      <w:commentRangeEnd w:id="44"/>
-      <w:r>
-        <w:rPr>
-          <w:rStyle w:val="Refdecomentario"/>
-          <w:rFonts w:ascii="Times New Roman" w:eastAsia="Times New Roman" w:hAnsi="Times New Roman" w:cs="Times New Roman"/>
-          <w:lang w:val="es-ES_tradnl" w:eastAsia="es-ES"/>
-        </w:rPr>
-        <w:commentReference w:id="44"/>
-      </w:r>
-    </w:p>
-    <w:p>
-      <w:pPr>
-        <w:spacing w:before="240" w:after="240" w:line="276" w:lineRule="auto"/>
-        <w:jc w:val="both"/>
-        <w:rPr>
-          <w:rFonts w:ascii="Arial" w:eastAsia="Arial" w:hAnsi="Arial" w:cs="Arial"/>
-          <w:sz w:val="20"/>
-          <w:szCs w:val="20"/>
-        </w:rPr>
-      </w:pPr>
-      <w:r>
-        <w:rPr>
-          <w:rFonts w:ascii="Arial" w:eastAsia="Arial" w:hAnsi="Arial" w:cs="Arial"/>
-          <w:sz w:val="20"/>
-          <w:szCs w:val="20"/>
-        </w:rPr>
-        <w:lastRenderedPageBreak/>
+          <w:rFonts w:ascii="Regesto Grotesk" w:eastAsia="Arial" w:hAnsi="Regesto Grotesk" w:cs="Arial"/>
+          <w:sz w:val="20"/>
+          <w:szCs w:val="20"/>
+        </w:rPr>
+      </w:pPr>
+      <w:r>
+        <w:rPr>
+          <w:rFonts w:ascii="Regesto Grotesk" w:eastAsia="Arial" w:hAnsi="Regesto Grotesk" w:cs="Arial"/>
+          <w:sz w:val="20"/>
+          <w:szCs w:val="20"/>
+        </w:rPr>
         <w:t>Sin otro particular de momento, reciba un cordial saludo.</w:t>
       </w:r>
     </w:p>
@@ -1771,7 +1739,7 @@
         <w:spacing w:line="276" w:lineRule="auto"/>
         <w:jc w:val="center"/>
         <w:rPr>
-          <w:rFonts w:ascii="Arial" w:eastAsia="Arial" w:hAnsi="Arial" w:cs="Arial"/>
+          <w:rFonts w:ascii="Regesto Grotesk" w:eastAsia="Arial" w:hAnsi="Regesto Grotesk" w:cs="Arial"/>
           <w:b/>
           <w:sz w:val="20"/>
           <w:szCs w:val="20"/>
@@ -1779,7 +1747,7 @@
       </w:pPr>
       <w:r>
         <w:rPr>
-          <w:rFonts w:ascii="Arial" w:eastAsia="Arial" w:hAnsi="Arial" w:cs="Arial"/>
+          <w:rFonts w:ascii="Regesto Grotesk" w:eastAsia="Arial" w:hAnsi="Regesto Grotesk" w:cs="Arial"/>
           <w:b/>
           <w:sz w:val="20"/>
           <w:szCs w:val="20"/>
@@ -1794,7 +1762,7 @@
         <w:spacing w:line="276" w:lineRule="auto"/>
         <w:jc w:val="center"/>
         <w:rPr>
-          <w:rFonts w:ascii="Arial" w:eastAsia="Arial" w:hAnsi="Arial" w:cs="Arial"/>
+          <w:rFonts w:ascii="Regesto Grotesk" w:eastAsia="Arial" w:hAnsi="Regesto Grotesk" w:cs="Arial"/>
           <w:b/>
           <w:sz w:val="6"/>
           <w:szCs w:val="20"/>
@@ -1806,7 +1774,7 @@
         <w:spacing w:after="0" w:line="276" w:lineRule="auto"/>
         <w:jc w:val="center"/>
         <w:rPr>
-          <w:rFonts w:ascii="Arial" w:eastAsia="Arial" w:hAnsi="Arial" w:cs="Arial"/>
+          <w:rFonts w:ascii="Regesto Grotesk" w:eastAsia="Arial" w:hAnsi="Regesto Grotesk" w:cs="Arial"/>
           <w:b/>
           <w:sz w:val="20"/>
           <w:szCs w:val="20"/>
@@ -1814,7 +1782,7 @@
       </w:pPr>
       <w:r>
         <w:rPr>
-          <w:rFonts w:ascii="Arial" w:eastAsia="Arial" w:hAnsi="Arial" w:cs="Arial"/>
+          <w:rFonts w:ascii="Regesto Grotesk" w:eastAsia="Arial" w:hAnsi="Regesto Grotesk" w:cs="Arial"/>
           <w:b/>
           <w:sz w:val="20"/>
           <w:szCs w:val="20"/>
@@ -1827,7 +1795,7 @@
         <w:spacing w:line="276" w:lineRule="auto"/>
         <w:jc w:val="center"/>
         <w:rPr>
-          <w:rFonts w:ascii="Arial" w:eastAsia="Arial" w:hAnsi="Arial" w:cs="Arial"/>
+          <w:rFonts w:ascii="Regesto Grotesk" w:eastAsia="Arial" w:hAnsi="Regesto Grotesk" w:cs="Arial"/>
           <w:b/>
           <w:sz w:val="20"/>
           <w:szCs w:val="20"/>
@@ -1835,365 +1803,356 @@
       </w:pPr>
       <w:r>
         <w:rPr>
-          <w:rFonts w:ascii="Arial" w:eastAsia="Arial" w:hAnsi="Arial" w:cs="Arial"/>
+          <w:rFonts w:ascii="Regesto Grotesk" w:eastAsia="Arial" w:hAnsi="Regesto Grotesk" w:cs="Arial"/>
           <w:b/>
           <w:sz w:val="20"/>
           <w:szCs w:val="20"/>
         </w:rPr>
-        <w:t>Titular de la Unidad de Seguimiento</w:t>
-      </w:r>
-    </w:p>
-    <w:p>
-      <w:pPr>
-        <w:spacing w:line="276" w:lineRule="auto"/>
-        <w:jc w:val="center"/>
-        <w:rPr>
-          <w:rFonts w:ascii="Arial" w:eastAsia="Arial" w:hAnsi="Arial" w:cs="Arial"/>
+        <w:t>Titular de la Uni</w:t>
+      </w:r>
+      <w:bookmarkStart w:id="47" w:name="_GoBack"/>
+      <w:bookmarkEnd w:id="47"/>
+      <w:r>
+        <w:rPr>
+          <w:rFonts w:ascii="Regesto Grotesk" w:eastAsia="Arial" w:hAnsi="Regesto Grotesk" w:cs="Arial"/>
+          <w:b/>
+          <w:sz w:val="20"/>
+          <w:szCs w:val="20"/>
+        </w:rPr>
+        <w:t>dad de Seguimiento</w:t>
+      </w:r>
+    </w:p>
+    <w:p>
+      <w:pPr>
+        <w:spacing w:after="0" w:line="240" w:lineRule="auto"/>
+        <w:jc w:val="both"/>
+        <w:rPr>
+          <w:rFonts w:ascii="Regesto Grotesk" w:hAnsi="Regesto Grotesk"/>
+          <w:sz w:val="14"/>
+          <w:szCs w:val="12"/>
+        </w:rPr>
+      </w:pPr>
+    </w:p>
+    <w:p>
+      <w:pPr>
+        <w:spacing w:after="0" w:line="240" w:lineRule="auto"/>
+        <w:jc w:val="both"/>
+        <w:rPr>
+          <w:rFonts w:ascii="Regesto Grotesk" w:hAnsi="Regesto Grotesk"/>
+          <w:sz w:val="14"/>
+          <w:szCs w:val="12"/>
+        </w:rPr>
+      </w:pPr>
+    </w:p>
+    <w:p>
+      <w:pPr>
+        <w:spacing w:after="0" w:line="240" w:lineRule="auto"/>
+        <w:jc w:val="both"/>
+        <w:rPr>
+          <w:rFonts w:ascii="Regesto Grotesk" w:hAnsi="Regesto Grotesk"/>
+          <w:sz w:val="14"/>
+          <w:szCs w:val="12"/>
+        </w:rPr>
+      </w:pPr>
+    </w:p>
+    <w:p>
+      <w:pPr>
+        <w:spacing w:after="0" w:line="240" w:lineRule="auto"/>
+        <w:jc w:val="both"/>
+        <w:rPr>
+          <w:rFonts w:ascii="Regesto Grotesk" w:hAnsi="Regesto Grotesk"/>
+          <w:sz w:val="14"/>
+          <w:szCs w:val="12"/>
+        </w:rPr>
+      </w:pPr>
+      <w:r>
+        <w:rPr>
+          <w:rFonts w:ascii="Regesto Grotesk" w:hAnsi="Regesto Grotesk"/>
+          <w:sz w:val="14"/>
+          <w:szCs w:val="12"/>
+        </w:rPr>
+        <w:t>C.c.p.</w:t>
+      </w:r>
+      <w:r>
+        <w:rPr>
+          <w:rFonts w:ascii="Regesto Grotesk" w:hAnsi="Regesto Grotesk"/>
+          <w:sz w:val="14"/>
+          <w:szCs w:val="12"/>
+        </w:rPr>
+        <w:tab/>
+        <w:t>Archivo</w:t>
+      </w:r>
+    </w:p>
+    <w:p>
+      <w:pPr>
+        <w:spacing w:after="0" w:line="240" w:lineRule="auto"/>
+        <w:jc w:val="both"/>
+        <w:rPr>
+          <w:rFonts w:ascii="Regesto Grotesk" w:eastAsia="Arial" w:hAnsi="Regesto Grotesk" w:cs="Arial"/>
           <w:b/>
           <w:sz w:val="12"/>
           <w:szCs w:val="14"/>
         </w:rPr>
       </w:pPr>
-    </w:p>
-    <w:p>
-      <w:pPr>
-        <w:spacing w:after="0" w:line="276" w:lineRule="auto"/>
-        <w:rPr>
-          <w:rFonts w:ascii="Arial" w:eastAsia="Arial" w:hAnsi="Arial" w:cs="Arial"/>
+      <w:r>
+        <w:rPr>
+          <w:rFonts w:ascii="Regesto Grotesk" w:hAnsi="Regesto Grotesk"/>
+          <w:sz w:val="14"/>
+          <w:szCs w:val="12"/>
+        </w:rPr>
+        <w:tab/>
+      </w:r>
+      <w:commentRangeStart w:id="48"/>
+      <w:commentRangeStart w:id="49"/>
+      <w:r>
+        <w:rPr>
+          <w:rFonts w:ascii="Regesto Grotesk" w:eastAsia="Arial" w:hAnsi="Regesto Grotesk" w:cs="Arial"/>
+          <w:sz w:val="12"/>
+          <w:szCs w:val="14"/>
+        </w:rPr>
+        <w:t>XXX;</w:t>
+      </w:r>
+      <w:r>
+        <w:rPr>
+          <w:rFonts w:ascii="Regesto Grotesk" w:eastAsia="Arial" w:hAnsi="Regesto Grotesk" w:cs="Arial"/>
           <w:b/>
           <w:sz w:val="12"/>
           <w:szCs w:val="14"/>
         </w:rPr>
-      </w:pPr>
-      <w:r>
-        <w:rPr>
-          <w:rFonts w:ascii="Arial" w:eastAsia="Arial" w:hAnsi="Arial" w:cs="Arial"/>
+        <w:t xml:space="preserve"> </w:t>
+      </w:r>
+      <w:r>
+        <w:rPr>
+          <w:rFonts w:ascii="Regesto Grotesk" w:eastAsia="Arial" w:hAnsi="Regesto Grotesk" w:cs="Arial"/>
+          <w:sz w:val="12"/>
+          <w:szCs w:val="14"/>
+        </w:rPr>
+        <w:t>Encargado del Despacho de la Subsecretaría de Control y Auditoría de la Secretaría de la Contraloría del Gobierno del Estado de México.</w:t>
+      </w:r>
+      <w:commentRangeEnd w:id="48"/>
+      <w:r>
+        <w:rPr>
+          <w:rStyle w:val="Refdecomentario"/>
+          <w:rFonts w:ascii="Regesto Grotesk" w:eastAsia="Times New Roman" w:hAnsi="Regesto Grotesk" w:cs="Times New Roman"/>
+          <w:lang w:val="es-ES_tradnl" w:eastAsia="es-ES"/>
+        </w:rPr>
+        <w:commentReference w:id="48"/>
+      </w:r>
+    </w:p>
+    <w:p>
+      <w:pPr>
+        <w:spacing w:after="0" w:line="276" w:lineRule="auto"/>
+        <w:rPr>
+          <w:rFonts w:ascii="Regesto Grotesk" w:eastAsia="Arial" w:hAnsi="Regesto Grotesk" w:cs="Arial"/>
+          <w:sz w:val="12"/>
+          <w:szCs w:val="14"/>
+        </w:rPr>
+      </w:pPr>
+      <w:r>
+        <w:rPr>
+          <w:rFonts w:ascii="Regesto Grotesk" w:eastAsia="Arial" w:hAnsi="Regesto Grotesk" w:cs="Arial"/>
           <w:b/>
           <w:sz w:val="12"/>
           <w:szCs w:val="14"/>
         </w:rPr>
-        <w:t>C.c.p.</w:t>
-      </w:r>
-      <w:r>
-        <w:rPr>
-          <w:rFonts w:ascii="Arial" w:eastAsia="Arial" w:hAnsi="Arial" w:cs="Arial"/>
+        <w:tab/>
+      </w:r>
+      <w:r>
+        <w:rPr>
+          <w:rFonts w:ascii="Regesto Grotesk" w:eastAsia="Arial" w:hAnsi="Regesto Grotesk" w:cs="Arial"/>
           <w:sz w:val="12"/>
           <w:szCs w:val="14"/>
         </w:rPr>
-        <w:tab/>
-      </w:r>
-      <w:commentRangeStart w:id="47"/>
-      <w:commentRangeStart w:id="48"/>
-      <w:r>
-        <w:rPr>
-          <w:rFonts w:ascii="Arial" w:eastAsia="Arial" w:hAnsi="Arial" w:cs="Arial"/>
-          <w:b/>
+        <w:t>Domicilio: Av. Primero de Mayo, número 1731, Esquina Robert Bosch, Colonia Zona Industrial, C.P. 50071, Toluca, México</w:t>
+      </w:r>
+      <w:commentRangeEnd w:id="49"/>
+      <w:r>
+        <w:rPr>
+          <w:rStyle w:val="Refdecomentario"/>
+          <w:rFonts w:ascii="Regesto Grotesk" w:eastAsia="Times New Roman" w:hAnsi="Regesto Grotesk" w:cs="Times New Roman"/>
+          <w:lang w:val="es-ES_tradnl" w:eastAsia="es-ES"/>
+        </w:rPr>
+        <w:commentReference w:id="49"/>
+      </w:r>
+      <w:r>
+        <w:rPr>
+          <w:rFonts w:ascii="Regesto Grotesk" w:eastAsia="Arial" w:hAnsi="Regesto Grotesk" w:cs="Arial"/>
           <w:sz w:val="12"/>
           <w:szCs w:val="14"/>
         </w:rPr>
-        <w:t xml:space="preserve">XXX. </w:t>
-      </w:r>
-      <w:r>
-        <w:rPr>
-          <w:rFonts w:ascii="Arial" w:eastAsia="Arial" w:hAnsi="Arial" w:cs="Arial"/>
-          <w:sz w:val="12"/>
-          <w:szCs w:val="14"/>
-        </w:rPr>
-        <w:t>Encargado del Despacho</w:t>
-      </w:r>
-      <w:r>
-        <w:rPr>
-          <w:rFonts w:ascii="Arial" w:eastAsia="Arial" w:hAnsi="Arial" w:cs="Arial"/>
-          <w:sz w:val="12"/>
-          <w:szCs w:val="14"/>
-        </w:rPr>
-        <w:t xml:space="preserve"> </w:t>
-      </w:r>
-      <w:r>
-        <w:rPr>
-          <w:rFonts w:ascii="Arial" w:eastAsia="Arial" w:hAnsi="Arial" w:cs="Arial"/>
-          <w:sz w:val="12"/>
-          <w:szCs w:val="14"/>
-        </w:rPr>
-        <w:t xml:space="preserve">de la Subsecretaría </w:t>
-      </w:r>
-      <w:r>
-        <w:rPr>
-          <w:rFonts w:ascii="Arial" w:eastAsia="Arial" w:hAnsi="Arial" w:cs="Arial"/>
-          <w:sz w:val="12"/>
-          <w:szCs w:val="14"/>
-        </w:rPr>
-        <w:t xml:space="preserve">de Control y </w:t>
-      </w:r>
-      <w:r>
-        <w:rPr>
-          <w:rFonts w:ascii="Arial" w:eastAsia="Arial" w:hAnsi="Arial" w:cs="Arial"/>
-          <w:sz w:val="12"/>
-          <w:szCs w:val="14"/>
-        </w:rPr>
-        <w:t>Auditoría</w:t>
-      </w:r>
-      <w:r>
-        <w:rPr>
-          <w:rFonts w:ascii="Arial" w:eastAsia="Arial" w:hAnsi="Arial" w:cs="Arial"/>
-          <w:sz w:val="12"/>
-          <w:szCs w:val="14"/>
-        </w:rPr>
-        <w:t xml:space="preserve"> de la Secretaría de la Contraloría del Gobierno del Estado de México</w:t>
-      </w:r>
-      <w:bookmarkStart w:id="49" w:name="_Hlk114498460"/>
-      <w:r>
-        <w:rPr>
-          <w:rFonts w:ascii="Arial" w:eastAsia="Arial" w:hAnsi="Arial" w:cs="Arial"/>
-          <w:sz w:val="12"/>
-          <w:szCs w:val="14"/>
-        </w:rPr>
         <w:t>.</w:t>
       </w:r>
-      <w:commentRangeEnd w:id="47"/>
-      <w:r>
-        <w:rPr>
-          <w:rStyle w:val="Refdecomentario"/>
-          <w:rFonts w:ascii="Times New Roman" w:eastAsia="Times New Roman" w:hAnsi="Times New Roman" w:cs="Times New Roman"/>
+    </w:p>
+    <w:p>
+      <w:pPr>
+        <w:spacing w:after="0" w:line="240" w:lineRule="auto"/>
+        <w:jc w:val="both"/>
+        <w:rPr>
+          <w:rFonts w:ascii="Regesto Grotesk" w:hAnsi="Regesto Grotesk"/>
+          <w:sz w:val="14"/>
+          <w:szCs w:val="12"/>
+        </w:rPr>
+      </w:pPr>
+    </w:p>
+    <w:p>
+      <w:pPr>
+        <w:spacing w:after="0" w:line="276" w:lineRule="auto"/>
+        <w:ind w:left="708"/>
+        <w:jc w:val="both"/>
+        <w:rPr>
+          <w:rFonts w:ascii="Regesto Grotesk" w:hAnsi="Regesto Grotesk"/>
+          <w:sz w:val="14"/>
+          <w:szCs w:val="12"/>
+        </w:rPr>
+      </w:pPr>
+      <w:r>
+        <w:rPr>
+          <w:rFonts w:ascii="Regesto Grotesk" w:hAnsi="Regesto Grotesk"/>
+          <w:sz w:val="14"/>
+          <w:szCs w:val="12"/>
+        </w:rPr>
+        <w:t xml:space="preserve">Elaboró: </w:t>
+      </w:r>
+      <w:commentRangeStart w:id="50"/>
+      <w:r>
+        <w:rPr>
+          <w:rFonts w:ascii="Regesto Grotesk" w:hAnsi="Regesto Grotesk"/>
+          <w:sz w:val="14"/>
+          <w:szCs w:val="12"/>
+        </w:rPr>
+        <w:t>XXX</w:t>
+      </w:r>
+      <w:commentRangeEnd w:id="50"/>
+      <w:r>
+        <w:rPr>
+          <w:rStyle w:val="Refdecomentario"/>
+          <w:rFonts w:ascii="Regesto Grotesk" w:eastAsia="Times New Roman" w:hAnsi="Regesto Grotesk" w:cs="Times New Roman"/>
           <w:lang w:val="es-ES_tradnl" w:eastAsia="es-ES"/>
         </w:rPr>
-        <w:commentReference w:id="47"/>
-      </w:r>
-    </w:p>
-    <w:p>
-      <w:pPr>
-        <w:spacing w:after="0" w:line="276" w:lineRule="auto"/>
-        <w:rPr>
-          <w:rFonts w:ascii="Arial" w:eastAsia="Arial" w:hAnsi="Arial" w:cs="Arial"/>
-          <w:sz w:val="12"/>
-          <w:szCs w:val="14"/>
-        </w:rPr>
-      </w:pPr>
-      <w:r>
-        <w:rPr>
-          <w:rFonts w:ascii="Arial" w:eastAsia="Arial" w:hAnsi="Arial" w:cs="Arial"/>
-          <w:b/>
-          <w:sz w:val="12"/>
-          <w:szCs w:val="14"/>
+        <w:commentReference w:id="50"/>
+      </w:r>
+      <w:r>
+        <w:rPr>
+          <w:rFonts w:ascii="Regesto Grotesk" w:hAnsi="Regesto Grotesk"/>
+          <w:sz w:val="14"/>
+          <w:szCs w:val="12"/>
         </w:rPr>
         <w:tab/>
       </w:r>
       <w:r>
         <w:rPr>
-          <w:rFonts w:ascii="Arial" w:eastAsia="Arial" w:hAnsi="Arial" w:cs="Arial"/>
-          <w:sz w:val="12"/>
-          <w:szCs w:val="14"/>
-        </w:rPr>
-        <w:t>Domicilio: Av. Primero de Mayo, número 1731, Esquina Robert Bosch, Colonia Zona Industrial, C.P. 50071, Toluca, México</w:t>
-      </w:r>
-      <w:commentRangeEnd w:id="48"/>
-      <w:r>
-        <w:rPr>
-          <w:rStyle w:val="Refdecomentario"/>
-          <w:rFonts w:ascii="Times New Roman" w:eastAsia="Times New Roman" w:hAnsi="Times New Roman" w:cs="Times New Roman"/>
+          <w:rFonts w:ascii="Regesto Grotesk" w:hAnsi="Regesto Grotesk"/>
+          <w:sz w:val="14"/>
+          <w:szCs w:val="12"/>
+        </w:rPr>
+        <w:tab/>
+        <w:t xml:space="preserve">Revisó: </w:t>
+      </w:r>
+      <w:commentRangeStart w:id="51"/>
+      <w:r>
+        <w:rPr>
+          <w:rFonts w:ascii="Regesto Grotesk" w:hAnsi="Regesto Grotesk"/>
+          <w:sz w:val="14"/>
+          <w:szCs w:val="12"/>
+        </w:rPr>
+        <w:t>XXX</w:t>
+      </w:r>
+      <w:commentRangeEnd w:id="51"/>
+      <w:r>
+        <w:rPr>
+          <w:rStyle w:val="Refdecomentario"/>
+          <w:rFonts w:ascii="Regesto Grotesk" w:eastAsia="Times New Roman" w:hAnsi="Regesto Grotesk" w:cs="Times New Roman"/>
           <w:lang w:val="es-ES_tradnl" w:eastAsia="es-ES"/>
         </w:rPr>
-        <w:commentReference w:id="48"/>
-      </w:r>
-      <w:r>
-        <w:rPr>
-          <w:rFonts w:ascii="Arial" w:eastAsia="Arial" w:hAnsi="Arial" w:cs="Arial"/>
-          <w:sz w:val="12"/>
-          <w:szCs w:val="14"/>
-        </w:rPr>
-        <w:t>.</w:t>
-      </w:r>
-    </w:p>
-    <w:bookmarkEnd w:id="49"/>
-    <w:p>
-      <w:pPr>
-        <w:spacing w:after="0" w:line="276" w:lineRule="auto"/>
-        <w:ind w:firstLine="708"/>
-        <w:rPr>
-          <w:rFonts w:ascii="Arial" w:eastAsia="Arial" w:hAnsi="Arial" w:cs="Arial"/>
-          <w:sz w:val="12"/>
-          <w:szCs w:val="14"/>
-        </w:rPr>
-      </w:pPr>
-      <w:r>
-        <w:rPr>
-          <w:rFonts w:ascii="Arial" w:eastAsia="Arial" w:hAnsi="Arial" w:cs="Arial"/>
-          <w:sz w:val="12"/>
-          <w:szCs w:val="14"/>
-        </w:rPr>
-        <w:t>Archivo</w:t>
-      </w:r>
-    </w:p>
-    <w:p>
-      <w:pPr>
-        <w:spacing w:after="0" w:line="276" w:lineRule="auto"/>
-        <w:ind w:firstLine="708"/>
-        <w:rPr>
-          <w:ins w:id="50" w:author="MELISSA FERNANDA DUARTE MANZANO [2]" w:date="2023-01-24T16:50:00Z"/>
-          <w:rFonts w:ascii="HelveticaNeue LT 45 Light" w:hAnsi="HelveticaNeue LT 45 Light"/>
-        </w:rPr>
-      </w:pPr>
-      <w:r>
-        <w:rPr>
-          <w:rFonts w:ascii="Arial" w:eastAsia="Arial" w:hAnsi="Arial" w:cs="Arial"/>
-          <w:sz w:val="12"/>
-          <w:szCs w:val="14"/>
-        </w:rPr>
-        <w:t>LISV</w:t>
-      </w:r>
-      <w:commentRangeStart w:id="51"/>
-      <w:r>
-        <w:rPr>
-          <w:rFonts w:ascii="Arial" w:eastAsia="Arial" w:hAnsi="Arial" w:cs="Arial"/>
-          <w:sz w:val="12"/>
-          <w:szCs w:val="14"/>
-        </w:rPr>
-        <w:t>/XXX/XXXX/XXX/XXXX*</w:t>
-      </w:r>
-      <w:commentRangeEnd w:id="51"/>
-      <w:r>
-        <w:rPr>
-          <w:rStyle w:val="Refdecomentario"/>
-        </w:rPr>
         <w:commentReference w:id="51"/>
       </w:r>
-    </w:p>
-    <w:p>
-      <w:pPr>
-        <w:spacing w:line="276" w:lineRule="auto"/>
-        <w:rPr>
-          <w:ins w:id="52" w:author="MELISSA FERNANDA DUARTE MANZANO [2]" w:date="2023-01-24T16:50:00Z"/>
-          <w:rFonts w:ascii="HelveticaNeue LT 45 Light" w:hAnsi="HelveticaNeue LT 45 Light"/>
-        </w:rPr>
-      </w:pPr>
-    </w:p>
-    <w:p>
-      <w:pPr>
-        <w:spacing w:line="276" w:lineRule="auto"/>
-        <w:rPr>
-          <w:ins w:id="53" w:author="MELISSA FERNANDA DUARTE MANZANO [2]" w:date="2023-01-24T16:50:00Z"/>
-          <w:rFonts w:ascii="HelveticaNeue LT 45 Light" w:hAnsi="HelveticaNeue LT 45 Light"/>
-        </w:rPr>
-      </w:pPr>
-    </w:p>
-    <w:p>
-      <w:pPr>
-        <w:spacing w:line="276" w:lineRule="auto"/>
-        <w:rPr>
-          <w:ins w:id="54" w:author="MELISSA FERNANDA DUARTE MANZANO [2]" w:date="2023-01-24T16:50:00Z"/>
-          <w:rFonts w:ascii="HelveticaNeue LT 45 Light" w:hAnsi="HelveticaNeue LT 45 Light"/>
-        </w:rPr>
-      </w:pPr>
-    </w:p>
-    <w:p>
-      <w:pPr>
-        <w:spacing w:line="276" w:lineRule="auto"/>
-        <w:rPr>
-          <w:ins w:id="55" w:author="MELISSA FERNANDA DUARTE MANZANO [2]" w:date="2023-01-24T16:50:00Z"/>
-          <w:rFonts w:ascii="HelveticaNeue LT 45 Light" w:hAnsi="HelveticaNeue LT 45 Light"/>
-        </w:rPr>
-      </w:pPr>
-    </w:p>
-    <w:p>
-      <w:pPr>
-        <w:spacing w:line="276" w:lineRule="auto"/>
-        <w:rPr>
-          <w:ins w:id="56" w:author="MELISSA FERNANDA DUARTE MANZANO [2]" w:date="2023-01-24T16:50:00Z"/>
-          <w:rFonts w:ascii="HelveticaNeue LT 45 Light" w:hAnsi="HelveticaNeue LT 45 Light"/>
-        </w:rPr>
-      </w:pPr>
-    </w:p>
-    <w:p>
-      <w:pPr>
-        <w:spacing w:line="276" w:lineRule="auto"/>
-        <w:rPr>
-          <w:ins w:id="57" w:author="MELISSA FERNANDA DUARTE MANZANO [2]" w:date="2023-01-24T16:50:00Z"/>
-          <w:rFonts w:ascii="HelveticaNeue LT 45 Light" w:hAnsi="HelveticaNeue LT 45 Light"/>
-        </w:rPr>
-      </w:pPr>
-    </w:p>
-    <w:p>
-      <w:pPr>
-        <w:spacing w:line="276" w:lineRule="auto"/>
-        <w:rPr>
-          <w:ins w:id="58" w:author="MELISSA FERNANDA DUARTE MANZANO [2]" w:date="2023-01-24T16:50:00Z"/>
-          <w:rFonts w:ascii="HelveticaNeue LT 45 Light" w:hAnsi="HelveticaNeue LT 45 Light"/>
-        </w:rPr>
-      </w:pPr>
-    </w:p>
-    <w:p>
-      <w:pPr>
-        <w:spacing w:line="276" w:lineRule="auto"/>
-        <w:rPr>
-          <w:ins w:id="59" w:author="MELISSA FERNANDA DUARTE MANZANO [2]" w:date="2023-01-24T16:50:00Z"/>
-          <w:rFonts w:ascii="HelveticaNeue LT 45 Light" w:hAnsi="HelveticaNeue LT 45 Light"/>
-        </w:rPr>
-      </w:pPr>
-    </w:p>
-    <w:p>
-      <w:pPr>
-        <w:spacing w:line="276" w:lineRule="auto"/>
-        <w:rPr>
-          <w:ins w:id="60" w:author="MELISSA FERNANDA DUARTE MANZANO [2]" w:date="2023-01-24T16:50:00Z"/>
-          <w:rFonts w:ascii="HelveticaNeue LT 45 Light" w:hAnsi="HelveticaNeue LT 45 Light"/>
-        </w:rPr>
-      </w:pPr>
-    </w:p>
-    <w:p>
-      <w:pPr>
-        <w:spacing w:line="276" w:lineRule="auto"/>
-        <w:rPr>
-          <w:ins w:id="61" w:author="MELISSA FERNANDA DUARTE MANZANO [2]" w:date="2023-01-24T16:50:00Z"/>
-          <w:rFonts w:ascii="HelveticaNeue LT 45 Light" w:hAnsi="HelveticaNeue LT 45 Light"/>
-        </w:rPr>
-      </w:pPr>
-    </w:p>
-    <w:p>
-      <w:pPr>
-        <w:spacing w:line="276" w:lineRule="auto"/>
-        <w:rPr>
-          <w:ins w:id="62" w:author="MELISSA FERNANDA DUARTE MANZANO [2]" w:date="2023-01-24T16:50:00Z"/>
-          <w:rFonts w:ascii="HelveticaNeue LT 45 Light" w:hAnsi="HelveticaNeue LT 45 Light"/>
-        </w:rPr>
-      </w:pPr>
-    </w:p>
-    <w:p>
-      <w:pPr>
-        <w:spacing w:line="276" w:lineRule="auto"/>
-        <w:rPr>
-          <w:ins w:id="63" w:author="MELISSA FERNANDA DUARTE MANZANO [2]" w:date="2023-01-24T16:50:00Z"/>
-          <w:rFonts w:ascii="HelveticaNeue LT 45 Light" w:hAnsi="HelveticaNeue LT 45 Light"/>
-        </w:rPr>
-      </w:pPr>
-    </w:p>
-    <w:p>
-      <w:pPr>
-        <w:tabs>
-          <w:tab w:val="left" w:pos="2627"/>
-        </w:tabs>
-        <w:spacing w:line="276" w:lineRule="auto"/>
-        <w:rPr>
-          <w:rFonts w:ascii="HelveticaNeue LT 45 Light" w:hAnsi="HelveticaNeue LT 45 Light"/>
-        </w:rPr>
-      </w:pPr>
-      <w:ins w:id="64" w:author="MELISSA FERNANDA DUARTE MANZANO [2]" w:date="2023-01-24T16:50:00Z">
-        <w:r>
-          <w:rPr>
-            <w:rFonts w:ascii="HelveticaNeue LT 45 Light" w:hAnsi="HelveticaNeue LT 45 Light"/>
-          </w:rPr>
-          <w:tab/>
-        </w:r>
-      </w:ins>
+      <w:r>
+        <w:rPr>
+          <w:rFonts w:ascii="Regesto Grotesk" w:hAnsi="Regesto Grotesk"/>
+          <w:sz w:val="14"/>
+          <w:szCs w:val="12"/>
+        </w:rPr>
+        <w:t>/</w:t>
+      </w:r>
+      <w:commentRangeStart w:id="52"/>
+      <w:r>
+        <w:rPr>
+          <w:rFonts w:ascii="Regesto Grotesk" w:hAnsi="Regesto Grotesk"/>
+          <w:sz w:val="14"/>
+          <w:szCs w:val="12"/>
+        </w:rPr>
+        <w:t>XXX</w:t>
+      </w:r>
+      <w:commentRangeEnd w:id="52"/>
+      <w:r>
+        <w:rPr>
+          <w:rStyle w:val="Refdecomentario"/>
+          <w:rFonts w:ascii="Regesto Grotesk" w:eastAsia="Times New Roman" w:hAnsi="Regesto Grotesk" w:cs="Times New Roman"/>
+          <w:lang w:val="es-ES_tradnl" w:eastAsia="es-ES"/>
+        </w:rPr>
+        <w:commentReference w:id="52"/>
+      </w:r>
+      <w:r>
+        <w:rPr>
+          <w:rFonts w:ascii="Regesto Grotesk" w:hAnsi="Regesto Grotesk"/>
+          <w:sz w:val="14"/>
+          <w:szCs w:val="12"/>
+        </w:rPr>
+        <w:tab/>
+      </w:r>
+      <w:r>
+        <w:rPr>
+          <w:rFonts w:ascii="Regesto Grotesk" w:hAnsi="Regesto Grotesk"/>
+          <w:sz w:val="14"/>
+          <w:szCs w:val="12"/>
+        </w:rPr>
+        <w:tab/>
+      </w:r>
+      <w:r>
+        <w:rPr>
+          <w:rFonts w:ascii="Regesto Grotesk" w:hAnsi="Regesto Grotesk"/>
+          <w:sz w:val="14"/>
+          <w:szCs w:val="12"/>
+        </w:rPr>
+        <w:tab/>
+        <w:t xml:space="preserve">Validó: </w:t>
+      </w:r>
+      <w:commentRangeStart w:id="53"/>
+      <w:r>
+        <w:rPr>
+          <w:rFonts w:ascii="Regesto Grotesk" w:hAnsi="Regesto Grotesk"/>
+          <w:sz w:val="14"/>
+          <w:szCs w:val="12"/>
+        </w:rPr>
+        <w:t>XXX</w:t>
+      </w:r>
+      <w:commentRangeEnd w:id="53"/>
+      <w:r>
+        <w:rPr>
+          <w:rStyle w:val="Refdecomentario"/>
+          <w:rFonts w:ascii="Regesto Grotesk" w:eastAsia="Times New Roman" w:hAnsi="Regesto Grotesk" w:cs="Times New Roman"/>
+          <w:lang w:val="es-ES_tradnl" w:eastAsia="es-ES"/>
+        </w:rPr>
+        <w:commentReference w:id="53"/>
+      </w:r>
+    </w:p>
+    <w:p>
+      <w:pPr>
+        <w:spacing w:after="0" w:line="240" w:lineRule="auto"/>
+        <w:ind w:left="708"/>
+        <w:jc w:val="both"/>
+        <w:rPr>
+          <w:rFonts w:ascii="Regesto Grotesk" w:hAnsi="Regesto Grotesk"/>
+          <w:sz w:val="14"/>
+          <w:szCs w:val="12"/>
+        </w:rPr>
+      </w:pPr>
     </w:p>
     <w:sectPr>
-      <w:headerReference w:type="even" r:id="rId10"/>
-      <w:headerReference w:type="default" r:id="rId11"/>
-      <w:footerReference w:type="even" r:id="rId12"/>
-      <w:footerReference w:type="default" r:id="rId13"/>
-      <w:headerReference w:type="first" r:id="rId14"/>
-      <w:footerReference w:type="first" r:id="rId15"/>
+      <w:headerReference w:type="default" r:id="rId10"/>
+      <w:footerReference w:type="default" r:id="rId11"/>
       <w:pgSz w:w="12240" w:h="15840"/>
-      <w:pgMar w:top="567" w:right="1134" w:bottom="1134" w:left="1134" w:header="426" w:footer="544" w:gutter="0"/>
+      <w:pgMar w:top="567" w:right="1134" w:bottom="2410" w:left="1134" w:header="426" w:footer="110" w:gutter="0"/>
       <w:cols w:space="708"/>
       <w:docGrid w:linePitch="360"/>
     </w:sectPr>
@@ -2231,7 +2190,15 @@
         <w:annotationRef/>
       </w:r>
       <w:r>
-        <w:t>Cargo completo, en el caso de los Presidentes corroborar si es Constitucional, por ministerio de Ley, etc.</w:t>
+        <w:t xml:space="preserve">Cargo completo, en el caso de los </w:t>
+      </w:r>
+      <w:proofErr w:type="gramStart"/>
+      <w:r>
+        <w:t>Presidentes</w:t>
+      </w:r>
+      <w:proofErr w:type="gramEnd"/>
+      <w:r>
+        <w:t xml:space="preserve"> corroborar si es Constitucional, por ministerio de Ley, etc.</w:t>
       </w:r>
     </w:p>
   </w:comment>
@@ -2638,7 +2605,15 @@
         <w:pStyle w:val="Textocomentario"/>
       </w:pPr>
       <w:r>
-        <w:t>suscritas por uno solo de sus lados ó suscritas por ambos lados.</w:t>
+        <w:t xml:space="preserve">suscritas por uno solo de sus lados </w:t>
+      </w:r>
+      <w:proofErr w:type="spellStart"/>
+      <w:r>
+        <w:t>ó</w:t>
+      </w:r>
+      <w:proofErr w:type="spellEnd"/>
+      <w:r>
+        <w:t xml:space="preserve"> suscritas por ambos lados.</w:t>
       </w:r>
     </w:p>
   </w:comment>
@@ -2791,7 +2766,15 @@
         <w:pStyle w:val="Textocomentario"/>
       </w:pPr>
       <w:r>
-        <w:t>suscritas por uno solo de sus lados ó suscritas por ambos lados.</w:t>
+        <w:t xml:space="preserve">suscritas por uno solo de sus lados </w:t>
+      </w:r>
+      <w:proofErr w:type="spellStart"/>
+      <w:r>
+        <w:t>ó</w:t>
+      </w:r>
+      <w:proofErr w:type="spellEnd"/>
+      <w:r>
+        <w:t xml:space="preserve"> suscritas por ambos lados.</w:t>
       </w:r>
     </w:p>
   </w:comment>
@@ -2838,7 +2821,7 @@
       </w:r>
     </w:p>
   </w:comment>
-  <w:comment w:id="47" w:author="SINAI ALEJANDRA BUSTAMANTE SANCHEZ" w:date="2022-06-03T14:06:00Z" w:initials="SABS">
+  <w:comment w:id="48" w:author="SINAI ALEJANDRA BUSTAMANTE SANCHEZ" w:date="2022-06-03T14:06:00Z" w:initials="SABS">
     <w:p>
       <w:pPr>
         <w:pStyle w:val="Textocomentario"/>
@@ -2854,7 +2837,7 @@
       </w:r>
     </w:p>
   </w:comment>
-  <w:comment w:id="48" w:author="ARMANDO NIETO CEDILLO" w:date="2023-01-18T16:58:00Z" w:initials="ANC">
+  <w:comment w:id="49" w:author="ARMANDO NIETO CEDILLO" w:date="2023-01-18T16:58:00Z" w:initials="ANC">
     <w:p>
       <w:pPr>
         <w:pStyle w:val="Textocomentario"/>
@@ -2873,7 +2856,7 @@
       </w:r>
     </w:p>
   </w:comment>
-  <w:comment w:id="51" w:author="SINAI ALEJANDRA BUSTAMANTE SANCHEZ" w:date="2021-10-01T09:29:00Z" w:initials="SABS">
+  <w:comment w:id="50" w:author="MELISSA FERNANDA DUARTE MANZANO" w:date="2025-04-09T09:29:00Z" w:initials="MFDM">
     <w:p>
       <w:pPr>
         <w:pStyle w:val="Textocomentario"/>
@@ -2885,47 +2868,58 @@
         <w:annotationRef/>
       </w:r>
       <w:r>
-        <w:t>Escribir iniciales de:</w:t>
-      </w:r>
-    </w:p>
+        <w:t xml:space="preserve">SIGLAS DE </w:t>
+      </w:r>
+      <w:r>
+        <w:t>JEFE DE DEPARTAMENTO</w:t>
+      </w:r>
+    </w:p>
+  </w:comment>
+  <w:comment w:id="51" w:author="MELISSA FERNANDA DUARTE MANZANO" w:date="2025-04-09T09:29:00Z" w:initials="MFDM">
     <w:p>
       <w:pPr>
         <w:pStyle w:val="Textocomentario"/>
       </w:pPr>
       <w:r>
-        <w:t>-Titular</w:t>
-      </w:r>
-    </w:p>
+        <w:rPr>
+          <w:rStyle w:val="Refdecomentario"/>
+        </w:rPr>
+        <w:annotationRef/>
+      </w:r>
+      <w:r>
+        <w:t>SIGLAS DE LIC MARTHA</w:t>
+      </w:r>
+    </w:p>
+  </w:comment>
+  <w:comment w:id="52" w:author="MELISSA FERNANDA DUARTE MANZANO" w:date="2025-04-09T09:30:00Z" w:initials="MFDM">
     <w:p>
       <w:pPr>
         <w:pStyle w:val="Textocomentario"/>
       </w:pPr>
       <w:r>
-        <w:t>-Lic. Martha</w:t>
-      </w:r>
-    </w:p>
+        <w:rPr>
+          <w:rStyle w:val="Refdecomentario"/>
+        </w:rPr>
+        <w:annotationRef/>
+      </w:r>
+      <w:r>
+        <w:t>SIGLAS DE ABOGADO</w:t>
+      </w:r>
+    </w:p>
+  </w:comment>
+  <w:comment w:id="53" w:author="MELISSA FERNANDA DUARTE MANZANO" w:date="2025-04-09T09:30:00Z" w:initials="MFDM">
     <w:p>
       <w:pPr>
         <w:pStyle w:val="Textocomentario"/>
       </w:pPr>
       <w:r>
-        <w:t>-Director(a)</w:t>
-      </w:r>
-    </w:p>
-    <w:p>
-      <w:pPr>
-        <w:pStyle w:val="Textocomentario"/>
-      </w:pPr>
-      <w:r>
-        <w:t xml:space="preserve">- Abogado </w:t>
-      </w:r>
-    </w:p>
-    <w:p>
-      <w:pPr>
-        <w:pStyle w:val="Textocomentario"/>
-      </w:pPr>
-      <w:r>
-        <w:t>-Jefe de Departamento</w:t>
+        <w:rPr>
+          <w:rStyle w:val="Refdecomentario"/>
+        </w:rPr>
+        <w:annotationRef/>
+      </w:r>
+      <w:r>
+        <w:t>SIGLAS DE DIRECTOR</w:t>
       </w:r>
     </w:p>
   </w:comment>
@@ -2966,9 +2960,12 @@
   <w15:commentEx w15:paraId="2F21A560" w15:done="0"/>
   <w15:commentEx w15:paraId="56AFE9B3" w15:done="0"/>
   <w15:commentEx w15:paraId="6E81216B" w15:done="0"/>
-  <w15:commentEx w15:paraId="29B6B4EC" w15:done="0"/>
-  <w15:commentEx w15:paraId="3E06028B" w15:done="0"/>
-  <w15:commentEx w15:paraId="7F0CFC52" w15:done="0"/>
+  <w15:commentEx w15:paraId="5D4B14D1" w15:done="0"/>
+  <w15:commentEx w15:paraId="246A9049" w15:done="0"/>
+  <w15:commentEx w15:paraId="26DC6681" w15:done="0"/>
+  <w15:commentEx w15:paraId="70552AB8" w15:done="0"/>
+  <w15:commentEx w15:paraId="62DAD497" w15:done="0"/>
+  <w15:commentEx w15:paraId="001A9A33" w15:done="0"/>
 </w15:commentsEx>
 </file>
 
@@ -3006,9 +3003,12 @@
   <w16cid:commentId w16cid:paraId="2F21A560" w16cid:durableId="2B74175E"/>
   <w16cid:commentId w16cid:paraId="56AFE9B3" w16cid:durableId="2A8D7810"/>
   <w16cid:commentId w16cid:paraId="6E81216B" w16cid:durableId="265D9AC0"/>
-  <w16cid:commentId w16cid:paraId="29B6B4EC" w16cid:durableId="264493DA"/>
-  <w16cid:commentId w16cid:paraId="3E06028B" w16cid:durableId="2772A398"/>
-  <w16cid:commentId w16cid:paraId="7F0CFC52" w16cid:durableId="2612A18C"/>
+  <w16cid:commentId w16cid:paraId="5D4B14D1" w16cid:durableId="2BA0C846"/>
+  <w16cid:commentId w16cid:paraId="246A9049" w16cid:durableId="2BA0C845"/>
+  <w16cid:commentId w16cid:paraId="26DC6681" w16cid:durableId="2BA0BC6B"/>
+  <w16cid:commentId w16cid:paraId="70552AB8" w16cid:durableId="2BA0BC89"/>
+  <w16cid:commentId w16cid:paraId="62DAD497" w16cid:durableId="2BA0BCBC"/>
+  <w16cid:commentId w16cid:paraId="001A9A33" w16cid:durableId="2BA0BCC2"/>
 </w16cid:commentsIds>
 </file>
 
@@ -3039,588 +3039,11 @@
 
 <file path=word/footer1.xml><?xml version="1.0" encoding="utf-8"?>
 <w:ftr xmlns:wpc="http://schemas.microsoft.com/office/word/2010/wordprocessingCanvas" xmlns:cx="http://schemas.microsoft.com/office/drawing/2014/chartex" xmlns:cx1="http://schemas.microsoft.com/office/drawing/2015/9/8/chartex" xmlns:cx2="http://schemas.microsoft.com/office/drawing/2015/10/21/chartex" xmlns:cx3="http://schemas.microsoft.com/office/drawing/2016/5/9/chartex" xmlns:cx4="http://schemas.microsoft.com/office/drawing/2016/5/10/chartex" xmlns:cx5="http://schemas.microsoft.com/office/drawing/2016/5/11/chartex" xmlns:cx6="http://schemas.microsoft.com/office/drawing/2016/5/12/chartex" xmlns:cx7="http://schemas.microsoft.com/office/drawing/2016/5/13/chartex" xmlns:cx8="http://schemas.microsoft.com/office/drawing/2016/5/14/chartex" xmlns:mc="http://schemas.openxmlformats.org/markup-compatibility/2006" xmlns:aink="http://schemas.microsoft.com/office/drawing/2016/ink" xmlns:am3d="http://schemas.microsoft.com/office/drawing/2017/model3d" xmlns:o="urn:schemas-microsoft-com:office:office" xmlns:r="http://schemas.openxmlformats.org/officeDocument/2006/relationships" xmlns:m="http://schemas.openxmlformats.org/officeDocument/2006/math" xmlns:v="urn:schemas-microsoft-com:vml" xmlns:wp14="http://schemas.microsoft.com/office/word/2010/wordprocessingDrawing" xmlns:wp="http://schemas.openxmlformats.org/drawingml/2006/wordprocessingDrawing" xmlns:w10="urn:schemas-microsoft-com:office:word" xmlns:w="http://schemas.openxmlformats.org/wordprocessingml/2006/main" xmlns:w14="http://schemas.microsoft.com/office/word/2010/wordml" xmlns:w15="http://schemas.microsoft.com/office/word/2012/wordml" xmlns:w16cid="http://schemas.microsoft.com/office/word/2016/wordml/cid" xmlns:w16se="http://schemas.microsoft.com/office/word/2015/wordml/symex" xmlns:wpg="http://schemas.microsoft.com/office/word/2010/wordprocessingGroup" xmlns:wpi="http://schemas.microsoft.com/office/word/2010/wordprocessingInk" xmlns:wne="http://schemas.microsoft.com/office/word/2006/wordml" xmlns:wps="http://schemas.microsoft.com/office/word/2010/wordprocessingShape" mc:Ignorable="w14 w15 w16se w16cid wp14">
-  <w:p>
-    <w:pPr>
-      <w:pStyle w:val="Piedepgina"/>
-    </w:pPr>
-  </w:p>
-</w:ftr>
-</file>
-
-<file path=word/footer2.xml><?xml version="1.0" encoding="utf-8"?>
-<w:ftr xmlns:wpc="http://schemas.microsoft.com/office/word/2010/wordprocessingCanvas" xmlns:cx="http://schemas.microsoft.com/office/drawing/2014/chartex" xmlns:cx1="http://schemas.microsoft.com/office/drawing/2015/9/8/chartex" xmlns:cx2="http://schemas.microsoft.com/office/drawing/2015/10/21/chartex" xmlns:cx3="http://schemas.microsoft.com/office/drawing/2016/5/9/chartex" xmlns:cx4="http://schemas.microsoft.com/office/drawing/2016/5/10/chartex" xmlns:cx5="http://schemas.microsoft.com/office/drawing/2016/5/11/chartex" xmlns:cx6="http://schemas.microsoft.com/office/drawing/2016/5/12/chartex" xmlns:cx7="http://schemas.microsoft.com/office/drawing/2016/5/13/chartex" xmlns:cx8="http://schemas.microsoft.com/office/drawing/2016/5/14/chartex" xmlns:mc="http://schemas.openxmlformats.org/markup-compatibility/2006" xmlns:aink="http://schemas.microsoft.com/office/drawing/2016/ink" xmlns:am3d="http://schemas.microsoft.com/office/drawing/2017/model3d" xmlns:o="urn:schemas-microsoft-com:office:office" xmlns:r="http://schemas.openxmlformats.org/officeDocument/2006/relationships" xmlns:m="http://schemas.openxmlformats.org/officeDocument/2006/math" xmlns:v="urn:schemas-microsoft-com:vml" xmlns:wp14="http://schemas.microsoft.com/office/word/2010/wordprocessingDrawing" xmlns:wp="http://schemas.openxmlformats.org/drawingml/2006/wordprocessingDrawing" xmlns:w10="urn:schemas-microsoft-com:office:word" xmlns:w="http://schemas.openxmlformats.org/wordprocessingml/2006/main" xmlns:w14="http://schemas.microsoft.com/office/word/2010/wordml" xmlns:w15="http://schemas.microsoft.com/office/word/2012/wordml" xmlns:w16cid="http://schemas.microsoft.com/office/word/2016/wordml/cid" xmlns:w16se="http://schemas.microsoft.com/office/word/2015/wordml/symex" xmlns:wpg="http://schemas.microsoft.com/office/word/2010/wordprocessingGroup" xmlns:wpi="http://schemas.microsoft.com/office/word/2010/wordprocessingInk" xmlns:wne="http://schemas.microsoft.com/office/word/2006/wordml" xmlns:wps="http://schemas.microsoft.com/office/word/2010/wordprocessingShape" mc:Ignorable="w14 w15 w16se w16cid wp14">
-  <w:p>
-    <w:pPr>
-      <w:spacing w:after="0" w:line="240" w:lineRule="auto"/>
-      <w:jc w:val="center"/>
-      <w:rPr>
-        <w:rFonts w:ascii="HelveticaNeueLT Com 65 Md" w:hAnsi="HelveticaNeueLT Com 65 Md"/>
-        <w:noProof/>
-        <w:color w:val="808080" w:themeColor="background1" w:themeShade="80"/>
-        <w:spacing w:val="-10"/>
-        <w:sz w:val="16"/>
-        <w:szCs w:val="18"/>
-      </w:rPr>
-    </w:pPr>
-  </w:p>
-  <w:p>
-    <w:pPr>
-      <w:spacing w:after="0" w:line="240" w:lineRule="auto"/>
-      <w:jc w:val="center"/>
-      <w:rPr>
-        <w:rFonts w:ascii="HelveticaNeueLT Com 65 Md" w:hAnsi="HelveticaNeueLT Com 65 Md"/>
-        <w:color w:val="808080" w:themeColor="background1" w:themeShade="80"/>
-        <w:spacing w:val="-10"/>
-        <w:sz w:val="16"/>
-        <w:szCs w:val="18"/>
-      </w:rPr>
-    </w:pPr>
-    <w:bookmarkStart w:id="66" w:name="_Hlk86140406"/>
-    <w:bookmarkStart w:id="67" w:name="_Hlk86140499"/>
-    <w:r>
-      <w:rPr>
-        <w:rFonts w:ascii="HelveticaNeueLT Com 65 Md" w:hAnsi="HelveticaNeueLT Com 65 Md"/>
-        <w:color w:val="808080" w:themeColor="background1" w:themeShade="80"/>
-        <w:spacing w:val="-10"/>
-        <w:sz w:val="16"/>
-        <w:szCs w:val="18"/>
-      </w:rPr>
-      <w:t>Av. José María Pino Suárez Sur, núms. 104, 106 y 108, Colonia Cinco de Mayo, Toluca, Estado de México, C.P. 50090    Tel. 722 167 84 50</w:t>
-    </w:r>
-    <w:bookmarkEnd w:id="66"/>
-    <w:r>
-      <w:rPr>
-        <w:rFonts w:ascii="HelveticaNeueLT Com 65 Md" w:hAnsi="HelveticaNeueLT Com 65 Md"/>
-        <w:color w:val="808080" w:themeColor="background1" w:themeShade="80"/>
-        <w:spacing w:val="-10"/>
-        <w:sz w:val="16"/>
-        <w:szCs w:val="18"/>
-      </w:rPr>
-      <w:t xml:space="preserve">  (</w:t>
-    </w:r>
-    <w:r>
-      <w:rPr>
-        <w:rFonts w:ascii="HelveticaNeueLT Com 65 Md" w:hAnsi="HelveticaNeueLT Com 65 Md"/>
-        <w:color w:val="808080" w:themeColor="background1" w:themeShade="80"/>
-        <w:spacing w:val="-10"/>
-        <w:sz w:val="16"/>
-        <w:szCs w:val="18"/>
-      </w:rPr>
-      <w:t>O</w:t>
-    </w:r>
-    <w:r>
-      <w:rPr>
-        <w:rFonts w:ascii="HelveticaNeueLT Com 65 Md" w:hAnsi="HelveticaNeueLT Com 65 Md"/>
-        <w:color w:val="808080" w:themeColor="background1" w:themeShade="80"/>
-        <w:spacing w:val="-10"/>
-        <w:sz w:val="16"/>
-        <w:szCs w:val="18"/>
-      </w:rPr>
-      <w:t xml:space="preserve">pción </w:t>
-    </w:r>
-    <w:r>
-      <w:rPr>
-        <w:rFonts w:ascii="HelveticaNeueLT Com 65 Md" w:hAnsi="HelveticaNeueLT Com 65 Md"/>
-        <w:color w:val="808080" w:themeColor="background1" w:themeShade="80"/>
-        <w:spacing w:val="-10"/>
-        <w:sz w:val="16"/>
-        <w:szCs w:val="18"/>
-      </w:rPr>
-      <w:t>3</w:t>
-    </w:r>
-    <w:r>
-      <w:rPr>
-        <w:rFonts w:ascii="HelveticaNeueLT Com 65 Md" w:hAnsi="HelveticaNeueLT Com 65 Md"/>
-        <w:color w:val="808080" w:themeColor="background1" w:themeShade="80"/>
-        <w:spacing w:val="-10"/>
-        <w:sz w:val="16"/>
-        <w:szCs w:val="18"/>
-      </w:rPr>
-      <w:t>)</w:t>
-    </w:r>
-  </w:p>
-  <w:bookmarkEnd w:id="67"/>
-  <w:p>
-    <w:pPr>
-      <w:spacing w:after="0" w:line="240" w:lineRule="auto"/>
-      <w:jc w:val="center"/>
-      <w:rPr>
-        <w:rFonts w:ascii="HelveticaNeueLT Com 65 Md" w:hAnsi="HelveticaNeueLT Com 65 Md"/>
-        <w:color w:val="808080" w:themeColor="background1" w:themeShade="80"/>
-        <w:sz w:val="8"/>
-        <w:szCs w:val="18"/>
-      </w:rPr>
-    </w:pPr>
-  </w:p>
-  <w:p>
-    <w:pPr>
-      <w:spacing w:after="0" w:line="240" w:lineRule="auto"/>
-      <w:ind w:right="49"/>
-      <w:jc w:val="center"/>
-      <w:rPr>
-        <w:rFonts w:ascii="HelveticaNeueLT Com 65 Md" w:hAnsi="HelveticaNeueLT Com 65 Md"/>
-        <w:color w:val="808080" w:themeColor="background1" w:themeShade="80"/>
-        <w:spacing w:val="-4"/>
-        <w:sz w:val="14"/>
-        <w:szCs w:val="14"/>
-      </w:rPr>
-    </w:pPr>
-    <w:r>
-      <w:rPr>
-        <w:rFonts w:ascii="HelveticaNeueLT Com 65 Md" w:hAnsi="HelveticaNeueLT Com 65 Md"/>
-        <w:color w:val="808080" w:themeColor="background1" w:themeShade="80"/>
-        <w:spacing w:val="-4"/>
-        <w:sz w:val="14"/>
-        <w:szCs w:val="14"/>
-      </w:rPr>
-      <w:t>Este documento y anexos, en su caso, serán tratados conforme a lo previsto en la Ley de Protección de Datos Personales en Posesión de Sujetos Obligados del Estado de México y Municipios.</w:t>
-    </w:r>
-  </w:p>
-  <w:p>
-    <w:pPr>
-      <w:spacing w:after="0" w:line="240" w:lineRule="auto"/>
-      <w:ind w:right="49"/>
-      <w:jc w:val="center"/>
-      <w:rPr>
-        <w:rFonts w:ascii="HelveticaNeueLT Com 65 Md" w:hAnsi="HelveticaNeueLT Com 65 Md"/>
-        <w:color w:val="808080" w:themeColor="background1" w:themeShade="80"/>
-        <w:sz w:val="14"/>
-        <w:szCs w:val="14"/>
-      </w:rPr>
-    </w:pPr>
-    <w:r>
-      <w:rPr>
-        <w:rFonts w:ascii="Calibri" w:hAnsi="Calibri"/>
-        <w:noProof/>
-        <w:color w:val="808080" w:themeColor="background1" w:themeShade="80"/>
-      </w:rPr>
-      <mc:AlternateContent>
-        <mc:Choice Requires="wps">
-          <w:drawing>
-            <wp:anchor distT="0" distB="0" distL="114300" distR="114300" simplePos="0" relativeHeight="251663360" behindDoc="0" locked="0" layoutInCell="1" allowOverlap="1" wp14:anchorId="4089F507" wp14:editId="6396F8F6">
-              <wp:simplePos x="0" y="0"/>
-              <wp:positionH relativeFrom="margin">
-                <wp:align>right</wp:align>
-              </wp:positionH>
-              <wp:positionV relativeFrom="paragraph">
-                <wp:posOffset>7620</wp:posOffset>
-              </wp:positionV>
-              <wp:extent cx="752475" cy="276225"/>
-              <wp:effectExtent l="0" t="0" r="0" b="0"/>
-              <wp:wrapNone/>
-              <wp:docPr id="3" name="Cuadro de texto 3"/>
-              <wp:cNvGraphicFramePr/>
-              <a:graphic xmlns:a="http://schemas.openxmlformats.org/drawingml/2006/main">
-                <a:graphicData uri="http://schemas.microsoft.com/office/word/2010/wordprocessingShape">
-                  <wps:wsp>
-                    <wps:cNvSpPr txBox="1"/>
-                    <wps:spPr>
-                      <a:xfrm>
-                        <a:off x="0" y="0"/>
-                        <a:ext cx="752475" cy="276225"/>
-                      </a:xfrm>
-                      <a:prstGeom prst="rect">
-                        <a:avLst/>
-                      </a:prstGeom>
-                      <a:noFill/>
-                      <a:ln w="6350">
-                        <a:noFill/>
-                      </a:ln>
-                    </wps:spPr>
-                    <wps:txbx>
-                      <w:txbxContent>
-                        <w:p>
-                          <w:pPr>
-                            <w:jc w:val="right"/>
-                            <w:rPr>
-                              <w:rFonts w:ascii="HelveticaNeueLT Com 65 Md" w:hAnsi="HelveticaNeueLT Com 65 Md"/>
-                              <w:color w:val="808080" w:themeColor="background1" w:themeShade="80"/>
-                              <w:spacing w:val="-4"/>
-                              <w:sz w:val="14"/>
-                              <w:szCs w:val="14"/>
-                            </w:rPr>
-                          </w:pPr>
-                          <w:r>
-                            <w:rPr>
-                              <w:rFonts w:ascii="HelveticaNeueLT Com 65 Md" w:hAnsi="HelveticaNeueLT Com 65 Md"/>
-                              <w:color w:val="808080" w:themeColor="background1" w:themeShade="80"/>
-                              <w:spacing w:val="-4"/>
-                              <w:sz w:val="14"/>
-                              <w:szCs w:val="14"/>
-                            </w:rPr>
-                            <w:t xml:space="preserve">Versión </w:t>
-                          </w:r>
-                          <w:r>
-                            <w:rPr>
-                              <w:rFonts w:ascii="HelveticaNeueLT Com 65 Md" w:hAnsi="HelveticaNeueLT Com 65 Md"/>
-                              <w:color w:val="808080" w:themeColor="background1" w:themeShade="80"/>
-                              <w:spacing w:val="-4"/>
-                              <w:sz w:val="14"/>
-                              <w:szCs w:val="14"/>
-                            </w:rPr>
-                            <w:t>0</w:t>
-                          </w:r>
-                          <w:r>
-                            <w:rPr>
-                              <w:rFonts w:ascii="HelveticaNeueLT Com 65 Md" w:hAnsi="HelveticaNeueLT Com 65 Md"/>
-                              <w:color w:val="808080" w:themeColor="background1" w:themeShade="80"/>
-                              <w:spacing w:val="-4"/>
-                              <w:sz w:val="14"/>
-                              <w:szCs w:val="14"/>
-                            </w:rPr>
-                            <w:t>1</w:t>
-                          </w:r>
-                          <w:r>
-                            <w:rPr>
-                              <w:rFonts w:ascii="HelveticaNeueLT Com 65 Md" w:hAnsi="HelveticaNeueLT Com 65 Md"/>
-                              <w:color w:val="808080" w:themeColor="background1" w:themeShade="80"/>
-                              <w:spacing w:val="-4"/>
-                              <w:sz w:val="14"/>
-                              <w:szCs w:val="14"/>
-                            </w:rPr>
-                            <w:t>/2</w:t>
-                          </w:r>
-                          <w:r>
-                            <w:rPr>
-                              <w:rFonts w:ascii="HelveticaNeueLT Com 65 Md" w:hAnsi="HelveticaNeueLT Com 65 Md"/>
-                              <w:color w:val="808080" w:themeColor="background1" w:themeShade="80"/>
-                              <w:spacing w:val="-4"/>
-                              <w:sz w:val="14"/>
-                              <w:szCs w:val="14"/>
-                            </w:rPr>
-                            <w:t>5</w:t>
-                          </w:r>
-                        </w:p>
-                      </w:txbxContent>
-                    </wps:txbx>
-                    <wps:bodyPr rot="0" spcFirstLastPara="0" vertOverflow="overflow" horzOverflow="overflow" vert="horz" wrap="square" lIns="91440" tIns="45720" rIns="91440" bIns="45720" numCol="1" spcCol="0" rtlCol="0" fromWordArt="0" anchor="t" anchorCtr="0" forceAA="0" compatLnSpc="1">
-                      <a:prstTxWarp prst="textNoShape">
-                        <a:avLst/>
-                      </a:prstTxWarp>
-                      <a:noAutofit/>
-                    </wps:bodyPr>
-                  </wps:wsp>
-                </a:graphicData>
-              </a:graphic>
-              <wp14:sizeRelH relativeFrom="margin">
-                <wp14:pctWidth>0</wp14:pctWidth>
-              </wp14:sizeRelH>
-              <wp14:sizeRelV relativeFrom="margin">
-                <wp14:pctHeight>0</wp14:pctHeight>
-              </wp14:sizeRelV>
-            </wp:anchor>
-          </w:drawing>
-        </mc:Choice>
-        <mc:Fallback>
-          <w:pict>
-            <v:shapetype w14:anchorId="4089F507" id="_x0000_t202" coordsize="21600,21600" o:spt="202" path="m,l,21600r21600,l21600,xe">
-              <v:stroke joinstyle="miter"/>
-              <v:path gradientshapeok="t" o:connecttype="rect"/>
-            </v:shapetype>
-            <v:shape id="Cuadro de texto 3" o:spid="_x0000_s1026" type="#_x0000_t202" style="position:absolute;left:0;text-align:left;margin-left:8.05pt;margin-top:.6pt;width:59.25pt;height:21.75pt;z-index:251663360;visibility:visible;mso-wrap-style:square;mso-width-percent:0;mso-height-percent:0;mso-wrap-distance-left:9pt;mso-wrap-distance-top:0;mso-wrap-distance-right:9pt;mso-wrap-distance-bottom:0;mso-position-horizontal:right;mso-position-horizontal-relative:margin;mso-position-vertical:absolute;mso-position-vertical-relative:text;mso-width-percent:0;mso-height-percent:0;mso-width-relative:margin;mso-height-relative:margin;v-text-anchor:top" o:gfxdata="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" filled="f" stroked="f" strokeweight=".5pt">
-              <v:textbox>
-                <w:txbxContent>
-                  <w:p>
-                    <w:pPr>
-                      <w:jc w:val="right"/>
-                      <w:rPr>
-                        <w:rFonts w:ascii="HelveticaNeueLT Com 65 Md" w:hAnsi="HelveticaNeueLT Com 65 Md"/>
-                        <w:color w:val="808080" w:themeColor="background1" w:themeShade="80"/>
-                        <w:spacing w:val="-4"/>
-                        <w:sz w:val="14"/>
-                        <w:szCs w:val="14"/>
-                      </w:rPr>
-                    </w:pPr>
-                    <w:r>
-                      <w:rPr>
-                        <w:rFonts w:ascii="HelveticaNeueLT Com 65 Md" w:hAnsi="HelveticaNeueLT Com 65 Md"/>
-                        <w:color w:val="808080" w:themeColor="background1" w:themeShade="80"/>
-                        <w:spacing w:val="-4"/>
-                        <w:sz w:val="14"/>
-                        <w:szCs w:val="14"/>
-                      </w:rPr>
-                      <w:t xml:space="preserve">Versión </w:t>
-                    </w:r>
-                    <w:r>
-                      <w:rPr>
-                        <w:rFonts w:ascii="HelveticaNeueLT Com 65 Md" w:hAnsi="HelveticaNeueLT Com 65 Md"/>
-                        <w:color w:val="808080" w:themeColor="background1" w:themeShade="80"/>
-                        <w:spacing w:val="-4"/>
-                        <w:sz w:val="14"/>
-                        <w:szCs w:val="14"/>
-                      </w:rPr>
-                      <w:t>0</w:t>
-                    </w:r>
-                    <w:r>
-                      <w:rPr>
-                        <w:rFonts w:ascii="HelveticaNeueLT Com 65 Md" w:hAnsi="HelveticaNeueLT Com 65 Md"/>
-                        <w:color w:val="808080" w:themeColor="background1" w:themeShade="80"/>
-                        <w:spacing w:val="-4"/>
-                        <w:sz w:val="14"/>
-                        <w:szCs w:val="14"/>
-                      </w:rPr>
-                      <w:t>1</w:t>
-                    </w:r>
-                    <w:r>
-                      <w:rPr>
-                        <w:rFonts w:ascii="HelveticaNeueLT Com 65 Md" w:hAnsi="HelveticaNeueLT Com 65 Md"/>
-                        <w:color w:val="808080" w:themeColor="background1" w:themeShade="80"/>
-                        <w:spacing w:val="-4"/>
-                        <w:sz w:val="14"/>
-                        <w:szCs w:val="14"/>
-                      </w:rPr>
-                      <w:t>/2</w:t>
-                    </w:r>
-                    <w:r>
-                      <w:rPr>
-                        <w:rFonts w:ascii="HelveticaNeueLT Com 65 Md" w:hAnsi="HelveticaNeueLT Com 65 Md"/>
-                        <w:color w:val="808080" w:themeColor="background1" w:themeShade="80"/>
-                        <w:spacing w:val="-4"/>
-                        <w:sz w:val="14"/>
-                        <w:szCs w:val="14"/>
-                      </w:rPr>
-                      <w:t>5</w:t>
-                    </w:r>
-                  </w:p>
-                </w:txbxContent>
-              </v:textbox>
-              <w10:wrap anchorx="margin"/>
-            </v:shape>
-          </w:pict>
-        </mc:Fallback>
-      </mc:AlternateContent>
-    </w:r>
-    <w:r>
-      <w:rPr>
-        <w:rFonts w:ascii="HelveticaNeueLT Com 65 Md" w:hAnsi="HelveticaNeueLT Com 65 Md"/>
-        <w:color w:val="808080" w:themeColor="background1" w:themeShade="80"/>
-        <w:sz w:val="14"/>
-        <w:szCs w:val="14"/>
-      </w:rPr>
-      <w:t xml:space="preserve">Para mayor información, visite el aviso de privacidad en los sitios: IntraNet o </w:t>
-    </w:r>
-    <w:hyperlink r:id="rId1" w:history="1">
-      <w:r>
-        <w:rPr>
-          <w:rStyle w:val="Hipervnculo"/>
-          <w:rFonts w:ascii="HelveticaNeueLT Com 65 Md" w:hAnsi="HelveticaNeueLT Com 65 Md"/>
-          <w:color w:val="808080" w:themeColor="background1" w:themeShade="80"/>
-          <w:sz w:val="14"/>
-          <w:szCs w:val="14"/>
-        </w:rPr>
-        <w:t>www.osfem.gob.mx</w:t>
-      </w:r>
-    </w:hyperlink>
-  </w:p>
-  <w:p>
-    <w:pPr>
-      <w:pStyle w:val="Encabezado"/>
-      <w:jc w:val="center"/>
-      <w:rPr>
-        <w:rFonts w:ascii="HelveticaNeueLT Com 65 Md" w:hAnsi="HelveticaNeueLT Com 65 Md"/>
-        <w:b/>
-        <w:bCs/>
-        <w:color w:val="808080" w:themeColor="background1" w:themeShade="80"/>
-        <w:sz w:val="16"/>
-        <w:szCs w:val="16"/>
-      </w:rPr>
-    </w:pPr>
-    <w:r>
-      <w:rPr>
-        <w:rFonts w:ascii="HelveticaNeueLT Com 65 Md" w:hAnsi="HelveticaNeueLT Com 65 Md"/>
-        <w:color w:val="808080" w:themeColor="background1" w:themeShade="80"/>
-        <w:sz w:val="16"/>
-        <w:szCs w:val="16"/>
-        <w:lang w:val="es-ES"/>
-      </w:rPr>
-      <w:t xml:space="preserve">Página </w:t>
-    </w:r>
-    <w:r>
-      <w:rPr>
-        <w:rFonts w:ascii="HelveticaNeueLT Com 65 Md" w:hAnsi="HelveticaNeueLT Com 65 Md"/>
-        <w:b/>
-        <w:bCs/>
-        <w:color w:val="808080" w:themeColor="background1" w:themeShade="80"/>
-        <w:sz w:val="16"/>
-        <w:szCs w:val="16"/>
-      </w:rPr>
-      <w:fldChar w:fldCharType="begin"/>
-    </w:r>
-    <w:r>
-      <w:rPr>
-        <w:rFonts w:ascii="HelveticaNeueLT Com 65 Md" w:hAnsi="HelveticaNeueLT Com 65 Md"/>
-        <w:b/>
-        <w:bCs/>
-        <w:color w:val="808080" w:themeColor="background1" w:themeShade="80"/>
-        <w:sz w:val="16"/>
-        <w:szCs w:val="16"/>
-      </w:rPr>
-      <w:instrText>PAGE</w:instrText>
-    </w:r>
-    <w:r>
-      <w:rPr>
-        <w:rFonts w:ascii="HelveticaNeueLT Com 65 Md" w:hAnsi="HelveticaNeueLT Com 65 Md"/>
-        <w:b/>
-        <w:bCs/>
-        <w:color w:val="808080" w:themeColor="background1" w:themeShade="80"/>
-        <w:sz w:val="16"/>
-        <w:szCs w:val="16"/>
-      </w:rPr>
-      <w:fldChar w:fldCharType="separate"/>
-    </w:r>
-    <w:r>
-      <w:rPr>
-        <w:rFonts w:ascii="HelveticaNeueLT Com 65 Md" w:hAnsi="HelveticaNeueLT Com 65 Md"/>
-        <w:b/>
-        <w:bCs/>
-        <w:color w:val="808080" w:themeColor="background1" w:themeShade="80"/>
-        <w:sz w:val="16"/>
-        <w:szCs w:val="16"/>
-      </w:rPr>
-      <w:t>1</w:t>
-    </w:r>
-    <w:r>
-      <w:rPr>
-        <w:rFonts w:ascii="HelveticaNeueLT Com 65 Md" w:hAnsi="HelveticaNeueLT Com 65 Md"/>
-        <w:b/>
-        <w:bCs/>
-        <w:color w:val="808080" w:themeColor="background1" w:themeShade="80"/>
-        <w:sz w:val="16"/>
-        <w:szCs w:val="16"/>
-      </w:rPr>
-      <w:fldChar w:fldCharType="end"/>
-    </w:r>
-    <w:r>
-      <w:rPr>
-        <w:rFonts w:ascii="HelveticaNeueLT Com 65 Md" w:hAnsi="HelveticaNeueLT Com 65 Md"/>
-        <w:color w:val="808080" w:themeColor="background1" w:themeShade="80"/>
-        <w:sz w:val="16"/>
-        <w:szCs w:val="16"/>
-        <w:lang w:val="es-ES"/>
-      </w:rPr>
-      <w:t xml:space="preserve"> de </w:t>
-    </w:r>
-    <w:r>
-      <w:rPr>
-        <w:rFonts w:ascii="HelveticaNeueLT Com 65 Md" w:hAnsi="HelveticaNeueLT Com 65 Md"/>
-        <w:b/>
-        <w:bCs/>
-        <w:color w:val="808080" w:themeColor="background1" w:themeShade="80"/>
-        <w:sz w:val="16"/>
-        <w:szCs w:val="16"/>
-      </w:rPr>
-      <w:fldChar w:fldCharType="begin"/>
-    </w:r>
-    <w:r>
-      <w:rPr>
-        <w:rFonts w:ascii="HelveticaNeueLT Com 65 Md" w:hAnsi="HelveticaNeueLT Com 65 Md"/>
-        <w:b/>
-        <w:bCs/>
-        <w:color w:val="808080" w:themeColor="background1" w:themeShade="80"/>
-        <w:sz w:val="16"/>
-        <w:szCs w:val="16"/>
-      </w:rPr>
-      <w:instrText>NUMPAGES</w:instrText>
-    </w:r>
-    <w:r>
-      <w:rPr>
-        <w:rFonts w:ascii="HelveticaNeueLT Com 65 Md" w:hAnsi="HelveticaNeueLT Com 65 Md"/>
-        <w:b/>
-        <w:bCs/>
-        <w:color w:val="808080" w:themeColor="background1" w:themeShade="80"/>
-        <w:sz w:val="16"/>
-        <w:szCs w:val="16"/>
-      </w:rPr>
-      <w:fldChar w:fldCharType="separate"/>
-    </w:r>
-    <w:r>
-      <w:rPr>
-        <w:rFonts w:ascii="HelveticaNeueLT Com 65 Md" w:hAnsi="HelveticaNeueLT Com 65 Md"/>
-        <w:b/>
-        <w:bCs/>
-        <w:color w:val="808080" w:themeColor="background1" w:themeShade="80"/>
-        <w:sz w:val="16"/>
-        <w:szCs w:val="16"/>
-      </w:rPr>
-      <w:t>4</w:t>
-    </w:r>
-    <w:r>
-      <w:rPr>
-        <w:rFonts w:ascii="HelveticaNeueLT Com 65 Md" w:hAnsi="HelveticaNeueLT Com 65 Md"/>
-        <w:b/>
-        <w:bCs/>
-        <w:color w:val="808080" w:themeColor="background1" w:themeShade="80"/>
-        <w:sz w:val="16"/>
-        <w:szCs w:val="16"/>
-      </w:rPr>
-      <w:fldChar w:fldCharType="end"/>
-    </w:r>
-    <w:r>
-      <w:rPr>
-        <w:rFonts w:ascii="HelveticaNeueLT Com 65 Md" w:hAnsi="HelveticaNeueLT Com 65 Md"/>
-        <w:b/>
-        <w:bCs/>
-        <w:color w:val="808080" w:themeColor="background1" w:themeShade="80"/>
-        <w:sz w:val="16"/>
-        <w:szCs w:val="16"/>
-      </w:rPr>
-      <w:t xml:space="preserve">           </w:t>
-    </w:r>
-  </w:p>
-</w:ftr>
-</file>
-
-<file path=word/footer3.xml><?xml version="1.0" encoding="utf-8"?>
-<w:ftr xmlns:wpc="http://schemas.microsoft.com/office/word/2010/wordprocessingCanvas" xmlns:cx="http://schemas.microsoft.com/office/drawing/2014/chartex" xmlns:cx1="http://schemas.microsoft.com/office/drawing/2015/9/8/chartex" xmlns:cx2="http://schemas.microsoft.com/office/drawing/2015/10/21/chartex" xmlns:cx3="http://schemas.microsoft.com/office/drawing/2016/5/9/chartex" xmlns:cx4="http://schemas.microsoft.com/office/drawing/2016/5/10/chartex" xmlns:cx5="http://schemas.microsoft.com/office/drawing/2016/5/11/chartex" xmlns:cx6="http://schemas.microsoft.com/office/drawing/2016/5/12/chartex" xmlns:cx7="http://schemas.microsoft.com/office/drawing/2016/5/13/chartex" xmlns:cx8="http://schemas.microsoft.com/office/drawing/2016/5/14/chartex" xmlns:mc="http://schemas.openxmlformats.org/markup-compatibility/2006" xmlns:aink="http://schemas.microsoft.com/office/drawing/2016/ink" xmlns:am3d="http://schemas.microsoft.com/office/drawing/2017/model3d" xmlns:o="urn:schemas-microsoft-com:office:office" xmlns:r="http://schemas.openxmlformats.org/officeDocument/2006/relationships" xmlns:m="http://schemas.openxmlformats.org/officeDocument/2006/math" xmlns:v="urn:schemas-microsoft-com:vml" xmlns:wp14="http://schemas.microsoft.com/office/word/2010/wordprocessingDrawing" xmlns:wp="http://schemas.openxmlformats.org/drawingml/2006/wordprocessingDrawing" xmlns:w10="urn:schemas-microsoft-com:office:word" xmlns:w="http://schemas.openxmlformats.org/wordprocessingml/2006/main" xmlns:w14="http://schemas.microsoft.com/office/word/2010/wordml" xmlns:w15="http://schemas.microsoft.com/office/word/2012/wordml" xmlns:w16cid="http://schemas.microsoft.com/office/word/2016/wordml/cid" xmlns:w16se="http://schemas.microsoft.com/office/word/2015/wordml/symex" xmlns:wpg="http://schemas.microsoft.com/office/word/2010/wordprocessingGroup" xmlns:wpi="http://schemas.microsoft.com/office/word/2010/wordprocessingInk" xmlns:wne="http://schemas.microsoft.com/office/word/2006/wordml" xmlns:wps="http://schemas.microsoft.com/office/word/2010/wordprocessingShape" mc:Ignorable="w14 w15 w16se w16cid wp14">
-  <w:p>
-    <w:pPr>
-      <w:pStyle w:val="Piedepgina"/>
-    </w:pPr>
-  </w:p>
-</w:ftr>
-</file>
-
-<file path=word/footnotes.xml><?xml version="1.0" encoding="utf-8"?>
-<w:footnotes xmlns:wpc="http://schemas.microsoft.com/office/word/2010/wordprocessingCanvas" xmlns:cx="http://schemas.microsoft.com/office/drawing/2014/chartex" xmlns:cx1="http://schemas.microsoft.com/office/drawing/2015/9/8/chartex" xmlns:cx2="http://schemas.microsoft.com/office/drawing/2015/10/21/chartex" xmlns:cx3="http://schemas.microsoft.com/office/drawing/2016/5/9/chartex" xmlns:cx4="http://schemas.microsoft.com/office/drawing/2016/5/10/chartex" xmlns:cx5="http://schemas.microsoft.com/office/drawing/2016/5/11/chartex" xmlns:cx6="http://schemas.microsoft.com/office/drawing/2016/5/12/chartex" xmlns:cx7="http://schemas.microsoft.com/office/drawing/2016/5/13/chartex" xmlns:cx8="http://schemas.microsoft.com/office/drawing/2016/5/14/chartex" xmlns:mc="http://schemas.openxmlformats.org/markup-compatibility/2006" xmlns:aink="http://schemas.microsoft.com/office/drawing/2016/ink" xmlns:am3d="http://schemas.microsoft.com/office/drawing/2017/model3d" xmlns:o="urn:schemas-microsoft-com:office:office" xmlns:r="http://schemas.openxmlformats.org/officeDocument/2006/relationships" xmlns:m="http://schemas.openxmlformats.org/officeDocument/2006/math" xmlns:v="urn:schemas-microsoft-com:vml" xmlns:wp14="http://schemas.microsoft.com/office/word/2010/wordprocessingDrawing" xmlns:wp="http://schemas.openxmlformats.org/drawingml/2006/wordprocessingDrawing" xmlns:w10="urn:schemas-microsoft-com:office:word" xmlns:w="http://schemas.openxmlformats.org/wordprocessingml/2006/main" xmlns:w14="http://schemas.microsoft.com/office/word/2010/wordml" xmlns:w15="http://schemas.microsoft.com/office/word/2012/wordml" xmlns:w16cid="http://schemas.microsoft.com/office/word/2016/wordml/cid" xmlns:w16se="http://schemas.microsoft.com/office/word/2015/wordml/symex" xmlns:wpg="http://schemas.microsoft.com/office/word/2010/wordprocessingGroup" xmlns:wpi="http://schemas.microsoft.com/office/word/2010/wordprocessingInk" xmlns:wne="http://schemas.microsoft.com/office/word/2006/wordml" xmlns:wps="http://schemas.microsoft.com/office/word/2010/wordprocessingShape" mc:Ignorable="w14 w15 w16se w16cid wp14">
-  <w:footnote w:type="separator" w:id="-1">
-    <w:p>
-      <w:pPr>
-        <w:spacing w:after="0" w:line="240" w:lineRule="auto"/>
-      </w:pPr>
-      <w:r>
-        <w:separator/>
-      </w:r>
-    </w:p>
-  </w:footnote>
-  <w:footnote w:type="continuationSeparator" w:id="0">
-    <w:p>
-      <w:pPr>
-        <w:spacing w:after="0" w:line="240" w:lineRule="auto"/>
-      </w:pPr>
-      <w:r>
-        <w:continuationSeparator/>
-      </w:r>
-    </w:p>
-  </w:footnote>
-</w:footnotes>
-</file>
-
-<file path=word/header1.xml><?xml version="1.0" encoding="utf-8"?>
-<w:hdr xmlns:wpc="http://schemas.microsoft.com/office/word/2010/wordprocessingCanvas" xmlns:cx="http://schemas.microsoft.com/office/drawing/2014/chartex" xmlns:cx1="http://schemas.microsoft.com/office/drawing/2015/9/8/chartex" xmlns:cx2="http://schemas.microsoft.com/office/drawing/2015/10/21/chartex" xmlns:cx3="http://schemas.microsoft.com/office/drawing/2016/5/9/chartex" xmlns:cx4="http://schemas.microsoft.com/office/drawing/2016/5/10/chartex" xmlns:cx5="http://schemas.microsoft.com/office/drawing/2016/5/11/chartex" xmlns:cx6="http://schemas.microsoft.com/office/drawing/2016/5/12/chartex" xmlns:cx7="http://schemas.microsoft.com/office/drawing/2016/5/13/chartex" xmlns:cx8="http://schemas.microsoft.com/office/drawing/2016/5/14/chartex" xmlns:mc="http://schemas.openxmlformats.org/markup-compatibility/2006" xmlns:aink="http://schemas.microsoft.com/office/drawing/2016/ink" xmlns:am3d="http://schemas.microsoft.com/office/drawing/2017/model3d" xmlns:o="urn:schemas-microsoft-com:office:office" xmlns:r="http://schemas.openxmlformats.org/officeDocument/2006/relationships" xmlns:m="http://schemas.openxmlformats.org/officeDocument/2006/math" xmlns:v="urn:schemas-microsoft-com:vml" xmlns:wp14="http://schemas.microsoft.com/office/word/2010/wordprocessingDrawing" xmlns:wp="http://schemas.openxmlformats.org/drawingml/2006/wordprocessingDrawing" xmlns:w10="urn:schemas-microsoft-com:office:word" xmlns:w="http://schemas.openxmlformats.org/wordprocessingml/2006/main" xmlns:w14="http://schemas.microsoft.com/office/word/2010/wordml" xmlns:w15="http://schemas.microsoft.com/office/word/2012/wordml" xmlns:w16cid="http://schemas.microsoft.com/office/word/2016/wordml/cid" xmlns:w16se="http://schemas.microsoft.com/office/word/2015/wordml/symex" xmlns:wpg="http://schemas.microsoft.com/office/word/2010/wordprocessingGroup" xmlns:wpi="http://schemas.microsoft.com/office/word/2010/wordprocessingInk" xmlns:wne="http://schemas.microsoft.com/office/word/2006/wordml" xmlns:wps="http://schemas.microsoft.com/office/word/2010/wordprocessingShape" mc:Ignorable="w14 w15 w16se w16cid wp14">
-  <w:p>
-    <w:pPr>
-      <w:pStyle w:val="Encabezado"/>
-    </w:pPr>
-  </w:p>
-</w:hdr>
-</file>
-
-<file path=word/header2.xml><?xml version="1.0" encoding="utf-8"?>
-<w:hdr xmlns:wpc="http://schemas.microsoft.com/office/word/2010/wordprocessingCanvas" xmlns:cx="http://schemas.microsoft.com/office/drawing/2014/chartex" xmlns:cx1="http://schemas.microsoft.com/office/drawing/2015/9/8/chartex" xmlns:cx2="http://schemas.microsoft.com/office/drawing/2015/10/21/chartex" xmlns:cx3="http://schemas.microsoft.com/office/drawing/2016/5/9/chartex" xmlns:cx4="http://schemas.microsoft.com/office/drawing/2016/5/10/chartex" xmlns:cx5="http://schemas.microsoft.com/office/drawing/2016/5/11/chartex" xmlns:cx6="http://schemas.microsoft.com/office/drawing/2016/5/12/chartex" xmlns:cx7="http://schemas.microsoft.com/office/drawing/2016/5/13/chartex" xmlns:cx8="http://schemas.microsoft.com/office/drawing/2016/5/14/chartex" xmlns:mc="http://schemas.openxmlformats.org/markup-compatibility/2006" xmlns:aink="http://schemas.microsoft.com/office/drawing/2016/ink" xmlns:am3d="http://schemas.microsoft.com/office/drawing/2017/model3d" xmlns:o="urn:schemas-microsoft-com:office:office" xmlns:r="http://schemas.openxmlformats.org/officeDocument/2006/relationships" xmlns:m="http://schemas.openxmlformats.org/officeDocument/2006/math" xmlns:v="urn:schemas-microsoft-com:vml" xmlns:wp14="http://schemas.microsoft.com/office/word/2010/wordprocessingDrawing" xmlns:wp="http://schemas.openxmlformats.org/drawingml/2006/wordprocessingDrawing" xmlns:w10="urn:schemas-microsoft-com:office:word" xmlns:w="http://schemas.openxmlformats.org/wordprocessingml/2006/main" xmlns:w14="http://schemas.microsoft.com/office/word/2010/wordml" xmlns:w15="http://schemas.microsoft.com/office/word/2012/wordml" xmlns:w16cid="http://schemas.microsoft.com/office/word/2016/wordml/cid" xmlns:w16se="http://schemas.microsoft.com/office/word/2015/wordml/symex" xmlns:wpg="http://schemas.microsoft.com/office/word/2010/wordprocessingGroup" xmlns:wpi="http://schemas.microsoft.com/office/word/2010/wordprocessingInk" xmlns:wne="http://schemas.microsoft.com/office/word/2006/wordml" xmlns:wps="http://schemas.microsoft.com/office/word/2010/wordprocessingShape" mc:Ignorable="w14 w15 w16se w16cid wp14">
   <w:tbl>
     <w:tblPr>
       <w:tblStyle w:val="Tablaconcuadrcula"/>
-      <w:tblW w:w="0" w:type="auto"/>
+      <w:tblW w:w="11624" w:type="dxa"/>
+      <w:tblInd w:w="-709" w:type="dxa"/>
       <w:tblBorders>
         <w:top w:val="none" w:sz="0" w:space="0" w:color="auto"/>
         <w:left w:val="none" w:sz="0" w:space="0" w:color="auto"/>
@@ -3629,45 +3052,156 @@
         <w:insideH w:val="none" w:sz="0" w:space="0" w:color="auto"/>
         <w:insideV w:val="none" w:sz="0" w:space="0" w:color="auto"/>
       </w:tblBorders>
-      <w:tblCellMar>
-        <w:left w:w="0" w:type="dxa"/>
-        <w:right w:w="0" w:type="dxa"/>
-      </w:tblCellMar>
       <w:tblLook w:val="04A0" w:firstRow="1" w:lastRow="0" w:firstColumn="1" w:lastColumn="0" w:noHBand="0" w:noVBand="1"/>
     </w:tblPr>
     <w:tblGrid>
-      <w:gridCol w:w="1320"/>
-      <w:gridCol w:w="6372"/>
-      <w:gridCol w:w="2280"/>
+      <w:gridCol w:w="4962"/>
+      <w:gridCol w:w="567"/>
+      <w:gridCol w:w="1134"/>
+      <w:gridCol w:w="142"/>
+      <w:gridCol w:w="4819"/>
     </w:tblGrid>
     <w:tr>
+      <w:trPr>
+        <w:trHeight w:val="80"/>
+      </w:trPr>
       <w:tc>
         <w:tcPr>
-          <w:tcW w:w="1276" w:type="dxa"/>
+          <w:tcW w:w="5529" w:type="dxa"/>
+          <w:gridSpan w:val="2"/>
+          <w:shd w:val="clear" w:color="auto" w:fill="BB945C"/>
         </w:tcPr>
         <w:p>
           <w:pPr>
-            <w:pStyle w:val="Encabezado"/>
+            <w:rPr>
+              <w:color w:val="FFFFFF" w:themeColor="background1"/>
+              <w:sz w:val="8"/>
+              <w:szCs w:val="2"/>
+            </w:rPr>
+          </w:pPr>
+        </w:p>
+      </w:tc>
+      <w:tc>
+        <w:tcPr>
+          <w:tcW w:w="1134" w:type="dxa"/>
+          <w:shd w:val="clear" w:color="auto" w:fill="BB945C"/>
+        </w:tcPr>
+        <w:p>
+          <w:pPr>
+            <w:rPr>
+              <w:color w:val="FFFFFF" w:themeColor="background1"/>
+              <w:sz w:val="8"/>
+              <w:szCs w:val="2"/>
+            </w:rPr>
+          </w:pPr>
+        </w:p>
+      </w:tc>
+      <w:tc>
+        <w:tcPr>
+          <w:tcW w:w="4961" w:type="dxa"/>
+          <w:gridSpan w:val="2"/>
+          <w:shd w:val="clear" w:color="auto" w:fill="BB945C"/>
+        </w:tcPr>
+        <w:p>
+          <w:pPr>
+            <w:rPr>
+              <w:color w:val="FFFFFF" w:themeColor="background1"/>
+              <w:sz w:val="8"/>
+              <w:szCs w:val="2"/>
+            </w:rPr>
+          </w:pPr>
+        </w:p>
+      </w:tc>
+    </w:tr>
+    <w:tr>
+      <w:trPr>
+        <w:trHeight w:val="617"/>
+      </w:trPr>
+      <w:tc>
+        <w:tcPr>
+          <w:tcW w:w="4962" w:type="dxa"/>
+          <w:shd w:val="clear" w:color="auto" w:fill="96134B"/>
+          <w:vAlign w:val="center"/>
+        </w:tcPr>
+        <w:p>
+          <w:pPr>
+            <w:ind w:left="384"/>
+            <w:rPr>
+              <w:rFonts w:ascii="Athelas" w:hAnsi="Athelas"/>
+              <w:b/>
+              <w:color w:val="FFFFFF" w:themeColor="background1"/>
+            </w:rPr>
+          </w:pPr>
+          <w:r>
+            <w:rPr>
+              <w:rFonts w:ascii="Athelas" w:hAnsi="Athelas"/>
+              <w:b/>
+              <w:color w:val="FFFFFF" w:themeColor="background1"/>
+            </w:rPr>
+            <w:t>osfem.gob.mx</w:t>
+          </w:r>
+        </w:p>
+        <w:p>
+          <w:pPr>
+            <w:ind w:left="384"/>
+            <w:rPr>
+              <w:rFonts w:ascii="Athelas" w:hAnsi="Athelas"/>
+              <w:b/>
+              <w:color w:val="FFFFFF" w:themeColor="background1"/>
+            </w:rPr>
+          </w:pPr>
+          <w:r>
+            <w:rPr>
+              <w:rFonts w:ascii="Athelas" w:hAnsi="Athelas"/>
+              <w:b/>
+              <w:color w:val="FFFFFF" w:themeColor="background1"/>
+            </w:rPr>
+            <w:t>CongresoEdomex.gob.mx</w:t>
+          </w:r>
+        </w:p>
+        <w:p>
+          <w:pPr>
+            <w:ind w:left="384"/>
+            <w:rPr>
+              <w:rFonts w:ascii="Athelas" w:hAnsi="Athelas"/>
+              <w:b/>
+              <w:color w:val="FFFFFF" w:themeColor="background1"/>
+            </w:rPr>
+          </w:pPr>
+        </w:p>
+      </w:tc>
+      <w:tc>
+        <w:tcPr>
+          <w:tcW w:w="1843" w:type="dxa"/>
+          <w:gridSpan w:val="3"/>
+          <w:shd w:val="clear" w:color="auto" w:fill="96134B"/>
+          <w:vAlign w:val="center"/>
+        </w:tcPr>
+        <w:p>
+          <w:pPr>
             <w:jc w:val="center"/>
             <w:rPr>
-              <w:rFonts w:ascii="Arial" w:hAnsi="Arial" w:cs="Arial"/>
+              <w:color w:val="FFFFFF" w:themeColor="background1"/>
             </w:rPr>
           </w:pPr>
           <w:r>
             <w:rPr>
               <w:noProof/>
+              <w:color w:val="FFFFFF" w:themeColor="background1"/>
             </w:rPr>
             <w:drawing>
-              <wp:inline distT="0" distB="0" distL="0" distR="0" wp14:anchorId="717C1C46" wp14:editId="41559AA6">
-                <wp:extent cx="831215" cy="827405"/>
-                <wp:effectExtent l="0" t="0" r="6985" b="0"/>
-                <wp:docPr id="1" name="Imagen 1"/>
-                <wp:cNvGraphicFramePr/>
+              <wp:inline distT="0" distB="0" distL="0" distR="0" wp14:anchorId="51F3CF80" wp14:editId="116C4EAC">
+                <wp:extent cx="324000" cy="324000"/>
+                <wp:effectExtent l="0" t="0" r="0" b="0"/>
+                <wp:docPr id="26" name="Imagen 26"/>
+                <wp:cNvGraphicFramePr>
+                  <a:graphicFrameLocks xmlns:a="http://schemas.openxmlformats.org/drawingml/2006/main" noChangeAspect="1"/>
+                </wp:cNvGraphicFramePr>
                 <a:graphic xmlns:a="http://schemas.openxmlformats.org/drawingml/2006/main">
                   <a:graphicData uri="http://schemas.openxmlformats.org/drawingml/2006/picture">
                     <pic:pic xmlns:pic="http://schemas.openxmlformats.org/drawingml/2006/picture">
                       <pic:nvPicPr>
-                        <pic:cNvPr id="1" name="Imagen 1"/>
+                        <pic:cNvPr id="12" name="textura_induumentaria.png"/>
                         <pic:cNvPicPr/>
                       </pic:nvPicPr>
                       <pic:blipFill>
@@ -3685,7 +3219,7 @@
                       <pic:spPr>
                         <a:xfrm>
                           <a:off x="0" y="0"/>
-                          <a:ext cx="831215" cy="827405"/>
+                          <a:ext cx="324000" cy="324000"/>
                         </a:xfrm>
                         <a:prstGeom prst="rect">
                           <a:avLst/>
@@ -3701,177 +3235,514 @@
       </w:tc>
       <w:tc>
         <w:tcPr>
-          <w:tcW w:w="7371" w:type="dxa"/>
+          <w:tcW w:w="4819" w:type="dxa"/>
+          <w:shd w:val="clear" w:color="auto" w:fill="96134B"/>
           <w:vAlign w:val="center"/>
         </w:tcPr>
         <w:p>
           <w:pPr>
-            <w:pStyle w:val="Encabezado"/>
+            <w:spacing w:before="120" w:after="120"/>
+            <w:ind w:left="312" w:right="166"/>
+            <w:jc w:val="both"/>
+            <w:rPr>
+              <w:rFonts w:ascii="Regesto Grotesk" w:eastAsia="Calibri" w:hAnsi="Regesto Grotesk" w:cs="Times New Roman"/>
+              <w:color w:val="FFFFFF" w:themeColor="background1"/>
+              <w:spacing w:val="-6"/>
+              <w:sz w:val="16"/>
+              <w:szCs w:val="14"/>
+            </w:rPr>
+          </w:pPr>
+          <w:r>
+            <w:rPr>
+              <w:rFonts w:ascii="Regesto Grotesk" w:eastAsia="Calibri" w:hAnsi="Regesto Grotesk" w:cs="Times New Roman"/>
+              <w:color w:val="FFFFFF" w:themeColor="background1"/>
+              <w:spacing w:val="-6"/>
+              <w:sz w:val="16"/>
+              <w:szCs w:val="14"/>
+            </w:rPr>
+            <w:t xml:space="preserve">Av. José María Pino Suárez Sur, </w:t>
+          </w:r>
+          <w:proofErr w:type="spellStart"/>
+          <w:r>
+            <w:rPr>
+              <w:rFonts w:ascii="Regesto Grotesk" w:eastAsia="Calibri" w:hAnsi="Regesto Grotesk" w:cs="Times New Roman"/>
+              <w:color w:val="FFFFFF" w:themeColor="background1"/>
+              <w:spacing w:val="-6"/>
+              <w:sz w:val="16"/>
+              <w:szCs w:val="14"/>
+            </w:rPr>
+            <w:t>núms</w:t>
+          </w:r>
+          <w:proofErr w:type="spellEnd"/>
+          <w:r>
+            <w:rPr>
+              <w:rFonts w:ascii="Regesto Grotesk" w:eastAsia="Calibri" w:hAnsi="Regesto Grotesk" w:cs="Times New Roman"/>
+              <w:color w:val="FFFFFF" w:themeColor="background1"/>
+              <w:spacing w:val="-6"/>
+              <w:sz w:val="16"/>
+              <w:szCs w:val="14"/>
+            </w:rPr>
+            <w:t>. 104, 106 y 108, Colonia Cinco de Mayo, Toluca, Estado de México, C.P. 50090</w:t>
+          </w:r>
+          <w:r>
+            <w:rPr>
+              <w:rFonts w:ascii="Regesto Grotesk" w:eastAsia="Calibri" w:hAnsi="Regesto Grotesk" w:cs="Times New Roman"/>
+              <w:color w:val="FFFFFF" w:themeColor="background1"/>
+              <w:spacing w:val="-6"/>
+              <w:sz w:val="16"/>
+              <w:szCs w:val="14"/>
+            </w:rPr>
+            <w:t>.</w:t>
+          </w:r>
+        </w:p>
+        <w:p>
+          <w:pPr>
+            <w:spacing w:before="120" w:after="120"/>
+            <w:ind w:left="312" w:right="166"/>
+            <w:jc w:val="right"/>
+            <w:rPr>
+              <w:rFonts w:ascii="Regesto Grotesk" w:eastAsia="Calibri" w:hAnsi="Regesto Grotesk" w:cs="Times New Roman"/>
+              <w:color w:val="FFFFFF" w:themeColor="background1"/>
+              <w:spacing w:val="-6"/>
+              <w:sz w:val="16"/>
+              <w:szCs w:val="14"/>
+            </w:rPr>
+          </w:pPr>
+          <w:r>
+            <w:rPr>
+              <w:rFonts w:ascii="Regesto Grotesk" w:eastAsia="Calibri" w:hAnsi="Regesto Grotesk" w:cs="Times New Roman"/>
+              <w:color w:val="FFFFFF" w:themeColor="background1"/>
+              <w:spacing w:val="-6"/>
+              <w:sz w:val="16"/>
+              <w:szCs w:val="14"/>
+            </w:rPr>
+            <w:t xml:space="preserve">Tel. </w:t>
+          </w:r>
+          <w:r>
+            <w:rPr>
+              <w:rFonts w:ascii="Regesto Grotesk" w:eastAsia="Calibri" w:hAnsi="Regesto Grotesk" w:cs="Times New Roman"/>
+              <w:color w:val="FFFFFF" w:themeColor="background1"/>
+              <w:spacing w:val="-6"/>
+              <w:sz w:val="16"/>
+              <w:szCs w:val="14"/>
+            </w:rPr>
+            <w:t xml:space="preserve">722 167 84 </w:t>
+          </w:r>
+          <w:proofErr w:type="gramStart"/>
+          <w:r>
+            <w:rPr>
+              <w:rFonts w:ascii="Regesto Grotesk" w:eastAsia="Calibri" w:hAnsi="Regesto Grotesk" w:cs="Times New Roman"/>
+              <w:color w:val="FFFFFF" w:themeColor="background1"/>
+              <w:spacing w:val="-6"/>
+              <w:sz w:val="16"/>
+              <w:szCs w:val="14"/>
+            </w:rPr>
+            <w:t>50  (</w:t>
+          </w:r>
+          <w:proofErr w:type="gramEnd"/>
+          <w:r>
+            <w:rPr>
+              <w:rFonts w:ascii="Regesto Grotesk" w:eastAsia="Calibri" w:hAnsi="Regesto Grotesk" w:cs="Times New Roman"/>
+              <w:color w:val="FFFFFF" w:themeColor="background1"/>
+              <w:spacing w:val="-6"/>
+              <w:sz w:val="16"/>
+              <w:szCs w:val="14"/>
+            </w:rPr>
+            <w:t>Opción 3</w:t>
+          </w:r>
+          <w:r>
+            <w:rPr>
+              <w:rFonts w:ascii="Regesto Grotesk" w:eastAsia="Calibri" w:hAnsi="Regesto Grotesk" w:cs="Times New Roman"/>
+              <w:color w:val="FFFFFF" w:themeColor="background1"/>
+              <w:spacing w:val="-6"/>
+              <w:sz w:val="16"/>
+              <w:szCs w:val="14"/>
+            </w:rPr>
+            <w:t>)</w:t>
+          </w:r>
+        </w:p>
+      </w:tc>
+    </w:tr>
+    <w:tr>
+      <w:tc>
+        <w:tcPr>
+          <w:tcW w:w="11624" w:type="dxa"/>
+          <w:gridSpan w:val="5"/>
+          <w:shd w:val="clear" w:color="auto" w:fill="96134B"/>
+        </w:tcPr>
+        <w:p>
+          <w:pPr>
+            <w:ind w:left="-426" w:right="-376"/>
             <w:jc w:val="center"/>
             <w:rPr>
-              <w:rFonts w:ascii="Arial" w:hAnsi="Arial" w:cs="Arial"/>
-              <w:sz w:val="16"/>
-              <w:szCs w:val="16"/>
+              <w:rFonts w:ascii="Regesto Grotesk" w:hAnsi="Regesto Grotesk"/>
+              <w:color w:val="FFFFFF" w:themeColor="background1"/>
+              <w:spacing w:val="-4"/>
+              <w:sz w:val="14"/>
+              <w:szCs w:val="14"/>
+            </w:rPr>
+          </w:pPr>
+          <w:r>
+            <w:rPr>
+              <w:rFonts w:ascii="Regesto Grotesk" w:hAnsi="Regesto Grotesk"/>
+              <w:color w:val="FFFFFF" w:themeColor="background1"/>
+              <w:spacing w:val="-4"/>
+              <w:sz w:val="14"/>
+              <w:szCs w:val="14"/>
+            </w:rPr>
+            <w:t>Este documento y anexos, en su caso, serán tratados conforme a lo previsto en la Ley de Protección de Datos Personales en Posesión de Sujetos Obligados del Estado de México y Municipios.</w:t>
+          </w:r>
+        </w:p>
+        <w:p>
+          <w:pPr>
+            <w:ind w:left="-426" w:right="-376"/>
+            <w:jc w:val="center"/>
+            <w:rPr>
+              <w:rFonts w:ascii="Regesto Grotesk" w:hAnsi="Regesto Grotesk"/>
+              <w:color w:val="FFFFFF" w:themeColor="background1"/>
+              <w:sz w:val="14"/>
+              <w:szCs w:val="14"/>
+            </w:rPr>
+          </w:pPr>
+          <w:r>
+            <w:rPr>
+              <w:rFonts w:ascii="Regesto Grotesk" w:hAnsi="Regesto Grotesk"/>
+              <w:color w:val="FFFFFF" w:themeColor="background1"/>
+              <w:sz w:val="14"/>
+              <w:szCs w:val="14"/>
+            </w:rPr>
+            <w:t xml:space="preserve">Para mayor información, visite el aviso de privacidad en </w:t>
+          </w:r>
+          <w:hyperlink r:id="rId2" w:history="1">
+            <w:r>
+              <w:rPr>
+                <w:rFonts w:ascii="Regesto Grotesk" w:hAnsi="Regesto Grotesk"/>
+                <w:color w:val="FFFFFF" w:themeColor="background1"/>
+                <w:sz w:val="14"/>
+                <w:szCs w:val="14"/>
+              </w:rPr>
+              <w:t>www.osfem.gob.mx</w:t>
+            </w:r>
+          </w:hyperlink>
+        </w:p>
+        <w:p>
+          <w:pPr>
+            <w:ind w:left="-426" w:right="-376"/>
+            <w:jc w:val="center"/>
+            <w:rPr>
+              <w:rFonts w:ascii="Athelas" w:hAnsi="Athelas"/>
+              <w:color w:val="FFFFFF" w:themeColor="background1"/>
+              <w:sz w:val="14"/>
+              <w:szCs w:val="14"/>
             </w:rPr>
           </w:pPr>
         </w:p>
+        <w:sdt>
+          <w:sdtPr>
+            <w:rPr>
+              <w:rFonts w:ascii="Athelas" w:hAnsi="Athelas"/>
+              <w:color w:val="FFFFFF" w:themeColor="background1"/>
+            </w:rPr>
+            <w:id w:val="-1574587353"/>
+            <w:docPartObj>
+              <w:docPartGallery w:val="Page Numbers (Top of Page)"/>
+              <w:docPartUnique/>
+            </w:docPartObj>
+          </w:sdtPr>
+          <w:sdtEndPr/>
+          <w:sdtContent>
+            <w:p>
+              <w:pPr>
+                <w:pStyle w:val="Encabezado"/>
+                <w:spacing w:after="120"/>
+                <w:ind w:left="-284" w:right="-284"/>
+                <w:jc w:val="center"/>
+                <w:rPr>
+                  <w:rFonts w:ascii="Athelas" w:hAnsi="Athelas"/>
+                  <w:color w:val="FFFFFF" w:themeColor="background1"/>
+                </w:rPr>
+              </w:pPr>
+              <w:r>
+                <w:rPr>
+                  <w:rFonts w:ascii="Athelas" w:hAnsi="Athelas"/>
+                  <w:color w:val="FFFFFF" w:themeColor="background1"/>
+                  <w:sz w:val="16"/>
+                  <w:szCs w:val="16"/>
+                  <w:lang w:val="es-ES"/>
+                </w:rPr>
+                <w:t xml:space="preserve">Página </w:t>
+              </w:r>
+              <w:r>
+                <w:rPr>
+                  <w:rFonts w:ascii="Athelas" w:hAnsi="Athelas"/>
+                  <w:b/>
+                  <w:bCs/>
+                  <w:color w:val="FFFFFF" w:themeColor="background1"/>
+                  <w:sz w:val="16"/>
+                  <w:szCs w:val="16"/>
+                </w:rPr>
+                <w:fldChar w:fldCharType="begin"/>
+              </w:r>
+              <w:r>
+                <w:rPr>
+                  <w:rFonts w:ascii="Athelas" w:hAnsi="Athelas"/>
+                  <w:b/>
+                  <w:bCs/>
+                  <w:color w:val="FFFFFF" w:themeColor="background1"/>
+                  <w:sz w:val="16"/>
+                  <w:szCs w:val="16"/>
+                </w:rPr>
+                <w:instrText>PAGE</w:instrText>
+              </w:r>
+              <w:r>
+                <w:rPr>
+                  <w:rFonts w:ascii="Athelas" w:hAnsi="Athelas"/>
+                  <w:b/>
+                  <w:bCs/>
+                  <w:color w:val="FFFFFF" w:themeColor="background1"/>
+                  <w:sz w:val="16"/>
+                  <w:szCs w:val="16"/>
+                </w:rPr>
+                <w:fldChar w:fldCharType="separate"/>
+              </w:r>
+              <w:r>
+                <w:rPr>
+                  <w:rFonts w:ascii="Athelas" w:hAnsi="Athelas"/>
+                  <w:b/>
+                  <w:bCs/>
+                  <w:color w:val="FFFFFF" w:themeColor="background1"/>
+                  <w:sz w:val="16"/>
+                  <w:szCs w:val="16"/>
+                </w:rPr>
+                <w:t>1</w:t>
+              </w:r>
+              <w:r>
+                <w:rPr>
+                  <w:rFonts w:ascii="Athelas" w:hAnsi="Athelas"/>
+                  <w:b/>
+                  <w:bCs/>
+                  <w:color w:val="FFFFFF" w:themeColor="background1"/>
+                  <w:sz w:val="16"/>
+                  <w:szCs w:val="16"/>
+                </w:rPr>
+                <w:fldChar w:fldCharType="end"/>
+              </w:r>
+              <w:r>
+                <w:rPr>
+                  <w:rFonts w:ascii="Athelas" w:hAnsi="Athelas"/>
+                  <w:color w:val="FFFFFF" w:themeColor="background1"/>
+                  <w:sz w:val="16"/>
+                  <w:szCs w:val="16"/>
+                  <w:lang w:val="es-ES"/>
+                </w:rPr>
+                <w:t xml:space="preserve"> de </w:t>
+              </w:r>
+              <w:r>
+                <w:rPr>
+                  <w:rFonts w:ascii="Athelas" w:hAnsi="Athelas"/>
+                  <w:b/>
+                  <w:bCs/>
+                  <w:color w:val="FFFFFF" w:themeColor="background1"/>
+                  <w:sz w:val="16"/>
+                  <w:szCs w:val="16"/>
+                </w:rPr>
+                <w:fldChar w:fldCharType="begin"/>
+              </w:r>
+              <w:r>
+                <w:rPr>
+                  <w:rFonts w:ascii="Athelas" w:hAnsi="Athelas"/>
+                  <w:b/>
+                  <w:bCs/>
+                  <w:color w:val="FFFFFF" w:themeColor="background1"/>
+                  <w:sz w:val="16"/>
+                  <w:szCs w:val="16"/>
+                </w:rPr>
+                <w:instrText>NUMPAGES</w:instrText>
+              </w:r>
+              <w:r>
+                <w:rPr>
+                  <w:rFonts w:ascii="Athelas" w:hAnsi="Athelas"/>
+                  <w:b/>
+                  <w:bCs/>
+                  <w:color w:val="FFFFFF" w:themeColor="background1"/>
+                  <w:sz w:val="16"/>
+                  <w:szCs w:val="16"/>
+                </w:rPr>
+                <w:fldChar w:fldCharType="separate"/>
+              </w:r>
+              <w:r>
+                <w:rPr>
+                  <w:rFonts w:ascii="Athelas" w:hAnsi="Athelas"/>
+                  <w:b/>
+                  <w:bCs/>
+                  <w:color w:val="FFFFFF" w:themeColor="background1"/>
+                  <w:sz w:val="16"/>
+                  <w:szCs w:val="16"/>
+                </w:rPr>
+                <w:t>2</w:t>
+              </w:r>
+              <w:r>
+                <w:rPr>
+                  <w:rFonts w:ascii="Athelas" w:hAnsi="Athelas"/>
+                  <w:b/>
+                  <w:bCs/>
+                  <w:color w:val="FFFFFF" w:themeColor="background1"/>
+                  <w:sz w:val="16"/>
+                  <w:szCs w:val="16"/>
+                </w:rPr>
+                <w:fldChar w:fldCharType="end"/>
+              </w:r>
+            </w:p>
+          </w:sdtContent>
+        </w:sdt>
+      </w:tc>
+    </w:tr>
+  </w:tbl>
+  <w:p>
+    <w:pPr>
+      <w:pStyle w:val="Encabezado"/>
+      <w:rPr>
+        <w:rFonts w:ascii="HelveticaNeueLT Com 65 Md" w:hAnsi="HelveticaNeueLT Com 65 Md"/>
+        <w:b/>
+        <w:bCs/>
+        <w:color w:val="767171" w:themeColor="background2" w:themeShade="80"/>
+        <w:sz w:val="16"/>
+        <w:szCs w:val="16"/>
+      </w:rPr>
+    </w:pPr>
+    <w:r>
+      <w:rPr>
+        <w:rFonts w:ascii="HelveticaNeueLT Com 65 Md" w:hAnsi="HelveticaNeueLT Com 65 Md"/>
+        <w:b/>
+        <w:bCs/>
+        <w:color w:val="808080" w:themeColor="background1" w:themeShade="80"/>
+        <w:sz w:val="16"/>
+        <w:szCs w:val="16"/>
+      </w:rPr>
+      <w:t xml:space="preserve"> </w:t>
+    </w:r>
+  </w:p>
+</w:ftr>
+</file>
+
+<file path=word/footnotes.xml><?xml version="1.0" encoding="utf-8"?>
+<w:footnotes xmlns:wpc="http://schemas.microsoft.com/office/word/2010/wordprocessingCanvas" xmlns:cx="http://schemas.microsoft.com/office/drawing/2014/chartex" xmlns:cx1="http://schemas.microsoft.com/office/drawing/2015/9/8/chartex" xmlns:cx2="http://schemas.microsoft.com/office/drawing/2015/10/21/chartex" xmlns:cx3="http://schemas.microsoft.com/office/drawing/2016/5/9/chartex" xmlns:cx4="http://schemas.microsoft.com/office/drawing/2016/5/10/chartex" xmlns:cx5="http://schemas.microsoft.com/office/drawing/2016/5/11/chartex" xmlns:cx6="http://schemas.microsoft.com/office/drawing/2016/5/12/chartex" xmlns:cx7="http://schemas.microsoft.com/office/drawing/2016/5/13/chartex" xmlns:cx8="http://schemas.microsoft.com/office/drawing/2016/5/14/chartex" xmlns:mc="http://schemas.openxmlformats.org/markup-compatibility/2006" xmlns:aink="http://schemas.microsoft.com/office/drawing/2016/ink" xmlns:am3d="http://schemas.microsoft.com/office/drawing/2017/model3d" xmlns:o="urn:schemas-microsoft-com:office:office" xmlns:r="http://schemas.openxmlformats.org/officeDocument/2006/relationships" xmlns:m="http://schemas.openxmlformats.org/officeDocument/2006/math" xmlns:v="urn:schemas-microsoft-com:vml" xmlns:wp14="http://schemas.microsoft.com/office/word/2010/wordprocessingDrawing" xmlns:wp="http://schemas.openxmlformats.org/drawingml/2006/wordprocessingDrawing" xmlns:w10="urn:schemas-microsoft-com:office:word" xmlns:w="http://schemas.openxmlformats.org/wordprocessingml/2006/main" xmlns:w14="http://schemas.microsoft.com/office/word/2010/wordml" xmlns:w15="http://schemas.microsoft.com/office/word/2012/wordml" xmlns:w16cid="http://schemas.microsoft.com/office/word/2016/wordml/cid" xmlns:w16se="http://schemas.microsoft.com/office/word/2015/wordml/symex" xmlns:wpg="http://schemas.microsoft.com/office/word/2010/wordprocessingGroup" xmlns:wpi="http://schemas.microsoft.com/office/word/2010/wordprocessingInk" xmlns:wne="http://schemas.microsoft.com/office/word/2006/wordml" xmlns:wps="http://schemas.microsoft.com/office/word/2010/wordprocessingShape" mc:Ignorable="w14 w15 w16se w16cid wp14">
+  <w:footnote w:type="separator" w:id="-1">
+    <w:p>
+      <w:pPr>
+        <w:spacing w:after="0" w:line="240" w:lineRule="auto"/>
+      </w:pPr>
+      <w:r>
+        <w:separator/>
+      </w:r>
+    </w:p>
+  </w:footnote>
+  <w:footnote w:type="continuationSeparator" w:id="0">
+    <w:p>
+      <w:pPr>
+        <w:spacing w:after="0" w:line="240" w:lineRule="auto"/>
+      </w:pPr>
+      <w:r>
+        <w:continuationSeparator/>
+      </w:r>
+    </w:p>
+  </w:footnote>
+</w:footnotes>
+</file>
+
+<file path=word/header1.xml><?xml version="1.0" encoding="utf-8"?>
+<w:hdr xmlns:wpc="http://schemas.microsoft.com/office/word/2010/wordprocessingCanvas" xmlns:cx="http://schemas.microsoft.com/office/drawing/2014/chartex" xmlns:cx1="http://schemas.microsoft.com/office/drawing/2015/9/8/chartex" xmlns:cx2="http://schemas.microsoft.com/office/drawing/2015/10/21/chartex" xmlns:cx3="http://schemas.microsoft.com/office/drawing/2016/5/9/chartex" xmlns:cx4="http://schemas.microsoft.com/office/drawing/2016/5/10/chartex" xmlns:cx5="http://schemas.microsoft.com/office/drawing/2016/5/11/chartex" xmlns:cx6="http://schemas.microsoft.com/office/drawing/2016/5/12/chartex" xmlns:cx7="http://schemas.microsoft.com/office/drawing/2016/5/13/chartex" xmlns:cx8="http://schemas.microsoft.com/office/drawing/2016/5/14/chartex" xmlns:mc="http://schemas.openxmlformats.org/markup-compatibility/2006" xmlns:aink="http://schemas.microsoft.com/office/drawing/2016/ink" xmlns:am3d="http://schemas.microsoft.com/office/drawing/2017/model3d" xmlns:o="urn:schemas-microsoft-com:office:office" xmlns:r="http://schemas.openxmlformats.org/officeDocument/2006/relationships" xmlns:m="http://schemas.openxmlformats.org/officeDocument/2006/math" xmlns:v="urn:schemas-microsoft-com:vml" xmlns:wp14="http://schemas.microsoft.com/office/word/2010/wordprocessingDrawing" xmlns:wp="http://schemas.openxmlformats.org/drawingml/2006/wordprocessingDrawing" xmlns:w10="urn:schemas-microsoft-com:office:word" xmlns:w="http://schemas.openxmlformats.org/wordprocessingml/2006/main" xmlns:w14="http://schemas.microsoft.com/office/word/2010/wordml" xmlns:w15="http://schemas.microsoft.com/office/word/2012/wordml" xmlns:w16cid="http://schemas.microsoft.com/office/word/2016/wordml/cid" xmlns:w16se="http://schemas.microsoft.com/office/word/2015/wordml/symex" xmlns:wpg="http://schemas.microsoft.com/office/word/2010/wordprocessingGroup" xmlns:wpi="http://schemas.microsoft.com/office/word/2010/wordprocessingInk" xmlns:wne="http://schemas.microsoft.com/office/word/2006/wordml" xmlns:wps="http://schemas.microsoft.com/office/word/2010/wordprocessingShape" mc:Ignorable="w14 w15 w16se w16cid wp14">
+  <w:tbl>
+    <w:tblPr>
+      <w:tblStyle w:val="Tablaconcuadrcula"/>
+      <w:tblW w:w="10065" w:type="dxa"/>
+      <w:tblBorders>
+        <w:top w:val="none" w:sz="0" w:space="0" w:color="auto"/>
+        <w:left w:val="none" w:sz="0" w:space="0" w:color="auto"/>
+        <w:bottom w:val="none" w:sz="0" w:space="0" w:color="auto"/>
+        <w:right w:val="none" w:sz="0" w:space="0" w:color="auto"/>
+        <w:insideH w:val="none" w:sz="0" w:space="0" w:color="auto"/>
+        <w:insideV w:val="none" w:sz="0" w:space="0" w:color="auto"/>
+      </w:tblBorders>
+      <w:tblCellMar>
+        <w:left w:w="0" w:type="dxa"/>
+        <w:right w:w="0" w:type="dxa"/>
+      </w:tblCellMar>
+      <w:tblLook w:val="04A0" w:firstRow="1" w:lastRow="0" w:firstColumn="1" w:lastColumn="0" w:noHBand="0" w:noVBand="1"/>
+    </w:tblPr>
+    <w:tblGrid>
+      <w:gridCol w:w="10065"/>
+    </w:tblGrid>
+    <w:tr>
+      <w:tc>
+        <w:tcPr>
+          <w:tcW w:w="10065" w:type="dxa"/>
+        </w:tcPr>
         <w:p>
           <w:pPr>
             <w:pStyle w:val="Encabezado"/>
             <w:spacing w:after="40"/>
             <w:jc w:val="center"/>
             <w:rPr>
-              <w:rFonts w:ascii="Arial" w:hAnsi="Arial" w:cs="Arial"/>
+              <w:rFonts w:ascii="Athelas" w:hAnsi="Athelas"/>
+              <w:b/>
+              <w:spacing w:val="-4"/>
               <w:sz w:val="16"/>
               <w:szCs w:val="16"/>
             </w:rPr>
           </w:pPr>
+          <w:bookmarkStart w:id="54" w:name="_Hlk194568822"/>
           <w:r>
             <w:rPr>
-              <w:rFonts w:ascii="Arial" w:hAnsi="Arial" w:cs="Arial"/>
+              <w:rFonts w:ascii="Athelas" w:hAnsi="Athelas"/>
+              <w:b/>
+              <w:noProof/>
+              <w:spacing w:val="-4"/>
               <w:sz w:val="16"/>
               <w:szCs w:val="16"/>
             </w:rPr>
-            <w:t>Unidad de Seguimiento</w:t>
-          </w:r>
-        </w:p>
-        <w:p>
-          <w:pPr>
-            <w:pStyle w:val="Encabezado"/>
-            <w:spacing w:after="40"/>
-            <w:jc w:val="center"/>
-            <w:rPr>
-              <w:rFonts w:ascii="Arial" w:hAnsi="Arial" w:cs="Arial"/>
-              <w:sz w:val="16"/>
-              <w:szCs w:val="16"/>
-            </w:rPr>
-          </w:pPr>
-          <w:r>
-            <w:rPr>
-              <w:rFonts w:ascii="Arial" w:hAnsi="Arial" w:cs="Arial"/>
-              <w:sz w:val="16"/>
-              <w:szCs w:val="16"/>
-            </w:rPr>
-            <w:t>Dirección de Seguimiento “X”</w:t>
-          </w:r>
-        </w:p>
-        <w:p>
-          <w:pPr>
-            <w:pStyle w:val="Encabezado"/>
-            <w:spacing w:after="40"/>
-            <w:jc w:val="center"/>
-            <w:rPr>
-              <w:rFonts w:ascii="Arial" w:hAnsi="Arial" w:cs="Arial"/>
-              <w:sz w:val="16"/>
-              <w:szCs w:val="16"/>
-            </w:rPr>
-          </w:pPr>
-          <w:r>
-            <w:rPr>
-              <w:rFonts w:ascii="Arial" w:hAnsi="Arial" w:cs="Arial"/>
-              <w:sz w:val="16"/>
-              <w:szCs w:val="16"/>
-            </w:rPr>
-            <w:t>Departamento de Seguimiento “XX”</w:t>
-          </w:r>
-        </w:p>
-        <w:p>
-          <w:pPr>
-            <w:pStyle w:val="Encabezado"/>
-            <w:jc w:val="center"/>
-            <w:rPr>
-              <w:rFonts w:ascii="Arial" w:hAnsi="Arial" w:cs="Arial"/>
-              <w:sz w:val="16"/>
-              <w:szCs w:val="16"/>
-            </w:rPr>
-          </w:pPr>
-        </w:p>
-        <w:p>
-          <w:pPr>
-            <w:pStyle w:val="Encabezado"/>
-            <w:jc w:val="center"/>
-            <w:rPr>
-              <w:rFonts w:ascii="Arial" w:hAnsi="Arial" w:cs="Arial"/>
-              <w:sz w:val="14"/>
-              <w:szCs w:val="14"/>
-            </w:rPr>
-          </w:pPr>
-          <w:r>
-            <w:rPr>
-              <w:rFonts w:ascii="Arial" w:hAnsi="Arial" w:cs="Arial"/>
-              <w:sz w:val="14"/>
-              <w:szCs w:val="14"/>
-            </w:rPr>
-            <w:t>"</w:t>
-          </w:r>
-          <w:r>
-            <w:rPr>
-              <w:rFonts w:ascii="HelveticaNeueLT Com 65 Md" w:hAnsi="HelveticaNeueLT Com 65 Md"/>
-              <w:spacing w:val="-4"/>
-              <w:sz w:val="14"/>
-              <w:szCs w:val="14"/>
-            </w:rPr>
-            <w:t>2025. Bicentenario de la vida municipal en el Estado de México</w:t>
-          </w:r>
-          <w:r>
-            <w:rPr>
-              <w:rFonts w:ascii="Arial" w:hAnsi="Arial" w:cs="Arial"/>
-              <w:sz w:val="14"/>
-              <w:szCs w:val="14"/>
-            </w:rPr>
-            <w:t>".</w:t>
-          </w:r>
-        </w:p>
-      </w:tc>
-      <w:tc>
-        <w:tcPr>
-          <w:tcW w:w="1031" w:type="dxa"/>
-        </w:tcPr>
-        <w:p>
-          <w:pPr>
-            <w:pStyle w:val="Encabezado"/>
-            <w:jc w:val="right"/>
-            <w:rPr>
-              <w:rFonts w:ascii="Arial" w:hAnsi="Arial" w:cs="Arial"/>
-            </w:rPr>
-          </w:pPr>
-          <w:r>
-            <w:rPr>
-              <w:noProof/>
-            </w:rPr>
             <w:drawing>
-              <wp:inline distT="0" distB="0" distL="0" distR="0" wp14:anchorId="42720D6F" wp14:editId="2C7A202F">
-                <wp:extent cx="1439545" cy="594995"/>
-                <wp:effectExtent l="0" t="0" r="8255" b="0"/>
-                <wp:docPr id="4" name="Imagen 4"/>
-                <wp:cNvGraphicFramePr/>
+              <wp:inline distT="0" distB="0" distL="0" distR="0" wp14:anchorId="5548EF53" wp14:editId="6A122EAC">
+                <wp:extent cx="2332895" cy="900000"/>
+                <wp:effectExtent l="0" t="0" r="0" b="0"/>
+                <wp:docPr id="25" name="Imagen 25"/>
+                <wp:cNvGraphicFramePr>
+                  <a:graphicFrameLocks xmlns:a="http://schemas.openxmlformats.org/drawingml/2006/main" noChangeAspect="1"/>
+                </wp:cNvGraphicFramePr>
                 <a:graphic xmlns:a="http://schemas.openxmlformats.org/drawingml/2006/main">
                   <a:graphicData uri="http://schemas.openxmlformats.org/drawingml/2006/picture">
                     <pic:pic xmlns:pic="http://schemas.openxmlformats.org/drawingml/2006/picture">
                       <pic:nvPicPr>
-                        <pic:cNvPr id="4" name="Imagen 4"/>
+                        <pic:cNvPr id="1" name="OSFEM Vertical.png"/>
                         <pic:cNvPicPr/>
                       </pic:nvPicPr>
-                      <pic:blipFill>
-                        <a:blip r:embed="rId2" cstate="print">
+                      <pic:blipFill rotWithShape="1">
+                        <a:blip r:embed="rId1">
                           <a:extLst>
                             <a:ext uri="{28A0092B-C50C-407E-A947-70E740481C1C}">
                               <a14:useLocalDpi xmlns:a14="http://schemas.microsoft.com/office/drawing/2010/main" val="0"/>
                             </a:ext>
                           </a:extLst>
                         </a:blip>
-                        <a:stretch>
-                          <a:fillRect/>
-                        </a:stretch>
+                        <a:srcRect l="15942" t="23798" r="15775" b="23517"/>
+                        <a:stretch/>
                       </pic:blipFill>
-                      <pic:spPr>
+                      <pic:spPr bwMode="auto">
                         <a:xfrm>
                           <a:off x="0" y="0"/>
-                          <a:ext cx="1439545" cy="594995"/>
+                          <a:ext cx="2332895" cy="900000"/>
                         </a:xfrm>
                         <a:prstGeom prst="rect">
                           <a:avLst/>
                         </a:prstGeom>
+                        <a:ln>
+                          <a:noFill/>
+                        </a:ln>
+                        <a:extLst>
+                          <a:ext uri="{53640926-AAD7-44D8-BBD7-CCE9431645EC}">
+                            <a14:shadowObscured xmlns:a14="http://schemas.microsoft.com/office/drawing/2010/main"/>
+                          </a:ext>
+                        </a:extLst>
                       </pic:spPr>
                     </pic:pic>
                   </a:graphicData>
@@ -3880,22 +3751,105 @@
             </w:drawing>
           </w:r>
         </w:p>
+        <w:p>
+          <w:pPr>
+            <w:pStyle w:val="Encabezado"/>
+            <w:spacing w:before="120"/>
+            <w:jc w:val="center"/>
+            <w:rPr>
+              <w:rFonts w:ascii="Regesto Grotesk" w:hAnsi="Regesto Grotesk"/>
+              <w:b/>
+              <w:spacing w:val="-4"/>
+              <w:sz w:val="16"/>
+              <w:szCs w:val="16"/>
+            </w:rPr>
+          </w:pPr>
+          <w:r>
+            <w:rPr>
+              <w:rFonts w:ascii="Athelas" w:hAnsi="Athelas"/>
+              <w:b/>
+              <w:spacing w:val="-4"/>
+              <w:sz w:val="16"/>
+              <w:szCs w:val="16"/>
+            </w:rPr>
+            <w:t>“2025. Bicentenario de la vida municipal en el Estado de México</w:t>
+          </w:r>
+          <w:r>
+            <w:rPr>
+              <w:rFonts w:ascii="Regesto Grotesk" w:hAnsi="Regesto Grotesk"/>
+              <w:b/>
+              <w:spacing w:val="-4"/>
+              <w:sz w:val="16"/>
+              <w:szCs w:val="16"/>
+            </w:rPr>
+            <w:t>”</w:t>
+          </w:r>
+          <w:r>
+            <w:rPr>
+              <w:rFonts w:ascii="Regesto Grotesk" w:hAnsi="Regesto Grotesk"/>
+              <w:b/>
+              <w:spacing w:val="-4"/>
+              <w:sz w:val="16"/>
+              <w:szCs w:val="16"/>
+            </w:rPr>
+            <w:t>.</w:t>
+          </w:r>
+        </w:p>
+        <w:p>
+          <w:pPr>
+            <w:pStyle w:val="Encabezado"/>
+            <w:spacing w:before="120"/>
+            <w:jc w:val="center"/>
+            <w:rPr>
+              <w:rFonts w:ascii="Athelas" w:hAnsi="Athelas"/>
+              <w:sz w:val="16"/>
+              <w:szCs w:val="16"/>
+            </w:rPr>
+          </w:pPr>
+          <w:r>
+            <w:rPr>
+              <w:rFonts w:ascii="Athelas" w:hAnsi="Athelas"/>
+              <w:sz w:val="16"/>
+              <w:szCs w:val="16"/>
+            </w:rPr>
+            <w:t>Unidad de Seguimiento</w:t>
+          </w:r>
+        </w:p>
       </w:tc>
     </w:tr>
+    <w:bookmarkEnd w:id="54"/>
   </w:tbl>
   <w:p>
     <w:pPr>
       <w:spacing w:after="0" w:line="240" w:lineRule="auto"/>
       <w:jc w:val="right"/>
       <w:rPr>
-        <w:rFonts w:ascii="Arial" w:hAnsi="Arial" w:cs="Arial"/>
+        <w:rFonts w:ascii="Regesto Grotesk" w:hAnsi="Regesto Grotesk" w:cs="Arial"/>
+        <w:sz w:val="20"/>
       </w:rPr>
     </w:pPr>
   </w:p>
+  <w:p>
+    <w:pPr>
+      <w:spacing w:after="0" w:line="240" w:lineRule="auto"/>
+      <w:jc w:val="right"/>
+      <w:rPr>
+        <w:rFonts w:ascii="Regesto Grotesk" w:hAnsi="Regesto Grotesk" w:cs="Arial"/>
+        <w:sz w:val="20"/>
+      </w:rPr>
+    </w:pPr>
+    <w:r>
+      <w:rPr>
+        <w:rFonts w:ascii="Regesto Grotesk" w:hAnsi="Regesto Grotesk" w:cs="Arial"/>
+        <w:sz w:val="20"/>
+      </w:rPr>
+      <w:t>Toluca de Lerdo, Estado de México; mes día de 2025</w:t>
+    </w:r>
+  </w:p>
   <w:tbl>
     <w:tblPr>
-      <w:tblStyle w:val="Tablaconcuadrcula3"/>
-      <w:tblW w:w="0" w:type="auto"/>
+      <w:tblStyle w:val="Tablaconcuadrcula"/>
+      <w:tblW w:w="10206" w:type="dxa"/>
       <w:tblBorders>
         <w:top w:val="none" w:sz="0" w:space="0" w:color="auto"/>
         <w:left w:val="none" w:sz="0" w:space="0" w:color="auto"/>
@@ -3908,8 +3862,8 @@
       <w:tblLook w:val="04A0" w:firstRow="1" w:lastRow="0" w:firstColumn="1" w:lastColumn="0" w:noHBand="0" w:noVBand="1"/>
     </w:tblPr>
     <w:tblGrid>
-      <w:gridCol w:w="6237"/>
-      <w:gridCol w:w="3725"/>
+      <w:gridCol w:w="6946"/>
+      <w:gridCol w:w="3260"/>
     </w:tblGrid>
     <w:tr>
       <w:trPr>
@@ -3917,114 +3871,22 @@
       </w:trPr>
       <w:tc>
         <w:tcPr>
-          <w:tcW w:w="9962" w:type="dxa"/>
-          <w:gridSpan w:val="2"/>
+          <w:tcW w:w="6946" w:type="dxa"/>
           <w:vAlign w:val="center"/>
         </w:tcPr>
         <w:p>
           <w:pPr>
-            <w:spacing w:before="60" w:line="276" w:lineRule="auto"/>
+            <w:spacing w:before="40" w:after="40"/>
             <w:jc w:val="right"/>
             <w:rPr>
-              <w:rFonts w:ascii="Arial" w:hAnsi="Arial" w:cs="Arial"/>
+              <w:rFonts w:ascii="Regesto Grotesk" w:hAnsi="Regesto Grotesk" w:cs="Arial"/>
               <w:sz w:val="20"/>
+              <w:szCs w:val="20"/>
             </w:rPr>
           </w:pPr>
           <w:r>
             <w:rPr>
-              <w:rFonts w:ascii="Arial" w:hAnsi="Arial" w:cs="Arial"/>
-              <w:sz w:val="20"/>
-            </w:rPr>
-            <w:t>Toluca de Lerdo, Estado de México; mes XX de 202X</w:t>
-          </w:r>
-          <w:r>
-            <w:rPr>
-              <w:rFonts w:ascii="Arial" w:hAnsi="Arial" w:cs="Arial"/>
-              <w:noProof/>
-              <w:lang w:eastAsia="es-MX"/>
-            </w:rPr>
-            <w:drawing>
-              <wp:anchor distT="0" distB="0" distL="114300" distR="114300" simplePos="0" relativeHeight="251665408" behindDoc="1" locked="0" layoutInCell="1" allowOverlap="1" wp14:anchorId="4FB38B36" wp14:editId="35F07ED8">
-                <wp:simplePos x="0" y="0"/>
-                <wp:positionH relativeFrom="column">
-                  <wp:posOffset>2722245</wp:posOffset>
-                </wp:positionH>
-                <wp:positionV relativeFrom="paragraph">
-                  <wp:posOffset>181610</wp:posOffset>
-                </wp:positionV>
-                <wp:extent cx="3858895" cy="7614285"/>
-                <wp:effectExtent l="0" t="0" r="8255" b="5715"/>
-                <wp:wrapNone/>
-                <wp:docPr id="7" name="Imagen 7"/>
-                <wp:cNvGraphicFramePr>
-                  <a:graphicFrameLocks xmlns:a="http://schemas.openxmlformats.org/drawingml/2006/main" noChangeAspect="1"/>
-                </wp:cNvGraphicFramePr>
-                <a:graphic xmlns:a="http://schemas.openxmlformats.org/drawingml/2006/main">
-                  <a:graphicData uri="http://schemas.openxmlformats.org/drawingml/2006/picture">
-                    <pic:pic xmlns:pic="http://schemas.openxmlformats.org/drawingml/2006/picture">
-                      <pic:nvPicPr>
-                        <pic:cNvPr id="1" name="Guirnalda92Gris.png"/>
-                        <pic:cNvPicPr/>
-                      </pic:nvPicPr>
-                      <pic:blipFill>
-                        <a:blip r:embed="rId3" cstate="print">
-                          <a:extLst>
-                            <a:ext uri="{28A0092B-C50C-407E-A947-70E740481C1C}">
-                              <a14:useLocalDpi xmlns:a14="http://schemas.microsoft.com/office/drawing/2010/main" val="0"/>
-                            </a:ext>
-                          </a:extLst>
-                        </a:blip>
-                        <a:stretch>
-                          <a:fillRect/>
-                        </a:stretch>
-                      </pic:blipFill>
-                      <pic:spPr>
-                        <a:xfrm>
-                          <a:off x="0" y="0"/>
-                          <a:ext cx="3858895" cy="7614285"/>
-                        </a:xfrm>
-                        <a:prstGeom prst="rect">
-                          <a:avLst/>
-                        </a:prstGeom>
-                      </pic:spPr>
-                    </pic:pic>
-                  </a:graphicData>
-                </a:graphic>
-                <wp14:sizeRelH relativeFrom="margin">
-                  <wp14:pctWidth>0</wp14:pctWidth>
-                </wp14:sizeRelH>
-                <wp14:sizeRelV relativeFrom="margin">
-                  <wp14:pctHeight>0</wp14:pctHeight>
-                </wp14:sizeRelV>
-              </wp:anchor>
-            </w:drawing>
-          </w:r>
-        </w:p>
-      </w:tc>
-    </w:tr>
-    <w:tr>
-      <w:trPr>
-        <w:trHeight w:val="125"/>
-      </w:trPr>
-      <w:tc>
-        <w:tcPr>
-          <w:tcW w:w="6237" w:type="dxa"/>
-          <w:vAlign w:val="center"/>
-        </w:tcPr>
-        <w:p>
-          <w:pPr>
-            <w:spacing w:before="60" w:line="276" w:lineRule="auto"/>
-            <w:jc w:val="right"/>
-            <w:rPr>
-              <w:rFonts w:ascii="Arial" w:hAnsi="Arial" w:cs="Arial"/>
-              <w:b/>
-              <w:sz w:val="20"/>
-            </w:rPr>
-          </w:pPr>
-          <w:bookmarkStart w:id="65" w:name="_GoBack" w:colFirst="0" w:colLast="1"/>
-          <w:r>
-            <w:rPr>
-              <w:rFonts w:ascii="Arial" w:hAnsi="Arial" w:cs="Arial"/>
+              <w:rFonts w:ascii="Regesto Grotesk" w:hAnsi="Regesto Grotesk" w:cs="Arial"/>
               <w:b/>
               <w:sz w:val="20"/>
             </w:rPr>
@@ -4034,21 +3896,20 @@
       </w:tc>
       <w:tc>
         <w:tcPr>
-          <w:tcW w:w="3725" w:type="dxa"/>
+          <w:tcW w:w="3260" w:type="dxa"/>
           <w:vAlign w:val="center"/>
         </w:tcPr>
         <w:p>
           <w:pPr>
-            <w:spacing w:before="60" w:line="276" w:lineRule="auto"/>
-            <w:jc w:val="both"/>
+            <w:spacing w:before="40" w:after="40"/>
             <w:rPr>
-              <w:rFonts w:ascii="Arial" w:hAnsi="Arial" w:cs="Arial"/>
+              <w:rFonts w:ascii="Regesto Grotesk" w:hAnsi="Regesto Grotesk" w:cs="Arial"/>
               <w:sz w:val="20"/>
             </w:rPr>
           </w:pPr>
           <w:r>
             <w:rPr>
-              <w:rFonts w:ascii="Arial" w:hAnsi="Arial" w:cs="Arial"/>
+              <w:rFonts w:ascii="Regesto Grotesk" w:hAnsi="Regesto Grotesk" w:cs="Arial"/>
               <w:sz w:val="20"/>
             </w:rPr>
             <w:t>OSFEM/XXX/XXX/XXX/XXXX</w:t>
@@ -4058,26 +3919,26 @@
     </w:tr>
     <w:tr>
       <w:trPr>
-        <w:trHeight w:val="125"/>
+        <w:trHeight w:val="265"/>
       </w:trPr>
       <w:tc>
         <w:tcPr>
-          <w:tcW w:w="6237" w:type="dxa"/>
+          <w:tcW w:w="6946" w:type="dxa"/>
           <w:vAlign w:val="center"/>
         </w:tcPr>
         <w:p>
           <w:pPr>
-            <w:spacing w:before="60" w:line="276" w:lineRule="auto"/>
+            <w:spacing w:before="40" w:after="40"/>
             <w:jc w:val="right"/>
             <w:rPr>
-              <w:rFonts w:ascii="Arial" w:hAnsi="Arial" w:cs="Arial"/>
-              <w:b/>
+              <w:rFonts w:ascii="Regesto Grotesk" w:hAnsi="Regesto Grotesk" w:cs="Arial"/>
               <w:sz w:val="20"/>
+              <w:szCs w:val="20"/>
             </w:rPr>
           </w:pPr>
           <w:r>
             <w:rPr>
-              <w:rFonts w:ascii="Arial" w:hAnsi="Arial" w:cs="Arial"/>
+              <w:rFonts w:ascii="Regesto Grotesk" w:hAnsi="Regesto Grotesk" w:cs="Arial"/>
               <w:b/>
               <w:sz w:val="20"/>
             </w:rPr>
@@ -4087,21 +3948,20 @@
       </w:tc>
       <w:tc>
         <w:tcPr>
-          <w:tcW w:w="3725" w:type="dxa"/>
+          <w:tcW w:w="3260" w:type="dxa"/>
           <w:vAlign w:val="center"/>
         </w:tcPr>
         <w:p>
           <w:pPr>
-            <w:spacing w:before="60" w:line="276" w:lineRule="auto"/>
-            <w:jc w:val="both"/>
+            <w:spacing w:before="40" w:after="40"/>
             <w:rPr>
-              <w:rFonts w:ascii="Arial" w:hAnsi="Arial" w:cs="Arial"/>
+              <w:rFonts w:ascii="Regesto Grotesk" w:hAnsi="Regesto Grotesk" w:cs="Arial"/>
               <w:sz w:val="20"/>
             </w:rPr>
           </w:pPr>
           <w:r>
             <w:rPr>
-              <w:rFonts w:ascii="Arial" w:hAnsi="Arial" w:cs="Arial"/>
+              <w:rFonts w:ascii="Regesto Grotesk" w:hAnsi="Regesto Grotesk" w:cs="Arial"/>
               <w:sz w:val="20"/>
             </w:rPr>
             <w:t>XXX-XXX</w:t>
@@ -4111,26 +3971,26 @@
     </w:tr>
     <w:tr>
       <w:trPr>
-        <w:trHeight w:val="125"/>
+        <w:trHeight w:val="283"/>
       </w:trPr>
       <w:tc>
         <w:tcPr>
-          <w:tcW w:w="6237" w:type="dxa"/>
+          <w:tcW w:w="6946" w:type="dxa"/>
           <w:vAlign w:val="center"/>
         </w:tcPr>
         <w:p>
           <w:pPr>
-            <w:spacing w:before="60" w:line="276" w:lineRule="auto"/>
+            <w:spacing w:before="40" w:after="40"/>
             <w:jc w:val="right"/>
             <w:rPr>
-              <w:rFonts w:ascii="Arial" w:hAnsi="Arial" w:cs="Arial"/>
-              <w:b/>
+              <w:rFonts w:ascii="Regesto Grotesk" w:hAnsi="Regesto Grotesk" w:cs="Arial"/>
               <w:sz w:val="20"/>
+              <w:szCs w:val="20"/>
             </w:rPr>
           </w:pPr>
           <w:r>
             <w:rPr>
-              <w:rFonts w:ascii="Arial" w:hAnsi="Arial" w:cs="Arial"/>
+              <w:rFonts w:ascii="Regesto Grotesk" w:hAnsi="Regesto Grotesk" w:cs="Arial"/>
               <w:b/>
               <w:sz w:val="20"/>
             </w:rPr>
@@ -4140,21 +4000,21 @@
       </w:tc>
       <w:tc>
         <w:tcPr>
-          <w:tcW w:w="3725" w:type="dxa"/>
+          <w:tcW w:w="3260" w:type="dxa"/>
           <w:vAlign w:val="center"/>
         </w:tcPr>
         <w:p>
           <w:pPr>
-            <w:spacing w:before="60" w:line="276" w:lineRule="auto"/>
-            <w:jc w:val="both"/>
+            <w:spacing w:before="40" w:after="40"/>
             <w:rPr>
-              <w:rFonts w:ascii="Arial" w:hAnsi="Arial" w:cs="Arial"/>
+              <w:rFonts w:ascii="Regesto Grotesk" w:hAnsi="Regesto Grotesk" w:cs="Arial"/>
               <w:sz w:val="20"/>
+              <w:szCs w:val="20"/>
             </w:rPr>
           </w:pPr>
           <w:r>
             <w:rPr>
-              <w:rFonts w:ascii="Arial" w:eastAsia="Arial" w:hAnsi="Arial" w:cs="Arial"/>
+              <w:rFonts w:ascii="Regesto Grotesk" w:eastAsia="Arial" w:hAnsi="Regesto Grotesk" w:cs="Arial"/>
               <w:sz w:val="20"/>
               <w:szCs w:val="20"/>
             </w:rPr>
@@ -4165,26 +4025,26 @@
     </w:tr>
     <w:tr>
       <w:trPr>
-        <w:trHeight w:val="313"/>
+        <w:trHeight w:val="273"/>
       </w:trPr>
       <w:tc>
         <w:tcPr>
-          <w:tcW w:w="6237" w:type="dxa"/>
+          <w:tcW w:w="6946" w:type="dxa"/>
           <w:vAlign w:val="center"/>
         </w:tcPr>
         <w:p>
           <w:pPr>
-            <w:spacing w:before="60" w:line="276" w:lineRule="auto"/>
+            <w:spacing w:before="40" w:after="40"/>
             <w:jc w:val="right"/>
             <w:rPr>
-              <w:rFonts w:ascii="Arial" w:hAnsi="Arial" w:cs="Arial"/>
-              <w:b/>
+              <w:rFonts w:ascii="Regesto Grotesk" w:hAnsi="Regesto Grotesk" w:cs="Arial"/>
               <w:sz w:val="20"/>
+              <w:szCs w:val="20"/>
             </w:rPr>
           </w:pPr>
           <w:r>
             <w:rPr>
-              <w:rFonts w:ascii="Arial" w:hAnsi="Arial" w:cs="Arial"/>
+              <w:rFonts w:ascii="Regesto Grotesk" w:hAnsi="Regesto Grotesk" w:cs="Arial"/>
               <w:b/>
               <w:sz w:val="20"/>
             </w:rPr>
@@ -4194,22 +4054,22 @@
       </w:tc>
       <w:tc>
         <w:tcPr>
-          <w:tcW w:w="3725" w:type="dxa"/>
+          <w:tcW w:w="3260" w:type="dxa"/>
           <w:vAlign w:val="center"/>
         </w:tcPr>
         <w:p>
           <w:pPr>
-            <w:spacing w:before="60" w:line="276" w:lineRule="auto"/>
-            <w:jc w:val="both"/>
+            <w:spacing w:before="40" w:after="40"/>
+            <w:ind w:right="-62"/>
             <w:rPr>
-              <w:rFonts w:ascii="Arial" w:hAnsi="Arial" w:cs="Arial"/>
+              <w:rFonts w:ascii="Regesto Grotesk" w:hAnsi="Regesto Grotesk" w:cs="Arial"/>
               <w:sz w:val="20"/>
-              <w:szCs w:val="18"/>
+              <w:szCs w:val="20"/>
             </w:rPr>
           </w:pPr>
           <w:r>
             <w:rPr>
-              <w:rFonts w:ascii="Arial" w:hAnsi="Arial" w:cs="Arial"/>
+              <w:rFonts w:ascii="Regesto Grotesk" w:hAnsi="Regesto Grotesk" w:cs="Arial"/>
               <w:sz w:val="20"/>
             </w:rPr>
             <w:t>OSFEM/US/DSX/DSXX/XXXX/202X</w:t>
@@ -4217,82 +4077,45 @@
         </w:p>
       </w:tc>
     </w:tr>
-    <w:bookmarkEnd w:id="65"/>
-    <w:tr>
-      <w:trPr>
-        <w:trHeight w:val="70"/>
-      </w:trPr>
-      <w:tc>
-        <w:tcPr>
-          <w:tcW w:w="6237" w:type="dxa"/>
-        </w:tcPr>
-        <w:p>
-          <w:pPr>
-            <w:spacing w:before="60" w:line="276" w:lineRule="auto"/>
-            <w:jc w:val="right"/>
-            <w:rPr>
-              <w:rFonts w:ascii="Arial" w:hAnsi="Arial" w:cs="Arial"/>
-              <w:b/>
-              <w:sz w:val="20"/>
-            </w:rPr>
-          </w:pPr>
-          <w:r>
-            <w:rPr>
-              <w:rFonts w:ascii="Arial" w:hAnsi="Arial" w:cs="Arial"/>
-              <w:b/>
-              <w:sz w:val="20"/>
-            </w:rPr>
-            <w:t>Asunto:</w:t>
-          </w:r>
-        </w:p>
-      </w:tc>
-      <w:tc>
-        <w:tcPr>
-          <w:tcW w:w="3725" w:type="dxa"/>
-        </w:tcPr>
-        <w:p>
-          <w:pPr>
-            <w:spacing w:before="60" w:line="276" w:lineRule="auto"/>
-            <w:jc w:val="both"/>
-            <w:rPr>
-              <w:rFonts w:ascii="Arial" w:hAnsi="Arial" w:cs="Arial"/>
-              <w:sz w:val="19"/>
-              <w:szCs w:val="19"/>
-            </w:rPr>
-          </w:pPr>
-          <w:r>
-            <w:rPr>
-              <w:rFonts w:ascii="Arial" w:eastAsia="Arial" w:hAnsi="Arial" w:cs="Arial"/>
-              <w:sz w:val="20"/>
-              <w:szCs w:val="20"/>
-            </w:rPr>
-            <w:t>Se notifica el Informe de Seguimiento</w:t>
-          </w:r>
-          <w:r>
-            <w:rPr>
-              <w:rFonts w:ascii="Arial" w:hAnsi="Arial" w:cs="Arial"/>
-              <w:sz w:val="20"/>
-              <w:szCs w:val="20"/>
-            </w:rPr>
-            <w:t>.</w:t>
-          </w:r>
-        </w:p>
-      </w:tc>
-    </w:tr>
   </w:tbl>
   <w:p>
     <w:pPr>
-      <w:spacing w:after="0" w:line="240" w:lineRule="auto"/>
+      <w:spacing w:before="120" w:after="0" w:line="240" w:lineRule="auto"/>
+      <w:jc w:val="right"/>
       <w:rPr>
-        <w:rFonts w:ascii="Arial" w:hAnsi="Arial" w:cs="Arial"/>
+        <w:rFonts w:ascii="Regesto Grotesk" w:hAnsi="Regesto Grotesk"/>
+        <w:sz w:val="20"/>
+        <w:szCs w:val="20"/>
       </w:rPr>
     </w:pPr>
+    <w:r>
+      <w:rPr>
+        <w:rFonts w:ascii="Regesto Grotesk" w:hAnsi="Regesto Grotesk"/>
+        <w:b/>
+        <w:sz w:val="20"/>
+        <w:szCs w:val="20"/>
+      </w:rPr>
+      <w:t xml:space="preserve">Asunto: </w:t>
+    </w:r>
+    <w:r>
+      <w:rPr>
+        <w:rFonts w:ascii="Regesto Grotesk" w:hAnsi="Regesto Grotesk"/>
+        <w:b/>
+        <w:sz w:val="20"/>
+        <w:szCs w:val="20"/>
+      </w:rPr>
+      <w:t xml:space="preserve">Se notifica el </w:t>
+    </w:r>
+    <w:r>
+      <w:rPr>
+        <w:rFonts w:ascii="Regesto Grotesk" w:hAnsi="Regesto Grotesk"/>
+        <w:b/>
+        <w:sz w:val="20"/>
+        <w:szCs w:val="20"/>
+      </w:rPr>
+      <w:t>Informe de Seguimiento</w:t>
+    </w:r>
   </w:p>
-</w:hdr>
-</file>
-
-<file path=word/header3.xml><?xml version="1.0" encoding="utf-8"?>
-<w:hdr xmlns:wpc="http://schemas.microsoft.com/office/word/2010/wordprocessingCanvas" xmlns:cx="http://schemas.microsoft.com/office/drawing/2014/chartex" xmlns:cx1="http://schemas.microsoft.com/office/drawing/2015/9/8/chartex" xmlns:cx2="http://schemas.microsoft.com/office/drawing/2015/10/21/chartex" xmlns:cx3="http://schemas.microsoft.com/office/drawing/2016/5/9/chartex" xmlns:cx4="http://schemas.microsoft.com/office/drawing/2016/5/10/chartex" xmlns:cx5="http://schemas.microsoft.com/office/drawing/2016/5/11/chartex" xmlns:cx6="http://schemas.microsoft.com/office/drawing/2016/5/12/chartex" xmlns:cx7="http://schemas.microsoft.com/office/drawing/2016/5/13/chartex" xmlns:cx8="http://schemas.microsoft.com/office/drawing/2016/5/14/chartex" xmlns:mc="http://schemas.openxmlformats.org/markup-compatibility/2006" xmlns:aink="http://schemas.microsoft.com/office/drawing/2016/ink" xmlns:am3d="http://schemas.microsoft.com/office/drawing/2017/model3d" xmlns:o="urn:schemas-microsoft-com:office:office" xmlns:r="http://schemas.openxmlformats.org/officeDocument/2006/relationships" xmlns:m="http://schemas.openxmlformats.org/officeDocument/2006/math" xmlns:v="urn:schemas-microsoft-com:vml" xmlns:wp14="http://schemas.microsoft.com/office/word/2010/wordprocessingDrawing" xmlns:wp="http://schemas.openxmlformats.org/drawingml/2006/wordprocessingDrawing" xmlns:w10="urn:schemas-microsoft-com:office:word" xmlns:w="http://schemas.openxmlformats.org/wordprocessingml/2006/main" xmlns:w14="http://schemas.microsoft.com/office/word/2010/wordml" xmlns:w15="http://schemas.microsoft.com/office/word/2012/wordml" xmlns:w16cid="http://schemas.microsoft.com/office/word/2016/wordml/cid" xmlns:w16se="http://schemas.microsoft.com/office/word/2015/wordml/symex" xmlns:wpg="http://schemas.microsoft.com/office/word/2010/wordprocessingGroup" xmlns:wpi="http://schemas.microsoft.com/office/word/2010/wordprocessingInk" xmlns:wne="http://schemas.microsoft.com/office/word/2006/wordml" xmlns:wps="http://schemas.microsoft.com/office/word/2010/wordprocessingShape" mc:Ignorable="w14 w15 w16se w16cid wp14">
   <w:p>
     <w:pPr>
       <w:pStyle w:val="Encabezado"/>
@@ -4435,9 +4258,6 @@
   </w15:person>
   <w15:person w15:author="ARMANDO NIETO CEDILLO">
     <w15:presenceInfo w15:providerId="AD" w15:userId="S-1-5-21-2181215472-2503910162-2911420252-2306"/>
-  </w15:person>
-  <w15:person w15:author="MELISSA FERNANDA DUARTE MANZANO [2]">
-    <w15:presenceInfo w15:providerId="AD" w15:userId="S-1-5-21-2181215472-2503910162-2911420252-2143"/>
   </w15:person>
 </w15:people>
 </file>
